--- a/docassemble/MLHDivorceAndCustody/data/templates/noh_motion_default.docx
+++ b/docassemble/MLHDivorceAndCustody/data/templates/noh_motion_default.docx
@@ -1385,7 +1385,7 @@
           <w:szCs w:val="22"/>
           <w:highlight w:val="yellow"/>
         </w:rPr>
-        <w:t>{%p endif %}</w:t>
+        <w:t>{% endif %}</w:t>
       </w:r>
     </w:p>
     <w:p>

--- a/docassemble/MLHDivorceAndCustody/data/templates/noh_motion_default.docx
+++ b/docassemble/MLHDivorceAndCustody/data/templates/noh_motion_default.docx
@@ -1257,6 +1257,67 @@
           <w:szCs w:val="22"/>
           <w:highlight w:val="yellow"/>
         </w:rPr>
+        <w:t>{%</w:t>
+      </w:r>
+      <w:r>
+        <w:rPr>
+          <w:rFonts w:ascii="Times New Roman" w:hAnsi="Times New Roman" w:cs="Times New Roman"/>
+          <w:sz w:val="22"/>
+          <w:szCs w:val="22"/>
+          <w:highlight w:val="yellow"/>
+        </w:rPr>
+        <w:t xml:space="preserve"> if</w:t>
+      </w:r>
+      <w:r>
+        <w:rPr>
+          <w:rFonts w:ascii="Times New Roman" w:hAnsi="Times New Roman" w:cs="Times New Roman"/>
+          <w:sz w:val="22"/>
+          <w:szCs w:val="22"/>
+          <w:highlight w:val="yellow"/>
+        </w:rPr>
+        <w:t xml:space="preserve"> </w:t>
+      </w:r>
+      <w:r>
+        <w:rPr>
+          <w:rFonts w:ascii="Times New Roman" w:hAnsi="Times New Roman" w:cs="Times New Roman"/>
+          <w:sz w:val="22"/>
+          <w:szCs w:val="22"/>
+          <w:highlight w:val="yellow"/>
+        </w:rPr>
+        <w:t xml:space="preserve">there_are_marital_children </w:t>
+      </w:r>
+      <w:r>
+        <w:rPr>
+          <w:rFonts w:ascii="Times New Roman" w:hAnsi="Times New Roman" w:cs="Times New Roman"/>
+          <w:sz w:val="22"/>
+          <w:szCs w:val="22"/>
+          <w:highlight w:val="yellow"/>
+        </w:rPr>
+        <w:t>%}</w:t>
+      </w:r>
+      <w:r>
+        <w:rPr>
+          <w:rFonts w:ascii="Times New Roman" w:hAnsi="Times New Roman" w:cs="Times New Roman"/>
+          <w:sz w:val="22"/>
+          <w:szCs w:val="22"/>
+        </w:rPr>
+        <w:t xml:space="preserve"> </w:t>
+      </w:r>
+      <w:r>
+        <w:rPr>
+          <w:rFonts w:ascii="Times New Roman" w:hAnsi="Times New Roman" w:cs="Times New Roman"/>
+          <w:sz w:val="22"/>
+          <w:szCs w:val="22"/>
+        </w:rPr>
+        <w:t>and Uniform Child Support Order</w:t>
+      </w:r>
+      <w:r>
+        <w:rPr>
+          <w:rFonts w:ascii="Times New Roman" w:hAnsi="Times New Roman" w:cs="Times New Roman"/>
+          <w:sz w:val="22"/>
+          <w:szCs w:val="22"/>
+          <w:highlight w:val="yellow"/>
+        </w:rPr>
         <w:t xml:space="preserve">{% </w:t>
       </w:r>
       <w:r>
@@ -1266,7 +1327,7 @@
           <w:szCs w:val="22"/>
           <w:highlight w:val="yellow"/>
         </w:rPr>
-        <w:t xml:space="preserve">there_are_marital_children </w:t>
+        <w:t xml:space="preserve">endif </w:t>
       </w:r>
       <w:r>
         <w:rPr>
@@ -1291,49 +1352,6 @@
           <w:sz w:val="22"/>
           <w:szCs w:val="22"/>
         </w:rPr>
-        <w:t>and Uniform Child Support Order</w:t>
-      </w:r>
-      <w:r>
-        <w:rPr>
-          <w:rFonts w:ascii="Times New Roman" w:hAnsi="Times New Roman" w:cs="Times New Roman"/>
-          <w:sz w:val="22"/>
-          <w:szCs w:val="22"/>
-          <w:highlight w:val="yellow"/>
-        </w:rPr>
-        <w:t xml:space="preserve">{% </w:t>
-      </w:r>
-      <w:r>
-        <w:rPr>
-          <w:rFonts w:ascii="Times New Roman" w:hAnsi="Times New Roman" w:cs="Times New Roman"/>
-          <w:sz w:val="22"/>
-          <w:szCs w:val="22"/>
-          <w:highlight w:val="yellow"/>
-        </w:rPr>
-        <w:t xml:space="preserve">endif </w:t>
-      </w:r>
-      <w:r>
-        <w:rPr>
-          <w:rFonts w:ascii="Times New Roman" w:hAnsi="Times New Roman" w:cs="Times New Roman"/>
-          <w:sz w:val="22"/>
-          <w:szCs w:val="22"/>
-          <w:highlight w:val="yellow"/>
-        </w:rPr>
-        <w:t>%}</w:t>
-      </w:r>
-      <w:r>
-        <w:rPr>
-          <w:rFonts w:ascii="Times New Roman" w:hAnsi="Times New Roman" w:cs="Times New Roman"/>
-          <w:sz w:val="22"/>
-          <w:szCs w:val="22"/>
-        </w:rPr>
-        <w:t xml:space="preserve"> </w:t>
-      </w:r>
-      <w:r>
-        <w:rPr>
-          <w:rFonts w:ascii="Times New Roman" w:hAnsi="Times New Roman" w:cs="Times New Roman"/>
-          <w:sz w:val="22"/>
-          <w:szCs w:val="22"/>
-        </w:rPr>
         <w:t>(</w:t>
       </w:r>
       <w:r>
@@ -1367,25 +1385,6 @@
           <w:szCs w:val="22"/>
         </w:rPr>
         <w:t>).</w:t>
-      </w:r>
-    </w:p>
-    <w:p>
-      <w:pPr>
-        <w:spacing w:after="0" w:line="276" w:lineRule="auto"/>
-        <w:rPr>
-          <w:rFonts w:ascii="Times New Roman" w:hAnsi="Times New Roman" w:cs="Times New Roman"/>
-          <w:sz w:val="22"/>
-          <w:szCs w:val="22"/>
-        </w:rPr>
-      </w:pPr>
-      <w:r>
-        <w:rPr>
-          <w:rFonts w:ascii="Times New Roman" w:hAnsi="Times New Roman" w:cs="Times New Roman"/>
-          <w:sz w:val="22"/>
-          <w:szCs w:val="22"/>
-          <w:highlight w:val="yellow"/>
-        </w:rPr>
-        <w:t>{% endif %}</w:t>
       </w:r>
     </w:p>
     <w:p>

--- a/docassemble/MLHDivorceAndCustody/data/templates/noh_motion_default.docx
+++ b/docassemble/MLHDivorceAndCustody/data/templates/noh_motion_default.docx
@@ -158,10 +158,12 @@
             <w:r>
               <w:rPr>
                 <w:rFonts w:ascii="Times New Roman" w:hAnsi="Times New Roman" w:cs="Times New Roman"/>
-                <w:sz w:val="22"/>
-                <w:szCs w:val="22"/>
-              </w:rPr>
-              <w:t>{% if user_ask_role == “plaintiff” %}</w:t>
+                <w:b/>
+                <w:bCs/>
+                <w:sz w:val="22"/>
+                <w:szCs w:val="22"/>
+              </w:rPr>
+              <w:t xml:space="preserve">{{ </w:t>
             </w:r>
             <w:r>
               <w:rPr>
@@ -171,7 +173,17 @@
                 <w:sz w:val="22"/>
                 <w:szCs w:val="22"/>
               </w:rPr>
-              <w:t>{{ users[0].name_full()</w:t>
+              <w:t>plaintiffs</w:t>
+            </w:r>
+            <w:r>
+              <w:rPr>
+                <w:rFonts w:ascii="Times New Roman" w:hAnsi="Times New Roman" w:cs="Times New Roman"/>
+                <w:b/>
+                <w:bCs/>
+                <w:sz w:val="22"/>
+                <w:szCs w:val="22"/>
+              </w:rPr>
+              <w:t>[0].name_full()</w:t>
             </w:r>
             <w:r>
               <w:rPr>
@@ -192,52 +204,6 @@
                 <w:szCs w:val="22"/>
               </w:rPr>
               <w:t xml:space="preserve"> }}</w:t>
-            </w:r>
-            <w:r>
-              <w:rPr>
-                <w:rFonts w:ascii="Times New Roman" w:hAnsi="Times New Roman" w:cs="Times New Roman"/>
-                <w:sz w:val="22"/>
-                <w:szCs w:val="22"/>
-              </w:rPr>
-              <w:t>{% else %}</w:t>
-            </w:r>
-            <w:r>
-              <w:rPr>
-                <w:rFonts w:ascii="Times New Roman" w:hAnsi="Times New Roman" w:cs="Times New Roman"/>
-                <w:b/>
-                <w:bCs/>
-                <w:sz w:val="22"/>
-                <w:szCs w:val="22"/>
-              </w:rPr>
-              <w:t>{{ other_parties[0].name_full()</w:t>
-            </w:r>
-            <w:r>
-              <w:rPr>
-                <w:rFonts w:ascii="Times New Roman" w:hAnsi="Times New Roman" w:cs="Times New Roman"/>
-                <w:b/>
-                <w:bCs/>
-                <w:sz w:val="22"/>
-                <w:szCs w:val="22"/>
-              </w:rPr>
-              <w:t xml:space="preserve"> | upper</w:t>
-            </w:r>
-            <w:r>
-              <w:rPr>
-                <w:rFonts w:ascii="Times New Roman" w:hAnsi="Times New Roman" w:cs="Times New Roman"/>
-                <w:b/>
-                <w:bCs/>
-                <w:sz w:val="22"/>
-                <w:szCs w:val="22"/>
-              </w:rPr>
-              <w:t xml:space="preserve"> }}</w:t>
-            </w:r>
-            <w:r>
-              <w:rPr>
-                <w:rFonts w:ascii="Times New Roman" w:hAnsi="Times New Roman" w:cs="Times New Roman"/>
-                <w:sz w:val="22"/>
-                <w:szCs w:val="22"/>
-              </w:rPr>
-              <w:t>{% endif %}</w:t>
             </w:r>
           </w:p>
           <w:p>
@@ -358,14 +324,6 @@
             <w:r>
               <w:rPr>
                 <w:rFonts w:ascii="Times New Roman" w:hAnsi="Times New Roman" w:cs="Times New Roman"/>
-                <w:sz w:val="22"/>
-                <w:szCs w:val="22"/>
-              </w:rPr>
-              <w:t>{% if user_ask_role == “plaintiff” %}</w:t>
-            </w:r>
-            <w:r>
-              <w:rPr>
-                <w:rFonts w:ascii="Times New Roman" w:hAnsi="Times New Roman" w:cs="Times New Roman"/>
                 <w:b/>
                 <w:bCs/>
                 <w:sz w:val="22"/>
@@ -381,7 +339,7 @@
                 <w:sz w:val="22"/>
                 <w:szCs w:val="22"/>
               </w:rPr>
-              <w:t>other_parties</w:t>
+              <w:t>defendants</w:t>
             </w:r>
             <w:r>
               <w:rPr>
@@ -419,65 +377,7 @@
                 <w:sz w:val="22"/>
                 <w:szCs w:val="22"/>
               </w:rPr>
-              <w:t>{% else %}</w:t>
-            </w:r>
-            <w:r>
-              <w:rPr>
-                <w:rFonts w:ascii="Times New Roman" w:hAnsi="Times New Roman" w:cs="Times New Roman"/>
-                <w:b/>
-                <w:bCs/>
-                <w:sz w:val="22"/>
-                <w:szCs w:val="22"/>
-              </w:rPr>
-              <w:t xml:space="preserve">{{ </w:t>
-            </w:r>
-            <w:r>
-              <w:rPr>
-                <w:rFonts w:ascii="Times New Roman" w:hAnsi="Times New Roman" w:cs="Times New Roman"/>
-                <w:b/>
-                <w:bCs/>
-                <w:sz w:val="22"/>
-                <w:szCs w:val="22"/>
-              </w:rPr>
-              <w:t>users</w:t>
-            </w:r>
-            <w:r>
-              <w:rPr>
-                <w:rFonts w:ascii="Times New Roman" w:hAnsi="Times New Roman" w:cs="Times New Roman"/>
-                <w:b/>
-                <w:bCs/>
-                <w:sz w:val="22"/>
-                <w:szCs w:val="22"/>
-              </w:rPr>
-              <w:t>[0].name_full()</w:t>
-            </w:r>
-            <w:r>
-              <w:rPr>
-                <w:rFonts w:ascii="Times New Roman" w:hAnsi="Times New Roman" w:cs="Times New Roman"/>
-                <w:b/>
-                <w:bCs/>
-                <w:sz w:val="22"/>
-                <w:szCs w:val="22"/>
-              </w:rPr>
-              <w:t xml:space="preserve"> | upper</w:t>
-            </w:r>
-            <w:r>
-              <w:rPr>
-                <w:rFonts w:ascii="Times New Roman" w:hAnsi="Times New Roman" w:cs="Times New Roman"/>
-                <w:b/>
-                <w:bCs/>
-                <w:sz w:val="22"/>
-                <w:szCs w:val="22"/>
-              </w:rPr>
-              <w:t xml:space="preserve"> }}</w:t>
-            </w:r>
-            <w:r>
-              <w:rPr>
-                <w:rFonts w:ascii="Times New Roman" w:hAnsi="Times New Roman" w:cs="Times New Roman"/>
-                <w:sz w:val="22"/>
-                <w:szCs w:val="22"/>
-              </w:rPr>
-              <w:t>{% endif %}</w:t>
+              <w:t xml:space="preserve"> </w:t>
             </w:r>
             <w:r>
               <w:rPr>
@@ -805,12 +705,45 @@
       <w:r>
         <w:rPr>
           <w:rFonts w:ascii="Times New Roman" w:hAnsi="Times New Roman" w:cs="Times New Roman"/>
-          <w:b/>
-          <w:bCs/>
-          <w:sz w:val="22"/>
-          <w:szCs w:val="22"/>
-        </w:rPr>
-        <w:t>{{ users[0].name_full() }}</w:t>
+          <w:sz w:val="22"/>
+          <w:szCs w:val="22"/>
+          <w:highlight w:val="yellow"/>
+        </w:rPr>
+        <w:t>{% if user_ask_role == “plaintiff” %}</w:t>
+      </w:r>
+      <w:r>
+        <w:rPr>
+          <w:rFonts w:ascii="Times New Roman" w:hAnsi="Times New Roman" w:cs="Times New Roman"/>
+          <w:sz w:val="22"/>
+          <w:szCs w:val="22"/>
+        </w:rPr>
+        <w:t>Plaintiff</w:t>
+      </w:r>
+      <w:r>
+        <w:rPr>
+          <w:rFonts w:ascii="Times New Roman" w:hAnsi="Times New Roman" w:cs="Times New Roman"/>
+          <w:sz w:val="22"/>
+          <w:szCs w:val="22"/>
+          <w:highlight w:val="yellow"/>
+        </w:rPr>
+        <w:t>{% else %}</w:t>
+      </w:r>
+      <w:r>
+        <w:rPr>
+          <w:rFonts w:ascii="Times New Roman" w:hAnsi="Times New Roman" w:cs="Times New Roman"/>
+          <w:sz w:val="22"/>
+          <w:szCs w:val="22"/>
+        </w:rPr>
+        <w:t>Defendant</w:t>
+      </w:r>
+      <w:r>
+        <w:rPr>
+          <w:rFonts w:ascii="Times New Roman" w:hAnsi="Times New Roman" w:cs="Times New Roman"/>
+          <w:sz w:val="22"/>
+          <w:szCs w:val="22"/>
+          <w:highlight w:val="yellow"/>
+        </w:rPr>
+        <w:t>{% endif %}</w:t>
       </w:r>
     </w:p>
     <w:p>
@@ -1075,6 +1008,7 @@
           <w:sz w:val="22"/>
           <w:szCs w:val="22"/>
         </w:rPr>
+        <w:lastRenderedPageBreak/>
         <w:t xml:space="preserve">Defendant was served at least 14 days before the scheduled hearing with the (1) Default Request and Entry, (2) this notice of hearing and motion, </w:t>
       </w:r>
       <w:r>
@@ -1093,16 +1027,7 @@
           <w:szCs w:val="22"/>
           <w:highlight w:val="yellow"/>
         </w:rPr>
-        <w:t>there_are_marital_children</w:t>
-      </w:r>
-      <w:r>
-        <w:rPr>
-          <w:rFonts w:ascii="Times New Roman" w:hAnsi="Times New Roman" w:cs="Times New Roman"/>
-          <w:sz w:val="22"/>
-          <w:szCs w:val="22"/>
-          <w:highlight w:val="yellow"/>
-        </w:rPr>
-        <w:t xml:space="preserve"> </w:t>
+        <w:t xml:space="preserve">(not there_are_marital_children) and (not user_wants_post_divorce_support) and (not spousal_support_provisions) </w:t>
       </w:r>
       <w:r>
         <w:rPr>
@@ -1119,15 +1044,7 @@
           <w:sz w:val="22"/>
           <w:szCs w:val="22"/>
         </w:rPr>
-        <w:t>(3) a proposed Judgment of Divorce</w:t>
-      </w:r>
-      <w:r>
-        <w:rPr>
-          <w:rFonts w:ascii="Times New Roman" w:hAnsi="Times New Roman" w:cs="Times New Roman"/>
-          <w:sz w:val="22"/>
-          <w:szCs w:val="22"/>
-        </w:rPr>
-        <w:t>, and (4) a proposed Uniform Child Support Order</w:t>
+        <w:t>and (3) a proposed Judgment of Divorce</w:t>
       </w:r>
       <w:r>
         <w:rPr>
@@ -1145,7 +1062,7 @@
           <w:szCs w:val="22"/>
           <w:highlight w:val="yellow"/>
         </w:rPr>
-        <w:t xml:space="preserve">else </w:t>
+        <w:t xml:space="preserve">elif there_are_marital_children and (not user_wants_post_divorce_support) and (not spousal_support_provisions) </w:t>
       </w:r>
       <w:r>
         <w:rPr>
@@ -1162,7 +1079,7 @@
           <w:sz w:val="22"/>
           <w:szCs w:val="22"/>
         </w:rPr>
-        <w:t>and (3) a proposed Judgment of Divorce</w:t>
+        <w:t>(3) a proposed Judgment of Divorce, and (4) a proposed Uniform Child Support Order</w:t>
       </w:r>
       <w:r>
         <w:rPr>
@@ -1180,6 +1097,108 @@
           <w:szCs w:val="22"/>
           <w:highlight w:val="yellow"/>
         </w:rPr>
+        <w:t xml:space="preserve">elif (not there_are_marital_children) and (user_wants_post_divorce_support or spousal_support_provisions) </w:t>
+      </w:r>
+      <w:r>
+        <w:rPr>
+          <w:rFonts w:ascii="Times New Roman" w:hAnsi="Times New Roman" w:cs="Times New Roman"/>
+          <w:sz w:val="22"/>
+          <w:szCs w:val="22"/>
+          <w:highlight w:val="yellow"/>
+        </w:rPr>
+        <w:t>%}</w:t>
+      </w:r>
+      <w:r>
+        <w:rPr>
+          <w:rFonts w:ascii="Times New Roman" w:hAnsi="Times New Roman" w:cs="Times New Roman"/>
+          <w:sz w:val="22"/>
+          <w:szCs w:val="22"/>
+        </w:rPr>
+        <w:t xml:space="preserve">(3) a proposed Judgment of Divorce, </w:t>
+      </w:r>
+      <w:r>
+        <w:rPr>
+          <w:rFonts w:ascii="Times New Roman" w:hAnsi="Times New Roman" w:cs="Times New Roman"/>
+          <w:sz w:val="22"/>
+          <w:szCs w:val="22"/>
+        </w:rPr>
+        <w:t xml:space="preserve">and </w:t>
+      </w:r>
+      <w:r>
+        <w:rPr>
+          <w:rFonts w:ascii="Times New Roman" w:hAnsi="Times New Roman" w:cs="Times New Roman"/>
+          <w:sz w:val="22"/>
+          <w:szCs w:val="22"/>
+        </w:rPr>
+        <w:t>(4) a proposed Uniform Spousal Support Order</w:t>
+      </w:r>
+      <w:r>
+        <w:rPr>
+          <w:rFonts w:ascii="Times New Roman" w:hAnsi="Times New Roman" w:cs="Times New Roman"/>
+          <w:sz w:val="22"/>
+          <w:szCs w:val="22"/>
+          <w:highlight w:val="yellow"/>
+        </w:rPr>
+        <w:t xml:space="preserve">{% </w:t>
+      </w:r>
+      <w:r>
+        <w:rPr>
+          <w:rFonts w:ascii="Times New Roman" w:hAnsi="Times New Roman" w:cs="Times New Roman"/>
+          <w:sz w:val="22"/>
+          <w:szCs w:val="22"/>
+          <w:highlight w:val="yellow"/>
+        </w:rPr>
+        <w:t xml:space="preserve">elif there_are_marital_children and (user_wants_post_divorce_support or spousal_support_provisions) </w:t>
+      </w:r>
+      <w:r>
+        <w:rPr>
+          <w:rFonts w:ascii="Times New Roman" w:hAnsi="Times New Roman" w:cs="Times New Roman"/>
+          <w:sz w:val="22"/>
+          <w:szCs w:val="22"/>
+          <w:highlight w:val="yellow"/>
+        </w:rPr>
+        <w:t>%}</w:t>
+      </w:r>
+      <w:r>
+        <w:rPr>
+          <w:rFonts w:ascii="Times New Roman" w:hAnsi="Times New Roman" w:cs="Times New Roman"/>
+          <w:sz w:val="22"/>
+          <w:szCs w:val="22"/>
+        </w:rPr>
+        <w:t>(3) a proposed Judgment of Divorce, (4) a proposed Uniform Child Support Order,</w:t>
+      </w:r>
+      <w:r>
+        <w:rPr>
+          <w:rFonts w:ascii="Times New Roman" w:hAnsi="Times New Roman" w:cs="Times New Roman"/>
+          <w:sz w:val="22"/>
+          <w:szCs w:val="22"/>
+        </w:rPr>
+        <w:t xml:space="preserve"> and</w:t>
+      </w:r>
+      <w:r>
+        <w:rPr>
+          <w:rFonts w:ascii="Times New Roman" w:hAnsi="Times New Roman" w:cs="Times New Roman"/>
+          <w:sz w:val="22"/>
+          <w:szCs w:val="22"/>
+        </w:rPr>
+        <w:t xml:space="preserve"> (5) a proposed Uniform Spousal Support Order</w:t>
+      </w:r>
+      <w:r>
+        <w:rPr>
+          <w:rFonts w:ascii="Times New Roman" w:hAnsi="Times New Roman" w:cs="Times New Roman"/>
+          <w:sz w:val="22"/>
+          <w:szCs w:val="22"/>
+          <w:highlight w:val="yellow"/>
+        </w:rPr>
+        <w:t xml:space="preserve">{% </w:t>
+      </w:r>
+      <w:r>
+        <w:rPr>
+          <w:rFonts w:ascii="Times New Roman" w:hAnsi="Times New Roman" w:cs="Times New Roman"/>
+          <w:sz w:val="22"/>
+          <w:szCs w:val="22"/>
+          <w:highlight w:val="yellow"/>
+        </w:rPr>
         <w:t xml:space="preserve">endif </w:t>
       </w:r>
       <w:r>
@@ -1199,6 +1218,24 @@
         </w:rPr>
         <w:t>.</w:t>
       </w:r>
+      <w:r>
+        <w:rPr>
+          <w:rFonts w:ascii="Times New Roman" w:hAnsi="Times New Roman" w:cs="Times New Roman"/>
+          <w:sz w:val="22"/>
+          <w:szCs w:val="22"/>
+        </w:rPr>
+        <w:t xml:space="preserve">  </w:t>
+      </w:r>
+    </w:p>
+    <w:p>
+      <w:pPr>
+        <w:spacing w:after="0" w:line="240" w:lineRule="auto"/>
+        <w:rPr>
+          <w:rFonts w:ascii="Times New Roman" w:hAnsi="Times New Roman" w:cs="Times New Roman"/>
+          <w:sz w:val="22"/>
+          <w:szCs w:val="22"/>
+        </w:rPr>
+      </w:pPr>
     </w:p>
     <w:p>
       <w:pPr>
@@ -1227,7 +1264,6 @@
           <w:sz w:val="22"/>
           <w:szCs w:val="22"/>
         </w:rPr>
-        <w:lastRenderedPageBreak/>
         <w:t>I REQUEST THAT:</w:t>
       </w:r>
     </w:p>
@@ -1284,7 +1320,16 @@
           <w:szCs w:val="22"/>
           <w:highlight w:val="yellow"/>
         </w:rPr>
-        <w:t xml:space="preserve">there_are_marital_children </w:t>
+        <w:t>there_are_marital_children and (user_wants_post_divorce_support or spousal_support_provisions)</w:t>
+      </w:r>
+      <w:r>
+        <w:rPr>
+          <w:rFonts w:ascii="Times New Roman" w:hAnsi="Times New Roman" w:cs="Times New Roman"/>
+          <w:sz w:val="22"/>
+          <w:szCs w:val="22"/>
+          <w:highlight w:val="yellow"/>
+        </w:rPr>
+        <w:t xml:space="preserve"> </w:t>
       </w:r>
       <w:r>
         <w:rPr>
@@ -1301,6 +1346,40 @@
           <w:sz w:val="22"/>
           <w:szCs w:val="22"/>
         </w:rPr>
+        <w:t xml:space="preserve">, </w:t>
+      </w:r>
+      <w:r>
+        <w:rPr>
+          <w:rFonts w:ascii="Times New Roman" w:hAnsi="Times New Roman" w:cs="Times New Roman"/>
+          <w:sz w:val="22"/>
+          <w:szCs w:val="22"/>
+        </w:rPr>
+        <w:t>Uniform Child Support Order</w:t>
+      </w:r>
+      <w:r>
+        <w:rPr>
+          <w:rFonts w:ascii="Times New Roman" w:hAnsi="Times New Roman" w:cs="Times New Roman"/>
+          <w:sz w:val="22"/>
+          <w:szCs w:val="22"/>
+        </w:rPr>
+        <w:t>, and Uniform Spousal Support Order</w:t>
+      </w:r>
+      <w:r>
+        <w:rPr>
+          <w:rFonts w:ascii="Times New Roman" w:hAnsi="Times New Roman" w:cs="Times New Roman"/>
+          <w:sz w:val="22"/>
+          <w:szCs w:val="22"/>
+          <w:highlight w:val="yellow"/>
+        </w:rPr>
+        <w:t>{%</w:t>
+      </w:r>
+      <w:r>
+        <w:rPr>
+          <w:rFonts w:ascii="Times New Roman" w:hAnsi="Times New Roman" w:cs="Times New Roman"/>
+          <w:sz w:val="22"/>
+          <w:szCs w:val="22"/>
+          <w:highlight w:val="yellow"/>
+        </w:rPr>
         <w:t xml:space="preserve"> </w:t>
       </w:r>
       <w:r>
@@ -1308,8 +1387,80 @@
           <w:rFonts w:ascii="Times New Roman" w:hAnsi="Times New Roman" w:cs="Times New Roman"/>
           <w:sz w:val="22"/>
           <w:szCs w:val="22"/>
-        </w:rPr>
-        <w:t>and Uniform Child Support Order</w:t>
+          <w:highlight w:val="yellow"/>
+        </w:rPr>
+        <w:t>el</w:t>
+      </w:r>
+      <w:r>
+        <w:rPr>
+          <w:rFonts w:ascii="Times New Roman" w:hAnsi="Times New Roman" w:cs="Times New Roman"/>
+          <w:sz w:val="22"/>
+          <w:szCs w:val="22"/>
+          <w:highlight w:val="yellow"/>
+        </w:rPr>
+        <w:t>if</w:t>
+      </w:r>
+      <w:r>
+        <w:rPr>
+          <w:rFonts w:ascii="Times New Roman" w:hAnsi="Times New Roman" w:cs="Times New Roman"/>
+          <w:sz w:val="22"/>
+          <w:szCs w:val="22"/>
+          <w:highlight w:val="yellow"/>
+        </w:rPr>
+        <w:t xml:space="preserve"> </w:t>
+      </w:r>
+      <w:r>
+        <w:rPr>
+          <w:rFonts w:ascii="Times New Roman" w:hAnsi="Times New Roman" w:cs="Times New Roman"/>
+          <w:sz w:val="22"/>
+          <w:szCs w:val="22"/>
+          <w:highlight w:val="yellow"/>
+        </w:rPr>
+        <w:t xml:space="preserve">(not </w:t>
+      </w:r>
+      <w:r>
+        <w:rPr>
+          <w:rFonts w:ascii="Times New Roman" w:hAnsi="Times New Roman" w:cs="Times New Roman"/>
+          <w:sz w:val="22"/>
+          <w:szCs w:val="22"/>
+          <w:highlight w:val="yellow"/>
+        </w:rPr>
+        <w:t>there_are_marital_children</w:t>
+      </w:r>
+      <w:r>
+        <w:rPr>
+          <w:rFonts w:ascii="Times New Roman" w:hAnsi="Times New Roman" w:cs="Times New Roman"/>
+          <w:sz w:val="22"/>
+          <w:szCs w:val="22"/>
+          <w:highlight w:val="yellow"/>
+        </w:rPr>
+        <w:t>)</w:t>
+      </w:r>
+      <w:r>
+        <w:rPr>
+          <w:rFonts w:ascii="Times New Roman" w:hAnsi="Times New Roman" w:cs="Times New Roman"/>
+          <w:sz w:val="22"/>
+          <w:szCs w:val="22"/>
+          <w:highlight w:val="yellow"/>
+        </w:rPr>
+        <w:t xml:space="preserve"> and (user_wants_post_divorce_support or spousal_support_provisions) </w:t>
+      </w:r>
+      <w:r>
+        <w:rPr>
+          <w:rFonts w:ascii="Times New Roman" w:hAnsi="Times New Roman" w:cs="Times New Roman"/>
+          <w:sz w:val="22"/>
+          <w:szCs w:val="22"/>
+          <w:highlight w:val="yellow"/>
+        </w:rPr>
+        <w:t>%}</w:t>
+      </w:r>
+      <w:r>
+        <w:rPr>
+          <w:rFonts w:ascii="Times New Roman" w:hAnsi="Times New Roman" w:cs="Times New Roman"/>
+          <w:sz w:val="22"/>
+          <w:szCs w:val="22"/>
+        </w:rPr>
+        <w:t>and Uniform Spousal Support Order</w:t>
       </w:r>
       <w:r>
         <w:rPr>
@@ -1701,10 +1852,11 @@
     </w:lvl>
   </w:abstractNum>
   <w:abstractNum w:abstractNumId="2" w15:restartNumberingAfterBreak="0">
-    <w:nsid w:val="33B03658"/>
-    <w:multiLevelType w:val="hybridMultilevel"/>
-    <w:tmpl w:val="2D04595C"/>
-    <w:lvl w:ilvl="0" w:tplc="FFFFFFFF">
+    <w:nsid w:val="2E844326"/>
+    <w:multiLevelType w:val="multilevel"/>
+    <w:tmpl w:val="DE90ED90"/>
+    <w:styleLink w:val="CurrentList1"/>
+    <w:lvl w:ilvl="0">
       <w:start w:val="1"/>
       <w:numFmt w:val="decimal"/>
       <w:lvlText w:val="%1."/>
@@ -1713,7 +1865,7 @@
         <w:ind w:left="720" w:hanging="360"/>
       </w:pPr>
     </w:lvl>
-    <w:lvl w:ilvl="1" w:tplc="FFFFFFFF">
+    <w:lvl w:ilvl="1">
       <w:start w:val="1"/>
       <w:numFmt w:val="lowerLetter"/>
       <w:lvlText w:val="%2."/>
@@ -1722,7 +1874,7 @@
         <w:ind w:left="1440" w:hanging="360"/>
       </w:pPr>
     </w:lvl>
-    <w:lvl w:ilvl="2" w:tplc="FFFFFFFF" w:tentative="1">
+    <w:lvl w:ilvl="2">
       <w:start w:val="1"/>
       <w:numFmt w:val="lowerRoman"/>
       <w:lvlText w:val="%3."/>
@@ -1731,7 +1883,7 @@
         <w:ind w:left="2160" w:hanging="180"/>
       </w:pPr>
     </w:lvl>
-    <w:lvl w:ilvl="3" w:tplc="FFFFFFFF" w:tentative="1">
+    <w:lvl w:ilvl="3">
       <w:start w:val="1"/>
       <w:numFmt w:val="decimal"/>
       <w:lvlText w:val="%4."/>
@@ -1740,7 +1892,7 @@
         <w:ind w:left="2880" w:hanging="360"/>
       </w:pPr>
     </w:lvl>
-    <w:lvl w:ilvl="4" w:tplc="FFFFFFFF" w:tentative="1">
+    <w:lvl w:ilvl="4">
       <w:start w:val="1"/>
       <w:numFmt w:val="lowerLetter"/>
       <w:lvlText w:val="%5."/>
@@ -1749,7 +1901,7 @@
         <w:ind w:left="3600" w:hanging="360"/>
       </w:pPr>
     </w:lvl>
-    <w:lvl w:ilvl="5" w:tplc="FFFFFFFF" w:tentative="1">
+    <w:lvl w:ilvl="5">
       <w:start w:val="1"/>
       <w:numFmt w:val="lowerRoman"/>
       <w:lvlText w:val="%6."/>
@@ -1758,7 +1910,7 @@
         <w:ind w:left="4320" w:hanging="180"/>
       </w:pPr>
     </w:lvl>
-    <w:lvl w:ilvl="6" w:tplc="FFFFFFFF" w:tentative="1">
+    <w:lvl w:ilvl="6">
       <w:start w:val="1"/>
       <w:numFmt w:val="decimal"/>
       <w:lvlText w:val="%7."/>
@@ -1767,7 +1919,7 @@
         <w:ind w:left="5040" w:hanging="360"/>
       </w:pPr>
     </w:lvl>
-    <w:lvl w:ilvl="7" w:tplc="FFFFFFFF" w:tentative="1">
+    <w:lvl w:ilvl="7">
       <w:start w:val="1"/>
       <w:numFmt w:val="lowerLetter"/>
       <w:lvlText w:val="%8."/>
@@ -1776,7 +1928,7 @@
         <w:ind w:left="5760" w:hanging="360"/>
       </w:pPr>
     </w:lvl>
-    <w:lvl w:ilvl="8" w:tplc="FFFFFFFF" w:tentative="1">
+    <w:lvl w:ilvl="8">
       <w:start w:val="1"/>
       <w:numFmt w:val="lowerRoman"/>
       <w:lvlText w:val="%9."/>
@@ -1787,6 +1939,92 @@
     </w:lvl>
   </w:abstractNum>
   <w:abstractNum w:abstractNumId="3" w15:restartNumberingAfterBreak="0">
+    <w:nsid w:val="33B03658"/>
+    <w:multiLevelType w:val="hybridMultilevel"/>
+    <w:tmpl w:val="DE90ED90"/>
+    <w:lvl w:ilvl="0" w:tplc="FFFFFFFF">
+      <w:start w:val="1"/>
+      <w:numFmt w:val="decimal"/>
+      <w:lvlText w:val="%1."/>
+      <w:lvlJc w:val="left"/>
+      <w:pPr>
+        <w:ind w:left="720" w:hanging="360"/>
+      </w:pPr>
+    </w:lvl>
+    <w:lvl w:ilvl="1" w:tplc="FFFFFFFF">
+      <w:start w:val="1"/>
+      <w:numFmt w:val="lowerLetter"/>
+      <w:lvlText w:val="%2."/>
+      <w:lvlJc w:val="left"/>
+      <w:pPr>
+        <w:ind w:left="1440" w:hanging="360"/>
+      </w:pPr>
+    </w:lvl>
+    <w:lvl w:ilvl="2" w:tplc="FFFFFFFF" w:tentative="1">
+      <w:start w:val="1"/>
+      <w:numFmt w:val="lowerRoman"/>
+      <w:lvlText w:val="%3."/>
+      <w:lvlJc w:val="right"/>
+      <w:pPr>
+        <w:ind w:left="2160" w:hanging="180"/>
+      </w:pPr>
+    </w:lvl>
+    <w:lvl w:ilvl="3" w:tplc="FFFFFFFF" w:tentative="1">
+      <w:start w:val="1"/>
+      <w:numFmt w:val="decimal"/>
+      <w:lvlText w:val="%4."/>
+      <w:lvlJc w:val="left"/>
+      <w:pPr>
+        <w:ind w:left="2880" w:hanging="360"/>
+      </w:pPr>
+    </w:lvl>
+    <w:lvl w:ilvl="4" w:tplc="FFFFFFFF" w:tentative="1">
+      <w:start w:val="1"/>
+      <w:numFmt w:val="lowerLetter"/>
+      <w:lvlText w:val="%5."/>
+      <w:lvlJc w:val="left"/>
+      <w:pPr>
+        <w:ind w:left="3600" w:hanging="360"/>
+      </w:pPr>
+    </w:lvl>
+    <w:lvl w:ilvl="5" w:tplc="FFFFFFFF" w:tentative="1">
+      <w:start w:val="1"/>
+      <w:numFmt w:val="lowerRoman"/>
+      <w:lvlText w:val="%6."/>
+      <w:lvlJc w:val="right"/>
+      <w:pPr>
+        <w:ind w:left="4320" w:hanging="180"/>
+      </w:pPr>
+    </w:lvl>
+    <w:lvl w:ilvl="6" w:tplc="FFFFFFFF" w:tentative="1">
+      <w:start w:val="1"/>
+      <w:numFmt w:val="decimal"/>
+      <w:lvlText w:val="%7."/>
+      <w:lvlJc w:val="left"/>
+      <w:pPr>
+        <w:ind w:left="5040" w:hanging="360"/>
+      </w:pPr>
+    </w:lvl>
+    <w:lvl w:ilvl="7" w:tplc="FFFFFFFF" w:tentative="1">
+      <w:start w:val="1"/>
+      <w:numFmt w:val="lowerLetter"/>
+      <w:lvlText w:val="%8."/>
+      <w:lvlJc w:val="left"/>
+      <w:pPr>
+        <w:ind w:left="5760" w:hanging="360"/>
+      </w:pPr>
+    </w:lvl>
+    <w:lvl w:ilvl="8" w:tplc="FFFFFFFF" w:tentative="1">
+      <w:start w:val="1"/>
+      <w:numFmt w:val="lowerRoman"/>
+      <w:lvlText w:val="%9."/>
+      <w:lvlJc w:val="right"/>
+      <w:pPr>
+        <w:ind w:left="6480" w:hanging="180"/>
+      </w:pPr>
+    </w:lvl>
+  </w:abstractNum>
+  <w:abstractNum w:abstractNumId="4" w15:restartNumberingAfterBreak="0">
     <w:nsid w:val="550E4007"/>
     <w:multiLevelType w:val="hybridMultilevel"/>
     <w:tmpl w:val="2D04595C"/>
@@ -1872,17 +2110,202 @@
       </w:pPr>
     </w:lvl>
   </w:abstractNum>
+  <w:abstractNum w:abstractNumId="5" w15:restartNumberingAfterBreak="0">
+    <w:nsid w:val="656E6C29"/>
+    <w:multiLevelType w:val="multilevel"/>
+    <w:tmpl w:val="E91C8864"/>
+    <w:styleLink w:val="CurrentList2"/>
+    <w:lvl w:ilvl="0">
+      <w:start w:val="1"/>
+      <w:numFmt w:val="decimal"/>
+      <w:lvlText w:val="%1."/>
+      <w:lvlJc w:val="left"/>
+      <w:pPr>
+        <w:ind w:left="720" w:hanging="360"/>
+      </w:pPr>
+    </w:lvl>
+    <w:lvl w:ilvl="1">
+      <w:start w:val="1"/>
+      <w:numFmt w:val="lowerLetter"/>
+      <w:lvlText w:val="%2."/>
+      <w:lvlJc w:val="left"/>
+      <w:pPr>
+        <w:ind w:left="1440" w:hanging="360"/>
+      </w:pPr>
+    </w:lvl>
+    <w:lvl w:ilvl="2">
+      <w:start w:val="1"/>
+      <w:numFmt w:val="lowerRoman"/>
+      <w:lvlText w:val="%3."/>
+      <w:lvlJc w:val="right"/>
+      <w:pPr>
+        <w:ind w:left="2160" w:hanging="180"/>
+      </w:pPr>
+    </w:lvl>
+    <w:lvl w:ilvl="3">
+      <w:start w:val="1"/>
+      <w:numFmt w:val="decimal"/>
+      <w:lvlText w:val="%4."/>
+      <w:lvlJc w:val="left"/>
+      <w:pPr>
+        <w:ind w:left="2880" w:hanging="360"/>
+      </w:pPr>
+    </w:lvl>
+    <w:lvl w:ilvl="4">
+      <w:start w:val="1"/>
+      <w:numFmt w:val="lowerLetter"/>
+      <w:lvlText w:val="%5."/>
+      <w:lvlJc w:val="left"/>
+      <w:pPr>
+        <w:ind w:left="3600" w:hanging="360"/>
+      </w:pPr>
+    </w:lvl>
+    <w:lvl w:ilvl="5">
+      <w:start w:val="1"/>
+      <w:numFmt w:val="lowerRoman"/>
+      <w:lvlText w:val="%6."/>
+      <w:lvlJc w:val="right"/>
+      <w:pPr>
+        <w:ind w:left="4320" w:hanging="180"/>
+      </w:pPr>
+    </w:lvl>
+    <w:lvl w:ilvl="6">
+      <w:start w:val="1"/>
+      <w:numFmt w:val="decimal"/>
+      <w:lvlText w:val="%7."/>
+      <w:lvlJc w:val="left"/>
+      <w:pPr>
+        <w:ind w:left="5040" w:hanging="360"/>
+      </w:pPr>
+    </w:lvl>
+    <w:lvl w:ilvl="7">
+      <w:start w:val="1"/>
+      <w:numFmt w:val="lowerLetter"/>
+      <w:lvlText w:val="%8."/>
+      <w:lvlJc w:val="left"/>
+      <w:pPr>
+        <w:ind w:left="5760" w:hanging="360"/>
+      </w:pPr>
+    </w:lvl>
+    <w:lvl w:ilvl="8">
+      <w:start w:val="1"/>
+      <w:numFmt w:val="lowerRoman"/>
+      <w:lvlText w:val="%9."/>
+      <w:lvlJc w:val="right"/>
+      <w:pPr>
+        <w:ind w:left="6480" w:hanging="180"/>
+      </w:pPr>
+    </w:lvl>
+  </w:abstractNum>
+  <w:abstractNum w:abstractNumId="6" w15:restartNumberingAfterBreak="0">
+    <w:nsid w:val="7AF02073"/>
+    <w:multiLevelType w:val="hybridMultilevel"/>
+    <w:tmpl w:val="F6083C62"/>
+    <w:lvl w:ilvl="0" w:tplc="BDD64F08">
+      <w:start w:val="1"/>
+      <w:numFmt w:val="decimal"/>
+      <w:lvlText w:val="(%1)"/>
+      <w:lvlJc w:val="left"/>
+      <w:pPr>
+        <w:ind w:left="720" w:hanging="360"/>
+      </w:pPr>
+      <w:rPr>
+        <w:rFonts w:hint="default"/>
+      </w:rPr>
+    </w:lvl>
+    <w:lvl w:ilvl="1" w:tplc="FFFFFFFF">
+      <w:start w:val="1"/>
+      <w:numFmt w:val="lowerLetter"/>
+      <w:lvlText w:val="%2."/>
+      <w:lvlJc w:val="left"/>
+      <w:pPr>
+        <w:ind w:left="1440" w:hanging="360"/>
+      </w:pPr>
+    </w:lvl>
+    <w:lvl w:ilvl="2" w:tplc="FFFFFFFF" w:tentative="1">
+      <w:start w:val="1"/>
+      <w:numFmt w:val="lowerRoman"/>
+      <w:lvlText w:val="%3."/>
+      <w:lvlJc w:val="right"/>
+      <w:pPr>
+        <w:ind w:left="2160" w:hanging="180"/>
+      </w:pPr>
+    </w:lvl>
+    <w:lvl w:ilvl="3" w:tplc="FFFFFFFF" w:tentative="1">
+      <w:start w:val="1"/>
+      <w:numFmt w:val="decimal"/>
+      <w:lvlText w:val="%4."/>
+      <w:lvlJc w:val="left"/>
+      <w:pPr>
+        <w:ind w:left="2880" w:hanging="360"/>
+      </w:pPr>
+    </w:lvl>
+    <w:lvl w:ilvl="4" w:tplc="FFFFFFFF" w:tentative="1">
+      <w:start w:val="1"/>
+      <w:numFmt w:val="lowerLetter"/>
+      <w:lvlText w:val="%5."/>
+      <w:lvlJc w:val="left"/>
+      <w:pPr>
+        <w:ind w:left="3600" w:hanging="360"/>
+      </w:pPr>
+    </w:lvl>
+    <w:lvl w:ilvl="5" w:tplc="FFFFFFFF" w:tentative="1">
+      <w:start w:val="1"/>
+      <w:numFmt w:val="lowerRoman"/>
+      <w:lvlText w:val="%6."/>
+      <w:lvlJc w:val="right"/>
+      <w:pPr>
+        <w:ind w:left="4320" w:hanging="180"/>
+      </w:pPr>
+    </w:lvl>
+    <w:lvl w:ilvl="6" w:tplc="FFFFFFFF" w:tentative="1">
+      <w:start w:val="1"/>
+      <w:numFmt w:val="decimal"/>
+      <w:lvlText w:val="%7."/>
+      <w:lvlJc w:val="left"/>
+      <w:pPr>
+        <w:ind w:left="5040" w:hanging="360"/>
+      </w:pPr>
+    </w:lvl>
+    <w:lvl w:ilvl="7" w:tplc="FFFFFFFF" w:tentative="1">
+      <w:start w:val="1"/>
+      <w:numFmt w:val="lowerLetter"/>
+      <w:lvlText w:val="%8."/>
+      <w:lvlJc w:val="left"/>
+      <w:pPr>
+        <w:ind w:left="5760" w:hanging="360"/>
+      </w:pPr>
+    </w:lvl>
+    <w:lvl w:ilvl="8" w:tplc="FFFFFFFF" w:tentative="1">
+      <w:start w:val="1"/>
+      <w:numFmt w:val="lowerRoman"/>
+      <w:lvlText w:val="%9."/>
+      <w:lvlJc w:val="right"/>
+      <w:pPr>
+        <w:ind w:left="6480" w:hanging="180"/>
+      </w:pPr>
+    </w:lvl>
+  </w:abstractNum>
   <w:num w:numId="1" w16cid:durableId="21562523">
-    <w:abstractNumId w:val="3"/>
+    <w:abstractNumId w:val="4"/>
   </w:num>
   <w:num w:numId="2" w16cid:durableId="330717322">
-    <w:abstractNumId w:val="2"/>
+    <w:abstractNumId w:val="3"/>
   </w:num>
   <w:num w:numId="3" w16cid:durableId="1253125625">
     <w:abstractNumId w:val="1"/>
   </w:num>
   <w:num w:numId="4" w16cid:durableId="76251041">
     <w:abstractNumId w:val="0"/>
+  </w:num>
+  <w:num w:numId="5" w16cid:durableId="98720558">
+    <w:abstractNumId w:val="6"/>
+  </w:num>
+  <w:num w:numId="6" w16cid:durableId="946893397">
+    <w:abstractNumId w:val="2"/>
+  </w:num>
+  <w:num w:numId="7" w16cid:durableId="934675700">
+    <w:abstractNumId w:val="5"/>
   </w:num>
 </w:numbering>
 </file>
@@ -2823,6 +3246,26 @@
       </w:tblBorders>
     </w:tblPr>
   </w:style>
+  <w:style w:type="numbering" w:customStyle="1" w:styleId="CurrentList1">
+    <w:name w:val="Current List1"/>
+    <w:uiPriority w:val="99"/>
+    <w:rsid w:val="00205FF2"/>
+    <w:pPr>
+      <w:numPr>
+        <w:numId w:val="6"/>
+      </w:numPr>
+    </w:pPr>
+  </w:style>
+  <w:style w:type="numbering" w:customStyle="1" w:styleId="CurrentList2">
+    <w:name w:val="Current List2"/>
+    <w:uiPriority w:val="99"/>
+    <w:rsid w:val="00205FF2"/>
+    <w:pPr>
+      <w:numPr>
+        <w:numId w:val="7"/>
+      </w:numPr>
+    </w:pPr>
+  </w:style>
 </w:styles>
 </file>
 

--- a/docassemble/MLHDivorceAndCustody/data/templates/noh_motion_default.docx
+++ b/docassemble/MLHDivorceAndCustody/data/templates/noh_motion_default.docx
@@ -1008,7 +1008,6 @@
           <w:sz w:val="22"/>
           <w:szCs w:val="22"/>
         </w:rPr>
-        <w:lastRenderedPageBreak/>
         <w:t xml:space="preserve">Defendant was served at least 14 days before the scheduled hearing with the (1) Default Request and Entry, (2) this notice of hearing and motion, </w:t>
       </w:r>
       <w:r>
@@ -1027,7 +1026,25 @@
           <w:szCs w:val="22"/>
           <w:highlight w:val="yellow"/>
         </w:rPr>
-        <w:t xml:space="preserve">(not there_are_marital_children) and (not user_wants_post_divorce_support) and (not spousal_support_provisions) </w:t>
+        <w:t xml:space="preserve">(not there_are_marital_children) and </w:t>
+      </w:r>
+      <w:r>
+        <w:rPr>
+          <w:rFonts w:ascii="Times New Roman" w:hAnsi="Times New Roman" w:cs="Times New Roman"/>
+          <w:sz w:val="22"/>
+          <w:szCs w:val="22"/>
+          <w:highlight w:val="yellow"/>
+        </w:rPr>
+        <w:t>(not uniform_spousal_support_order_foc10b.enabled)</w:t>
+      </w:r>
+      <w:r>
+        <w:rPr>
+          <w:rFonts w:ascii="Times New Roman" w:hAnsi="Times New Roman" w:cs="Times New Roman"/>
+          <w:sz w:val="22"/>
+          <w:szCs w:val="22"/>
+          <w:highlight w:val="yellow"/>
+        </w:rPr>
+        <w:t xml:space="preserve"> </w:t>
       </w:r>
       <w:r>
         <w:rPr>
@@ -1062,7 +1079,43 @@
           <w:szCs w:val="22"/>
           <w:highlight w:val="yellow"/>
         </w:rPr>
-        <w:t xml:space="preserve">elif there_are_marital_children and (not user_wants_post_divorce_support) and (not spousal_support_provisions) </w:t>
+        <w:t xml:space="preserve">elif there_are_marital_children and </w:t>
+      </w:r>
+      <w:r>
+        <w:rPr>
+          <w:rFonts w:ascii="Times New Roman" w:hAnsi="Times New Roman" w:cs="Times New Roman"/>
+          <w:sz w:val="22"/>
+          <w:szCs w:val="22"/>
+          <w:highlight w:val="yellow"/>
+        </w:rPr>
+        <w:t xml:space="preserve">(not </w:t>
+      </w:r>
+      <w:r>
+        <w:rPr>
+          <w:rFonts w:ascii="Times New Roman" w:hAnsi="Times New Roman" w:cs="Times New Roman"/>
+          <w:sz w:val="22"/>
+          <w:szCs w:val="22"/>
+          <w:highlight w:val="yellow"/>
+        </w:rPr>
+        <w:t>uniform_spousal_support_order_foc10b.enabled</w:t>
+      </w:r>
+      <w:r>
+        <w:rPr>
+          <w:rFonts w:ascii="Times New Roman" w:hAnsi="Times New Roman" w:cs="Times New Roman"/>
+          <w:sz w:val="22"/>
+          <w:szCs w:val="22"/>
+          <w:highlight w:val="yellow"/>
+        </w:rPr>
+        <w:t>)</w:t>
+      </w:r>
+      <w:r>
+        <w:rPr>
+          <w:rFonts w:ascii="Times New Roman" w:hAnsi="Times New Roman" w:cs="Times New Roman"/>
+          <w:sz w:val="22"/>
+          <w:szCs w:val="22"/>
+          <w:highlight w:val="yellow"/>
+        </w:rPr>
+        <w:t xml:space="preserve"> </w:t>
       </w:r>
       <w:r>
         <w:rPr>
@@ -1097,7 +1150,25 @@
           <w:szCs w:val="22"/>
           <w:highlight w:val="yellow"/>
         </w:rPr>
-        <w:t xml:space="preserve">elif (not there_are_marital_children) and (user_wants_post_divorce_support or spousal_support_provisions) </w:t>
+        <w:t xml:space="preserve">elif (not there_are_marital_children) and </w:t>
+      </w:r>
+      <w:r>
+        <w:rPr>
+          <w:rFonts w:ascii="Times New Roman" w:hAnsi="Times New Roman" w:cs="Times New Roman"/>
+          <w:sz w:val="22"/>
+          <w:szCs w:val="22"/>
+          <w:highlight w:val="yellow"/>
+        </w:rPr>
+        <w:t>uniform_spousal_support_order_foc10b.enabled</w:t>
+      </w:r>
+      <w:r>
+        <w:rPr>
+          <w:rFonts w:ascii="Times New Roman" w:hAnsi="Times New Roman" w:cs="Times New Roman"/>
+          <w:sz w:val="22"/>
+          <w:szCs w:val="22"/>
+          <w:highlight w:val="yellow"/>
+        </w:rPr>
+        <w:t xml:space="preserve"> </w:t>
       </w:r>
       <w:r>
         <w:rPr>
@@ -1114,23 +1185,7 @@
           <w:sz w:val="22"/>
           <w:szCs w:val="22"/>
         </w:rPr>
-        <w:t xml:space="preserve">(3) a proposed Judgment of Divorce, </w:t>
-      </w:r>
-      <w:r>
-        <w:rPr>
-          <w:rFonts w:ascii="Times New Roman" w:hAnsi="Times New Roman" w:cs="Times New Roman"/>
-          <w:sz w:val="22"/>
-          <w:szCs w:val="22"/>
-        </w:rPr>
-        <w:t xml:space="preserve">and </w:t>
-      </w:r>
-      <w:r>
-        <w:rPr>
-          <w:rFonts w:ascii="Times New Roman" w:hAnsi="Times New Roman" w:cs="Times New Roman"/>
-          <w:sz w:val="22"/>
-          <w:szCs w:val="22"/>
-        </w:rPr>
-        <w:t>(4) a proposed Uniform Spousal Support Order</w:t>
+        <w:t>(3) a proposed Judgment of Divorce, and (4) a proposed Uniform Spousal Support Order</w:t>
       </w:r>
       <w:r>
         <w:rPr>
@@ -1148,7 +1203,25 @@
           <w:szCs w:val="22"/>
           <w:highlight w:val="yellow"/>
         </w:rPr>
-        <w:t xml:space="preserve">elif there_are_marital_children and (user_wants_post_divorce_support or spousal_support_provisions) </w:t>
+        <w:t xml:space="preserve">elif there_are_marital_children and </w:t>
+      </w:r>
+      <w:r>
+        <w:rPr>
+          <w:rFonts w:ascii="Times New Roman" w:hAnsi="Times New Roman" w:cs="Times New Roman"/>
+          <w:sz w:val="22"/>
+          <w:szCs w:val="22"/>
+          <w:highlight w:val="yellow"/>
+        </w:rPr>
+        <w:t>uniform_spousal_support_order_foc10b.enabled</w:t>
+      </w:r>
+      <w:r>
+        <w:rPr>
+          <w:rFonts w:ascii="Times New Roman" w:hAnsi="Times New Roman" w:cs="Times New Roman"/>
+          <w:sz w:val="22"/>
+          <w:szCs w:val="22"/>
+          <w:highlight w:val="yellow"/>
+        </w:rPr>
+        <w:t xml:space="preserve"> </w:t>
       </w:r>
       <w:r>
         <w:rPr>
@@ -1165,23 +1238,7 @@
           <w:sz w:val="22"/>
           <w:szCs w:val="22"/>
         </w:rPr>
-        <w:t>(3) a proposed Judgment of Divorce, (4) a proposed Uniform Child Support Order,</w:t>
-      </w:r>
-      <w:r>
-        <w:rPr>
-          <w:rFonts w:ascii="Times New Roman" w:hAnsi="Times New Roman" w:cs="Times New Roman"/>
-          <w:sz w:val="22"/>
-          <w:szCs w:val="22"/>
-        </w:rPr>
-        <w:t xml:space="preserve"> and</w:t>
-      </w:r>
-      <w:r>
-        <w:rPr>
-          <w:rFonts w:ascii="Times New Roman" w:hAnsi="Times New Roman" w:cs="Times New Roman"/>
-          <w:sz w:val="22"/>
-          <w:szCs w:val="22"/>
-        </w:rPr>
-        <w:t xml:space="preserve"> (5) a proposed Uniform Spousal Support Order</w:t>
+        <w:t>(3) a proposed Judgment of Divorce, (4) a proposed Uniform Child Support Order, and (5) a proposed Uniform Spousal Support Order</w:t>
       </w:r>
       <w:r>
         <w:rPr>
@@ -1216,15 +1273,7 @@
           <w:sz w:val="22"/>
           <w:szCs w:val="22"/>
         </w:rPr>
-        <w:t>.</w:t>
-      </w:r>
-      <w:r>
-        <w:rPr>
-          <w:rFonts w:ascii="Times New Roman" w:hAnsi="Times New Roman" w:cs="Times New Roman"/>
-          <w:sz w:val="22"/>
-          <w:szCs w:val="22"/>
-        </w:rPr>
-        <w:t xml:space="preserve">  </w:t>
+        <w:t xml:space="preserve">.  </w:t>
       </w:r>
     </w:p>
     <w:p>
@@ -1320,7 +1369,7 @@
           <w:szCs w:val="22"/>
           <w:highlight w:val="yellow"/>
         </w:rPr>
-        <w:t>there_are_marital_children and (user_wants_post_divorce_support or spousal_support_provisions)</w:t>
+        <w:t>there_are_marital_children and</w:t>
       </w:r>
       <w:r>
         <w:rPr>
@@ -1338,6 +1387,24 @@
           <w:szCs w:val="22"/>
           <w:highlight w:val="yellow"/>
         </w:rPr>
+        <w:t>uniform_spousal_support_order_foc10b.enabled</w:t>
+      </w:r>
+      <w:r>
+        <w:rPr>
+          <w:rFonts w:ascii="Times New Roman" w:hAnsi="Times New Roman" w:cs="Times New Roman"/>
+          <w:sz w:val="22"/>
+          <w:szCs w:val="22"/>
+          <w:highlight w:val="yellow"/>
+        </w:rPr>
+        <w:t xml:space="preserve"> </w:t>
+      </w:r>
+      <w:r>
+        <w:rPr>
+          <w:rFonts w:ascii="Times New Roman" w:hAnsi="Times New Roman" w:cs="Times New Roman"/>
+          <w:sz w:val="22"/>
+          <w:szCs w:val="22"/>
+          <w:highlight w:val="yellow"/>
+        </w:rPr>
         <w:t>%}</w:t>
       </w:r>
       <w:r>
@@ -1346,7 +1413,15 @@
           <w:sz w:val="22"/>
           <w:szCs w:val="22"/>
         </w:rPr>
-        <w:t xml:space="preserve">, </w:t>
+        <w:t>,</w:t>
+      </w:r>
+      <w:r>
+        <w:rPr>
+          <w:rFonts w:ascii="Times New Roman" w:hAnsi="Times New Roman" w:cs="Times New Roman"/>
+          <w:sz w:val="22"/>
+          <w:szCs w:val="22"/>
+        </w:rPr>
+        <w:t xml:space="preserve"> </w:t>
       </w:r>
       <w:r>
         <w:rPr>
@@ -1380,6 +1455,15 @@
           <w:szCs w:val="22"/>
           <w:highlight w:val="yellow"/>
         </w:rPr>
+        <w:t xml:space="preserve"> elif</w:t>
+      </w:r>
+      <w:r>
+        <w:rPr>
+          <w:rFonts w:ascii="Times New Roman" w:hAnsi="Times New Roman" w:cs="Times New Roman"/>
+          <w:sz w:val="22"/>
+          <w:szCs w:val="22"/>
+          <w:highlight w:val="yellow"/>
+        </w:rPr>
         <w:t xml:space="preserve"> </w:t>
       </w:r>
       <w:r>
@@ -1389,16 +1473,7 @@
           <w:szCs w:val="22"/>
           <w:highlight w:val="yellow"/>
         </w:rPr>
-        <w:t>el</w:t>
-      </w:r>
-      <w:r>
-        <w:rPr>
-          <w:rFonts w:ascii="Times New Roman" w:hAnsi="Times New Roman" w:cs="Times New Roman"/>
-          <w:sz w:val="22"/>
-          <w:szCs w:val="22"/>
-          <w:highlight w:val="yellow"/>
-        </w:rPr>
-        <w:t>if</w:t>
+        <w:t>(not there_are_marital_children) and</w:t>
       </w:r>
       <w:r>
         <w:rPr>
@@ -1416,34 +1491,16 @@
           <w:szCs w:val="22"/>
           <w:highlight w:val="yellow"/>
         </w:rPr>
-        <w:t xml:space="preserve">(not </w:t>
-      </w:r>
-      <w:r>
-        <w:rPr>
-          <w:rFonts w:ascii="Times New Roman" w:hAnsi="Times New Roman" w:cs="Times New Roman"/>
-          <w:sz w:val="22"/>
-          <w:szCs w:val="22"/>
-          <w:highlight w:val="yellow"/>
-        </w:rPr>
-        <w:t>there_are_marital_children</w:t>
-      </w:r>
-      <w:r>
-        <w:rPr>
-          <w:rFonts w:ascii="Times New Roman" w:hAnsi="Times New Roman" w:cs="Times New Roman"/>
-          <w:sz w:val="22"/>
-          <w:szCs w:val="22"/>
-          <w:highlight w:val="yellow"/>
-        </w:rPr>
-        <w:t>)</w:t>
-      </w:r>
-      <w:r>
-        <w:rPr>
-          <w:rFonts w:ascii="Times New Roman" w:hAnsi="Times New Roman" w:cs="Times New Roman"/>
-          <w:sz w:val="22"/>
-          <w:szCs w:val="22"/>
-          <w:highlight w:val="yellow"/>
-        </w:rPr>
-        <w:t xml:space="preserve"> and (user_wants_post_divorce_support or spousal_support_provisions) </w:t>
+        <w:t>uniform_spousal_support_order_foc10b.enabled</w:t>
+      </w:r>
+      <w:r>
+        <w:rPr>
+          <w:rFonts w:ascii="Times New Roman" w:hAnsi="Times New Roman" w:cs="Times New Roman"/>
+          <w:sz w:val="22"/>
+          <w:szCs w:val="22"/>
+          <w:highlight w:val="yellow"/>
+        </w:rPr>
+        <w:t xml:space="preserve"> </w:t>
       </w:r>
       <w:r>
         <w:rPr>
@@ -1460,7 +1517,50 @@
           <w:sz w:val="22"/>
           <w:szCs w:val="22"/>
         </w:rPr>
+        <w:t xml:space="preserve"> </w:t>
+      </w:r>
+      <w:r>
+        <w:rPr>
+          <w:rFonts w:ascii="Times New Roman" w:hAnsi="Times New Roman" w:cs="Times New Roman"/>
+          <w:sz w:val="22"/>
+          <w:szCs w:val="22"/>
+        </w:rPr>
         <w:t>and Uniform Spousal Support Order</w:t>
+      </w:r>
+      <w:r>
+        <w:rPr>
+          <w:rFonts w:ascii="Times New Roman" w:hAnsi="Times New Roman" w:cs="Times New Roman"/>
+          <w:sz w:val="22"/>
+          <w:szCs w:val="22"/>
+          <w:highlight w:val="yellow"/>
+        </w:rPr>
+        <w:t xml:space="preserve">{% elif there_are_marital_children and (not </w:t>
+      </w:r>
+      <w:r>
+        <w:rPr>
+          <w:rFonts w:ascii="Times New Roman" w:hAnsi="Times New Roman" w:cs="Times New Roman"/>
+          <w:sz w:val="22"/>
+          <w:szCs w:val="22"/>
+          <w:highlight w:val="yellow"/>
+        </w:rPr>
+        <w:t>uniform_spousal_support_order_foc10b.enabled</w:t>
+      </w:r>
+      <w:r>
+        <w:rPr>
+          <w:rFonts w:ascii="Times New Roman" w:hAnsi="Times New Roman" w:cs="Times New Roman"/>
+          <w:sz w:val="22"/>
+          <w:szCs w:val="22"/>
+          <w:highlight w:val="yellow"/>
+        </w:rPr>
+        <w:t>) %}</w:t>
+      </w:r>
+      <w:r>
+        <w:rPr>
+          <w:rFonts w:ascii="Times New Roman" w:hAnsi="Times New Roman" w:cs="Times New Roman"/>
+          <w:sz w:val="22"/>
+          <w:szCs w:val="22"/>
+        </w:rPr>
+        <w:t xml:space="preserve"> and Uniform Child Support Order</w:t>
       </w:r>
       <w:r>
         <w:rPr>

--- a/docassemble/MLHDivorceAndCustody/data/templates/noh_motion_default.docx
+++ b/docassemble/MLHDivorceAndCustody/data/templates/noh_motion_default.docx
@@ -1008,6 +1008,7 @@
           <w:sz w:val="22"/>
           <w:szCs w:val="22"/>
         </w:rPr>
+        <w:lastRenderedPageBreak/>
         <w:t xml:space="preserve">Defendant was served at least 14 days before the scheduled hearing with the (1) Default Request and Entry, (2) this notice of hearing and motion, </w:t>
       </w:r>
       <w:r>
@@ -1017,25 +1018,43 @@
           <w:szCs w:val="22"/>
           <w:highlight w:val="yellow"/>
         </w:rPr>
-        <w:t xml:space="preserve">{% if </w:t>
-      </w:r>
-      <w:r>
-        <w:rPr>
-          <w:rFonts w:ascii="Times New Roman" w:hAnsi="Times New Roman" w:cs="Times New Roman"/>
-          <w:sz w:val="22"/>
-          <w:szCs w:val="22"/>
-          <w:highlight w:val="yellow"/>
-        </w:rPr>
-        <w:t xml:space="preserve">(not there_are_marital_children) and </w:t>
-      </w:r>
-      <w:r>
-        <w:rPr>
-          <w:rFonts w:ascii="Times New Roman" w:hAnsi="Times New Roman" w:cs="Times New Roman"/>
-          <w:sz w:val="22"/>
-          <w:szCs w:val="22"/>
-          <w:highlight w:val="yellow"/>
-        </w:rPr>
-        <w:t>(not uniform_spousal_support_order_foc10b.enabled)</w:t>
+        <w:t xml:space="preserve">{% if (not there_are_marital_children) and </w:t>
+      </w:r>
+      <w:r>
+        <w:rPr>
+          <w:rFonts w:ascii="Times New Roman" w:hAnsi="Times New Roman" w:cs="Times New Roman"/>
+          <w:sz w:val="22"/>
+          <w:szCs w:val="22"/>
+          <w:highlight w:val="yellow"/>
+        </w:rPr>
+        <w:t>(</w:t>
+      </w:r>
+      <w:r>
+        <w:rPr>
+          <w:rFonts w:ascii="Times New Roman" w:hAnsi="Times New Roman" w:cs="Times New Roman"/>
+          <w:sz w:val="22"/>
+          <w:szCs w:val="22"/>
+          <w:highlight w:val="yellow"/>
+        </w:rPr>
+        <w:t xml:space="preserve">(not </w:t>
+      </w:r>
+      <w:r>
+        <w:rPr>
+          <w:rFonts w:ascii="Times New Roman" w:hAnsi="Times New Roman" w:cs="Times New Roman"/>
+          <w:sz w:val="22"/>
+          <w:szCs w:val="22"/>
+          <w:highlight w:val="yellow"/>
+        </w:rPr>
+        <w:t>user_wants_post_divorce_support</w:t>
+      </w:r>
+      <w:r>
+        <w:rPr>
+          <w:rFonts w:ascii="Times New Roman" w:hAnsi="Times New Roman" w:cs="Times New Roman"/>
+          <w:sz w:val="22"/>
+          <w:szCs w:val="22"/>
+          <w:highlight w:val="yellow"/>
+        </w:rPr>
+        <w:t>)</w:t>
       </w:r>
       <w:r>
         <w:rPr>
@@ -1053,7 +1072,79 @@
           <w:szCs w:val="22"/>
           <w:highlight w:val="yellow"/>
         </w:rPr>
-        <w:t>%}</w:t>
+        <w:t>and</w:t>
+      </w:r>
+      <w:r>
+        <w:rPr>
+          <w:rFonts w:ascii="Times New Roman" w:hAnsi="Times New Roman" w:cs="Times New Roman"/>
+          <w:sz w:val="22"/>
+          <w:szCs w:val="22"/>
+          <w:highlight w:val="yellow"/>
+        </w:rPr>
+        <w:t xml:space="preserve"> </w:t>
+      </w:r>
+      <w:r>
+        <w:rPr>
+          <w:rFonts w:ascii="Times New Roman" w:hAnsi="Times New Roman" w:cs="Times New Roman"/>
+          <w:sz w:val="22"/>
+          <w:szCs w:val="22"/>
+          <w:highlight w:val="yellow"/>
+        </w:rPr>
+        <w:t>(</w:t>
+      </w:r>
+      <w:r>
+        <w:rPr>
+          <w:rFonts w:ascii="Times New Roman" w:hAnsi="Times New Roman" w:cs="Times New Roman"/>
+          <w:sz w:val="22"/>
+          <w:szCs w:val="22"/>
+          <w:highlight w:val="yellow"/>
+        </w:rPr>
+        <w:t xml:space="preserve">spousal_support_provisions </w:t>
+      </w:r>
+      <w:r>
+        <w:rPr>
+          <w:rFonts w:ascii="Times New Roman" w:hAnsi="Times New Roman" w:cs="Times New Roman"/>
+          <w:sz w:val="22"/>
+          <w:szCs w:val="22"/>
+          <w:highlight w:val="yellow"/>
+        </w:rPr>
+        <w:t>!</w:t>
+      </w:r>
+      <w:r>
+        <w:rPr>
+          <w:rFonts w:ascii="Times New Roman" w:hAnsi="Times New Roman" w:cs="Times New Roman"/>
+          <w:sz w:val="22"/>
+          <w:szCs w:val="22"/>
+          <w:highlight w:val="yellow"/>
+        </w:rPr>
+        <w:t>= "user_agrees_to_pay_spousal_support"</w:t>
+      </w:r>
+      <w:r>
+        <w:rPr>
+          <w:rFonts w:ascii="Times New Roman" w:hAnsi="Times New Roman" w:cs="Times New Roman"/>
+          <w:sz w:val="22"/>
+          <w:szCs w:val="22"/>
+          <w:highlight w:val="yellow"/>
+        </w:rPr>
+        <w:t>)</w:t>
+      </w:r>
+      <w:r>
+        <w:rPr>
+          <w:rFonts w:ascii="Times New Roman" w:hAnsi="Times New Roman" w:cs="Times New Roman"/>
+          <w:sz w:val="22"/>
+          <w:szCs w:val="22"/>
+          <w:highlight w:val="yellow"/>
+        </w:rPr>
+        <w:t>)</w:t>
+      </w:r>
+      <w:r>
+        <w:rPr>
+          <w:rFonts w:ascii="Times New Roman" w:hAnsi="Times New Roman" w:cs="Times New Roman"/>
+          <w:sz w:val="22"/>
+          <w:szCs w:val="22"/>
+          <w:highlight w:val="yellow"/>
+        </w:rPr>
+        <w:t xml:space="preserve"> %}</w:t>
       </w:r>
       <w:r>
         <w:rPr>
@@ -1072,32 +1163,61 @@
         </w:rPr>
         <w:t xml:space="preserve">{% </w:t>
       </w:r>
-      <w:r>
-        <w:rPr>
-          <w:rFonts w:ascii="Times New Roman" w:hAnsi="Times New Roman" w:cs="Times New Roman"/>
-          <w:sz w:val="22"/>
-          <w:szCs w:val="22"/>
-          <w:highlight w:val="yellow"/>
-        </w:rPr>
-        <w:t xml:space="preserve">elif there_are_marital_children and </w:t>
-      </w:r>
-      <w:r>
-        <w:rPr>
-          <w:rFonts w:ascii="Times New Roman" w:hAnsi="Times New Roman" w:cs="Times New Roman"/>
-          <w:sz w:val="22"/>
-          <w:szCs w:val="22"/>
-          <w:highlight w:val="yellow"/>
-        </w:rPr>
-        <w:t xml:space="preserve">(not </w:t>
-      </w:r>
-      <w:r>
-        <w:rPr>
-          <w:rFonts w:ascii="Times New Roman" w:hAnsi="Times New Roman" w:cs="Times New Roman"/>
-          <w:sz w:val="22"/>
-          <w:szCs w:val="22"/>
-          <w:highlight w:val="yellow"/>
-        </w:rPr>
-        <w:t>uniform_spousal_support_order_foc10b.enabled</w:t>
+      <w:proofErr w:type="spellStart"/>
+      <w:r>
+        <w:rPr>
+          <w:rFonts w:ascii="Times New Roman" w:hAnsi="Times New Roman" w:cs="Times New Roman"/>
+          <w:sz w:val="22"/>
+          <w:szCs w:val="22"/>
+          <w:highlight w:val="yellow"/>
+        </w:rPr>
+        <w:t>elif</w:t>
+      </w:r>
+      <w:proofErr w:type="spellEnd"/>
+      <w:r>
+        <w:rPr>
+          <w:rFonts w:ascii="Times New Roman" w:hAnsi="Times New Roman" w:cs="Times New Roman"/>
+          <w:sz w:val="22"/>
+          <w:szCs w:val="22"/>
+          <w:highlight w:val="yellow"/>
+        </w:rPr>
+        <w:t xml:space="preserve"> there_are_marital_children and </w:t>
+      </w:r>
+      <w:r>
+        <w:rPr>
+          <w:rFonts w:ascii="Times New Roman" w:hAnsi="Times New Roman" w:cs="Times New Roman"/>
+          <w:sz w:val="22"/>
+          <w:szCs w:val="22"/>
+          <w:highlight w:val="yellow"/>
+        </w:rPr>
+        <w:t>(</w:t>
+      </w:r>
+      <w:r>
+        <w:rPr>
+          <w:rFonts w:ascii="Times New Roman" w:hAnsi="Times New Roman" w:cs="Times New Roman"/>
+          <w:sz w:val="22"/>
+          <w:szCs w:val="22"/>
+          <w:highlight w:val="yellow"/>
+        </w:rPr>
+        <w:t xml:space="preserve">(not user_wants_post_divorce_support) </w:t>
+      </w:r>
+      <w:r>
+        <w:rPr>
+          <w:rFonts w:ascii="Times New Roman" w:hAnsi="Times New Roman" w:cs="Times New Roman"/>
+          <w:sz w:val="22"/>
+          <w:szCs w:val="22"/>
+          <w:highlight w:val="yellow"/>
+        </w:rPr>
+        <w:t>and</w:t>
+      </w:r>
+      <w:r>
+        <w:rPr>
+          <w:rFonts w:ascii="Times New Roman" w:hAnsi="Times New Roman" w:cs="Times New Roman"/>
+          <w:sz w:val="22"/>
+          <w:szCs w:val="22"/>
+          <w:highlight w:val="yellow"/>
+        </w:rPr>
+        <w:t xml:space="preserve"> (spousal_support_provisions != "user_agrees_to_pay_spousal_support")</w:t>
       </w:r>
       <w:r>
         <w:rPr>
@@ -1115,16 +1235,7 @@
           <w:szCs w:val="22"/>
           <w:highlight w:val="yellow"/>
         </w:rPr>
-        <w:t xml:space="preserve"> </w:t>
-      </w:r>
-      <w:r>
-        <w:rPr>
-          <w:rFonts w:ascii="Times New Roman" w:hAnsi="Times New Roman" w:cs="Times New Roman"/>
-          <w:sz w:val="22"/>
-          <w:szCs w:val="22"/>
-          <w:highlight w:val="yellow"/>
-        </w:rPr>
-        <w:t>%}</w:t>
+        <w:t xml:space="preserve"> %}</w:t>
       </w:r>
       <w:r>
         <w:rPr>
@@ -1141,43 +1252,61 @@
           <w:szCs w:val="22"/>
           <w:highlight w:val="yellow"/>
         </w:rPr>
-        <w:t xml:space="preserve">{% </w:t>
-      </w:r>
-      <w:r>
-        <w:rPr>
-          <w:rFonts w:ascii="Times New Roman" w:hAnsi="Times New Roman" w:cs="Times New Roman"/>
-          <w:sz w:val="22"/>
-          <w:szCs w:val="22"/>
-          <w:highlight w:val="yellow"/>
-        </w:rPr>
-        <w:t xml:space="preserve">elif (not there_are_marital_children) and </w:t>
-      </w:r>
-      <w:r>
-        <w:rPr>
-          <w:rFonts w:ascii="Times New Roman" w:hAnsi="Times New Roman" w:cs="Times New Roman"/>
-          <w:sz w:val="22"/>
-          <w:szCs w:val="22"/>
-          <w:highlight w:val="yellow"/>
-        </w:rPr>
-        <w:t>uniform_spousal_support_order_foc10b.enabled</w:t>
-      </w:r>
-      <w:r>
-        <w:rPr>
-          <w:rFonts w:ascii="Times New Roman" w:hAnsi="Times New Roman" w:cs="Times New Roman"/>
-          <w:sz w:val="22"/>
-          <w:szCs w:val="22"/>
-          <w:highlight w:val="yellow"/>
-        </w:rPr>
-        <w:t xml:space="preserve"> </w:t>
-      </w:r>
-      <w:r>
-        <w:rPr>
-          <w:rFonts w:ascii="Times New Roman" w:hAnsi="Times New Roman" w:cs="Times New Roman"/>
-          <w:sz w:val="22"/>
-          <w:szCs w:val="22"/>
-          <w:highlight w:val="yellow"/>
-        </w:rPr>
-        <w:t>%}</w:t>
+        <w:t xml:space="preserve">{% elif (not there_are_marital_children) and </w:t>
+      </w:r>
+      <w:r>
+        <w:rPr>
+          <w:rFonts w:ascii="Times New Roman" w:hAnsi="Times New Roman" w:cs="Times New Roman"/>
+          <w:sz w:val="22"/>
+          <w:szCs w:val="22"/>
+          <w:highlight w:val="yellow"/>
+        </w:rPr>
+        <w:t xml:space="preserve">(user_wants_post_divorce_support or (spousal_support_provisions </w:t>
+      </w:r>
+      <w:r>
+        <w:rPr>
+          <w:rFonts w:ascii="Times New Roman" w:hAnsi="Times New Roman" w:cs="Times New Roman"/>
+          <w:sz w:val="22"/>
+          <w:szCs w:val="22"/>
+          <w:highlight w:val="yellow"/>
+        </w:rPr>
+        <w:t>=</w:t>
+      </w:r>
+      <w:r>
+        <w:rPr>
+          <w:rFonts w:ascii="Times New Roman" w:hAnsi="Times New Roman" w:cs="Times New Roman"/>
+          <w:sz w:val="22"/>
+          <w:szCs w:val="22"/>
+          <w:highlight w:val="yellow"/>
+        </w:rPr>
+        <w:t>= "user_agrees_to_pay_spousal_support"</w:t>
+      </w:r>
+      <w:r>
+        <w:rPr>
+          <w:rFonts w:ascii="Times New Roman" w:hAnsi="Times New Roman" w:cs="Times New Roman"/>
+          <w:sz w:val="22"/>
+          <w:szCs w:val="22"/>
+          <w:highlight w:val="yellow"/>
+        </w:rPr>
+        <w:t>)</w:t>
+      </w:r>
+      <w:r>
+        <w:rPr>
+          <w:rFonts w:ascii="Times New Roman" w:hAnsi="Times New Roman" w:cs="Times New Roman"/>
+          <w:sz w:val="22"/>
+          <w:szCs w:val="22"/>
+          <w:highlight w:val="yellow"/>
+        </w:rPr>
+        <w:t>)</w:t>
+      </w:r>
+      <w:r>
+        <w:rPr>
+          <w:rFonts w:ascii="Times New Roman" w:hAnsi="Times New Roman" w:cs="Times New Roman"/>
+          <w:sz w:val="22"/>
+          <w:szCs w:val="22"/>
+          <w:highlight w:val="yellow"/>
+        </w:rPr>
+        <w:t xml:space="preserve"> %}</w:t>
       </w:r>
       <w:r>
         <w:rPr>
@@ -1194,25 +1323,34 @@
           <w:szCs w:val="22"/>
           <w:highlight w:val="yellow"/>
         </w:rPr>
-        <w:t xml:space="preserve">{% </w:t>
-      </w:r>
-      <w:r>
-        <w:rPr>
-          <w:rFonts w:ascii="Times New Roman" w:hAnsi="Times New Roman" w:cs="Times New Roman"/>
-          <w:sz w:val="22"/>
-          <w:szCs w:val="22"/>
-          <w:highlight w:val="yellow"/>
-        </w:rPr>
-        <w:t xml:space="preserve">elif there_are_marital_children and </w:t>
-      </w:r>
-      <w:r>
-        <w:rPr>
-          <w:rFonts w:ascii="Times New Roman" w:hAnsi="Times New Roman" w:cs="Times New Roman"/>
-          <w:sz w:val="22"/>
-          <w:szCs w:val="22"/>
-          <w:highlight w:val="yellow"/>
-        </w:rPr>
-        <w:t>uniform_spousal_support_order_foc10b.enabled</w:t>
+        <w:t xml:space="preserve">{% elif there_are_marital_children and </w:t>
+      </w:r>
+      <w:r>
+        <w:rPr>
+          <w:rFonts w:ascii="Times New Roman" w:hAnsi="Times New Roman" w:cs="Times New Roman"/>
+          <w:sz w:val="22"/>
+          <w:szCs w:val="22"/>
+          <w:highlight w:val="yellow"/>
+        </w:rPr>
+        <w:t>(</w:t>
+      </w:r>
+      <w:r>
+        <w:rPr>
+          <w:rFonts w:ascii="Times New Roman" w:hAnsi="Times New Roman" w:cs="Times New Roman"/>
+          <w:sz w:val="22"/>
+          <w:szCs w:val="22"/>
+          <w:highlight w:val="yellow"/>
+        </w:rPr>
+        <w:t>user_wants_post_divorce_support or (spousal_support_provisions == "user_agrees_to_pay_spousal_support")</w:t>
+      </w:r>
+      <w:r>
+        <w:rPr>
+          <w:rFonts w:ascii="Times New Roman" w:hAnsi="Times New Roman" w:cs="Times New Roman"/>
+          <w:sz w:val="22"/>
+          <w:szCs w:val="22"/>
+          <w:highlight w:val="yellow"/>
+        </w:rPr>
+        <w:t>)</w:t>
       </w:r>
       <w:r>
         <w:rPr>
@@ -1387,7 +1525,7 @@
           <w:szCs w:val="22"/>
           <w:highlight w:val="yellow"/>
         </w:rPr>
-        <w:t>uniform_spousal_support_order_foc10b.enabled</w:t>
+        <w:t>(user_wants_post_divorce_support or (spousal_support_provisions == "user_agrees_to_pay_spousal_support"))</w:t>
       </w:r>
       <w:r>
         <w:rPr>
@@ -1491,7 +1629,7 @@
           <w:szCs w:val="22"/>
           <w:highlight w:val="yellow"/>
         </w:rPr>
-        <w:t>uniform_spousal_support_order_foc10b.enabled</w:t>
+        <w:t>(user_wants_post_divorce_support or (spousal_support_provisions == "user_agrees_to_pay_spousal_support"))</w:t>
       </w:r>
       <w:r>
         <w:rPr>
@@ -1534,25 +1672,43 @@
           <w:szCs w:val="22"/>
           <w:highlight w:val="yellow"/>
         </w:rPr>
-        <w:t xml:space="preserve">{% elif there_are_marital_children and (not </w:t>
-      </w:r>
-      <w:r>
-        <w:rPr>
-          <w:rFonts w:ascii="Times New Roman" w:hAnsi="Times New Roman" w:cs="Times New Roman"/>
-          <w:sz w:val="22"/>
-          <w:szCs w:val="22"/>
-          <w:highlight w:val="yellow"/>
-        </w:rPr>
-        <w:t>uniform_spousal_support_order_foc10b.enabled</w:t>
-      </w:r>
-      <w:r>
-        <w:rPr>
-          <w:rFonts w:ascii="Times New Roman" w:hAnsi="Times New Roman" w:cs="Times New Roman"/>
-          <w:sz w:val="22"/>
-          <w:szCs w:val="22"/>
-          <w:highlight w:val="yellow"/>
-        </w:rPr>
-        <w:t>) %}</w:t>
+        <w:t xml:space="preserve">{% elif there_are_marital_children and </w:t>
+      </w:r>
+      <w:r>
+        <w:rPr>
+          <w:rFonts w:ascii="Times New Roman" w:hAnsi="Times New Roman" w:cs="Times New Roman"/>
+          <w:sz w:val="22"/>
+          <w:szCs w:val="22"/>
+          <w:highlight w:val="yellow"/>
+        </w:rPr>
+        <w:t xml:space="preserve">((not user_wants_post_divorce_support) </w:t>
+      </w:r>
+      <w:r>
+        <w:rPr>
+          <w:rFonts w:ascii="Times New Roman" w:hAnsi="Times New Roman" w:cs="Times New Roman"/>
+          <w:sz w:val="22"/>
+          <w:szCs w:val="22"/>
+          <w:highlight w:val="yellow"/>
+        </w:rPr>
+        <w:t>and</w:t>
+      </w:r>
+      <w:r>
+        <w:rPr>
+          <w:rFonts w:ascii="Times New Roman" w:hAnsi="Times New Roman" w:cs="Times New Roman"/>
+          <w:sz w:val="22"/>
+          <w:szCs w:val="22"/>
+          <w:highlight w:val="yellow"/>
+        </w:rPr>
+        <w:t xml:space="preserve"> (spousal_support_provisions != "user_agrees_to_pay_spousal_support"))</w:t>
+      </w:r>
+      <w:r>
+        <w:rPr>
+          <w:rFonts w:ascii="Times New Roman" w:hAnsi="Times New Roman" w:cs="Times New Roman"/>
+          <w:sz w:val="22"/>
+          <w:szCs w:val="22"/>
+          <w:highlight w:val="yellow"/>
+        </w:rPr>
+        <w:t xml:space="preserve"> %}</w:t>
       </w:r>
       <w:r>
         <w:rPr>

--- a/docassemble/MLHDivorceAndCustody/data/templates/noh_motion_default.docx
+++ b/docassemble/MLHDivorceAndCustody/data/templates/noh_motion_default.docx
@@ -8,17 +8,13 @@
         <w:jc w:val="center"/>
         <w:rPr>
           <w:rFonts w:ascii="Times New Roman" w:hAnsi="Times New Roman" w:cs="Times New Roman"/>
-          <w:b/>
-          <w:bCs/>
-          <w:sz w:val="22"/>
-          <w:szCs w:val="22"/>
-        </w:rPr>
-      </w:pPr>
-      <w:r>
-        <w:rPr>
-          <w:rFonts w:ascii="Times New Roman" w:hAnsi="Times New Roman" w:cs="Times New Roman"/>
-          <w:b/>
-          <w:bCs/>
+          <w:sz w:val="22"/>
+          <w:szCs w:val="22"/>
+        </w:rPr>
+      </w:pPr>
+      <w:r>
+        <w:rPr>
+          <w:rFonts w:ascii="Times New Roman" w:hAnsi="Times New Roman" w:cs="Times New Roman"/>
           <w:sz w:val="22"/>
           <w:szCs w:val="22"/>
         </w:rPr>
@@ -31,41 +27,63 @@
         <w:jc w:val="center"/>
         <w:rPr>
           <w:rFonts w:ascii="Times New Roman" w:hAnsi="Times New Roman" w:cs="Times New Roman"/>
-          <w:b/>
-          <w:bCs/>
-          <w:sz w:val="22"/>
-          <w:szCs w:val="22"/>
-        </w:rPr>
-      </w:pPr>
-      <w:r>
-        <w:rPr>
-          <w:rFonts w:ascii="Times New Roman" w:hAnsi="Times New Roman" w:cs="Times New Roman"/>
-          <w:b/>
-          <w:bCs/>
-          <w:sz w:val="22"/>
-          <w:szCs w:val="22"/>
-        </w:rPr>
-        <w:t xml:space="preserve">IN THE FAMILY DIVISION FOR THE  </w:t>
-      </w:r>
-      <w:r>
-        <w:rPr>
-          <w:rFonts w:ascii="Times New Roman" w:hAnsi="Times New Roman" w:cs="Times New Roman"/>
-          <w:b/>
-          <w:bCs/>
-          <w:sz w:val="22"/>
-          <w:szCs w:val="22"/>
-        </w:rPr>
-        <w:t>{{ the_court.number | upper }}</w:t>
-      </w:r>
-      <w:r>
-        <w:rPr>
-          <w:rFonts w:ascii="Times New Roman" w:hAnsi="Times New Roman" w:cs="Times New Roman"/>
-          <w:b/>
-          <w:bCs/>
-          <w:sz w:val="22"/>
-          <w:szCs w:val="22"/>
-        </w:rPr>
-        <w:t xml:space="preserve"> JUDICIAL CIRCUIT</w:t>
+          <w:sz w:val="22"/>
+          <w:szCs w:val="22"/>
+        </w:rPr>
+      </w:pPr>
+      <w:r>
+        <w:rPr>
+          <w:rFonts w:ascii="Times New Roman" w:hAnsi="Times New Roman" w:cs="Times New Roman"/>
+          <w:sz w:val="22"/>
+          <w:szCs w:val="22"/>
+        </w:rPr>
+        <w:t xml:space="preserve">IN THE FAMILY DIVISION FOR </w:t>
+      </w:r>
+      <w:proofErr w:type="gramStart"/>
+      <w:r>
+        <w:rPr>
+          <w:rFonts w:ascii="Times New Roman" w:hAnsi="Times New Roman" w:cs="Times New Roman"/>
+          <w:sz w:val="22"/>
+          <w:szCs w:val="22"/>
+        </w:rPr>
+        <w:t xml:space="preserve">THE  {{ </w:t>
+      </w:r>
+      <w:proofErr w:type="spellStart"/>
+      <w:r>
+        <w:rPr>
+          <w:rFonts w:ascii="Times New Roman" w:hAnsi="Times New Roman" w:cs="Times New Roman"/>
+          <w:sz w:val="22"/>
+          <w:szCs w:val="22"/>
+        </w:rPr>
+        <w:t>the</w:t>
+      </w:r>
+      <w:proofErr w:type="gramEnd"/>
+      <w:r>
+        <w:rPr>
+          <w:rFonts w:ascii="Times New Roman" w:hAnsi="Times New Roman" w:cs="Times New Roman"/>
+          <w:sz w:val="22"/>
+          <w:szCs w:val="22"/>
+        </w:rPr>
+        <w:t>_</w:t>
+      </w:r>
+      <w:proofErr w:type="gramStart"/>
+      <w:r>
+        <w:rPr>
+          <w:rFonts w:ascii="Times New Roman" w:hAnsi="Times New Roman" w:cs="Times New Roman"/>
+          <w:sz w:val="22"/>
+          <w:szCs w:val="22"/>
+        </w:rPr>
+        <w:t>court.number</w:t>
+      </w:r>
+      <w:proofErr w:type="spellEnd"/>
+      <w:proofErr w:type="gramEnd"/>
+      <w:r>
+        <w:rPr>
+          <w:rFonts w:ascii="Times New Roman" w:hAnsi="Times New Roman" w:cs="Times New Roman"/>
+          <w:sz w:val="22"/>
+          <w:szCs w:val="22"/>
+        </w:rPr>
+        <w:t xml:space="preserve"> }} JUDICIAL CIRCUIT</w:t>
       </w:r>
     </w:p>
     <w:p>
@@ -74,54 +92,90 @@
         <w:jc w:val="center"/>
         <w:rPr>
           <w:rFonts w:ascii="Times New Roman" w:hAnsi="Times New Roman" w:cs="Times New Roman"/>
-          <w:b/>
-          <w:bCs/>
-          <w:sz w:val="22"/>
-          <w:szCs w:val="22"/>
-        </w:rPr>
-      </w:pPr>
-      <w:r>
-        <w:rPr>
-          <w:rFonts w:ascii="Times New Roman" w:hAnsi="Times New Roman" w:cs="Times New Roman"/>
-          <w:b/>
-          <w:bCs/>
+          <w:sz w:val="22"/>
+          <w:szCs w:val="22"/>
+        </w:rPr>
+      </w:pPr>
+      <w:r>
+        <w:rPr>
+          <w:rFonts w:ascii="Times New Roman" w:hAnsi="Times New Roman" w:cs="Times New Roman"/>
           <w:sz w:val="22"/>
           <w:szCs w:val="22"/>
         </w:rPr>
         <w:t xml:space="preserve">COUNTY OF </w:t>
       </w:r>
-      <w:r>
-        <w:rPr>
-          <w:rFonts w:ascii="Times New Roman" w:hAnsi="Times New Roman" w:cs="Times New Roman"/>
-          <w:b/>
-          <w:bCs/>
-          <w:sz w:val="22"/>
-          <w:szCs w:val="22"/>
-        </w:rPr>
-        <w:t>{{ county_choice | upper }}</w:t>
+      <w:proofErr w:type="gramStart"/>
+      <w:r>
+        <w:rPr>
+          <w:rFonts w:ascii="Times New Roman" w:hAnsi="Times New Roman" w:cs="Times New Roman"/>
+          <w:sz w:val="22"/>
+          <w:szCs w:val="22"/>
+        </w:rPr>
+        <w:t xml:space="preserve">{{ </w:t>
+      </w:r>
+      <w:proofErr w:type="spellStart"/>
+      <w:r>
+        <w:rPr>
+          <w:rFonts w:ascii="Times New Roman" w:hAnsi="Times New Roman" w:cs="Times New Roman"/>
+          <w:sz w:val="22"/>
+          <w:szCs w:val="22"/>
+        </w:rPr>
+        <w:t>county</w:t>
+      </w:r>
+      <w:proofErr w:type="gramEnd"/>
+      <w:r>
+        <w:rPr>
+          <w:rFonts w:ascii="Times New Roman" w:hAnsi="Times New Roman" w:cs="Times New Roman"/>
+          <w:sz w:val="22"/>
+          <w:szCs w:val="22"/>
+        </w:rPr>
+        <w:t>_choice</w:t>
+      </w:r>
+      <w:proofErr w:type="spellEnd"/>
+      <w:r>
+        <w:rPr>
+          <w:rFonts w:ascii="Times New Roman" w:hAnsi="Times New Roman" w:cs="Times New Roman"/>
+          <w:sz w:val="22"/>
+          <w:szCs w:val="22"/>
+        </w:rPr>
+        <w:t xml:space="preserve"> | </w:t>
+      </w:r>
+      <w:proofErr w:type="gramStart"/>
+      <w:r>
+        <w:rPr>
+          <w:rFonts w:ascii="Times New Roman" w:hAnsi="Times New Roman" w:cs="Times New Roman"/>
+          <w:sz w:val="22"/>
+          <w:szCs w:val="22"/>
+        </w:rPr>
+        <w:t>upper }</w:t>
+      </w:r>
+      <w:proofErr w:type="gramEnd"/>
+      <w:r>
+        <w:rPr>
+          <w:rFonts w:ascii="Times New Roman" w:hAnsi="Times New Roman" w:cs="Times New Roman"/>
+          <w:sz w:val="22"/>
+          <w:szCs w:val="22"/>
+        </w:rPr>
+        <w:t>}</w:t>
       </w:r>
     </w:p>
     <w:p>
       <w:pPr>
         <w:spacing w:after="0" w:line="240" w:lineRule="auto"/>
-        <w:jc w:val="center"/>
-        <w:rPr>
-          <w:rFonts w:ascii="Times New Roman" w:hAnsi="Times New Roman" w:cs="Times New Roman"/>
-          <w:sz w:val="22"/>
-          <w:szCs w:val="22"/>
-        </w:rPr>
-      </w:pPr>
-    </w:p>
-    <w:p>
-      <w:pPr>
-        <w:spacing w:after="0" w:line="240" w:lineRule="auto"/>
-        <w:jc w:val="center"/>
-        <w:rPr>
-          <w:rFonts w:ascii="Times New Roman" w:hAnsi="Times New Roman" w:cs="Times New Roman"/>
-          <w:sz w:val="22"/>
-          <w:szCs w:val="22"/>
-        </w:rPr>
-      </w:pPr>
+        <w:rPr>
+          <w:rFonts w:ascii="Times New Roman" w:hAnsi="Times New Roman" w:cs="Times New Roman"/>
+          <w:sz w:val="22"/>
+          <w:szCs w:val="22"/>
+        </w:rPr>
+      </w:pPr>
+      <w:r>
+        <w:rPr>
+          <w:rFonts w:ascii="Times New Roman" w:hAnsi="Times New Roman" w:cs="Times New Roman"/>
+          <w:sz w:val="22"/>
+          <w:szCs w:val="22"/>
+        </w:rPr>
+        <w:t>__________________________________</w:t>
+      </w:r>
     </w:p>
     <w:tbl>
       <w:tblPr>
@@ -142,6 +196,9 @@
         <w:gridCol w:w="4675"/>
       </w:tblGrid>
       <w:tr>
+        <w:trPr>
+          <w:trHeight w:val="2277"/>
+        </w:trPr>
         <w:tc>
           <w:tcPr>
             <w:tcW w:w="4675" w:type="dxa"/>
@@ -149,74 +206,71 @@
           </w:tcPr>
           <w:p>
             <w:pPr>
+              <w:spacing w:after="60"/>
               <w:rPr>
                 <w:rFonts w:ascii="Times New Roman" w:hAnsi="Times New Roman" w:cs="Times New Roman"/>
                 <w:sz w:val="22"/>
                 <w:szCs w:val="22"/>
               </w:rPr>
             </w:pPr>
+            <w:proofErr w:type="gramStart"/>
             <w:r>
-              <w:rPr>
-                <w:rFonts w:ascii="Times New Roman" w:hAnsi="Times New Roman" w:cs="Times New Roman"/>
-                <w:b/>
-                <w:bCs/>
-                <w:sz w:val="22"/>
-                <w:szCs w:val="22"/>
-              </w:rPr>
-              <w:t xml:space="preserve">{{ </w:t>
-            </w:r>
-            <w:r>
-              <w:rPr>
-                <w:rFonts w:ascii="Times New Roman" w:hAnsi="Times New Roman" w:cs="Times New Roman"/>
-                <w:b/>
-                <w:bCs/>
-                <w:sz w:val="22"/>
-                <w:szCs w:val="22"/>
-              </w:rPr>
-              <w:t>plaintiffs</w:t>
-            </w:r>
-            <w:r>
-              <w:rPr>
-                <w:rFonts w:ascii="Times New Roman" w:hAnsi="Times New Roman" w:cs="Times New Roman"/>
-                <w:b/>
-                <w:bCs/>
-                <w:sz w:val="22"/>
-                <w:szCs w:val="22"/>
-              </w:rPr>
-              <w:t>[0].name_full()</w:t>
-            </w:r>
-            <w:r>
-              <w:rPr>
-                <w:rFonts w:ascii="Times New Roman" w:hAnsi="Times New Roman" w:cs="Times New Roman"/>
-                <w:b/>
-                <w:bCs/>
-                <w:sz w:val="22"/>
-                <w:szCs w:val="22"/>
-              </w:rPr>
-              <w:t xml:space="preserve"> | upper</w:t>
-            </w:r>
-            <w:r>
-              <w:rPr>
-                <w:rFonts w:ascii="Times New Roman" w:hAnsi="Times New Roman" w:cs="Times New Roman"/>
-                <w:b/>
-                <w:bCs/>
-                <w:sz w:val="22"/>
-                <w:szCs w:val="22"/>
-              </w:rPr>
-              <w:t xml:space="preserve"> }}</w:t>
-            </w:r>
-          </w:p>
-          <w:p>
-            <w:pPr>
               <w:rPr>
                 <w:rFonts w:ascii="Times New Roman" w:hAnsi="Times New Roman" w:cs="Times New Roman"/>
                 <w:sz w:val="22"/>
                 <w:szCs w:val="22"/>
               </w:rPr>
-            </w:pPr>
+              <w:t>{{ plaintiffs</w:t>
+            </w:r>
+            <w:proofErr w:type="gramEnd"/>
+            <w:r>
+              <w:rPr>
+                <w:rFonts w:ascii="Times New Roman" w:hAnsi="Times New Roman" w:cs="Times New Roman"/>
+                <w:sz w:val="22"/>
+                <w:szCs w:val="22"/>
+              </w:rPr>
+              <w:t>[0].</w:t>
+            </w:r>
+            <w:proofErr w:type="spellStart"/>
+            <w:r>
+              <w:rPr>
+                <w:rFonts w:ascii="Times New Roman" w:hAnsi="Times New Roman" w:cs="Times New Roman"/>
+                <w:sz w:val="22"/>
+                <w:szCs w:val="22"/>
+              </w:rPr>
+              <w:t>name_</w:t>
+            </w:r>
+            <w:proofErr w:type="gramStart"/>
+            <w:r>
+              <w:rPr>
+                <w:rFonts w:ascii="Times New Roman" w:hAnsi="Times New Roman" w:cs="Times New Roman"/>
+                <w:sz w:val="22"/>
+                <w:szCs w:val="22"/>
+              </w:rPr>
+              <w:t>full</w:t>
+            </w:r>
+            <w:proofErr w:type="spellEnd"/>
+            <w:r>
+              <w:rPr>
+                <w:rFonts w:ascii="Times New Roman" w:hAnsi="Times New Roman" w:cs="Times New Roman"/>
+                <w:sz w:val="22"/>
+                <w:szCs w:val="22"/>
+              </w:rPr>
+              <w:t>() }</w:t>
+            </w:r>
+            <w:proofErr w:type="gramEnd"/>
+            <w:r>
+              <w:rPr>
+                <w:rFonts w:ascii="Times New Roman" w:hAnsi="Times New Roman" w:cs="Times New Roman"/>
+                <w:sz w:val="22"/>
+                <w:szCs w:val="22"/>
+              </w:rPr>
+              <w:t>}</w:t>
+            </w:r>
           </w:p>
           <w:p>
             <w:pPr>
+              <w:ind w:left="975"/>
               <w:rPr>
                 <w:rFonts w:ascii="Times New Roman" w:hAnsi="Times New Roman" w:cs="Times New Roman"/>
                 <w:sz w:val="22"/>
@@ -246,13 +300,15 @@
             <w:pPr>
               <w:rPr>
                 <w:rFonts w:ascii="Times New Roman" w:hAnsi="Times New Roman" w:cs="Times New Roman"/>
-                <w:sz w:val="22"/>
-                <w:szCs w:val="22"/>
+                <w:sz w:val="16"/>
+                <w:szCs w:val="16"/>
               </w:rPr>
             </w:pPr>
           </w:p>
           <w:p>
             <w:pPr>
+              <w:spacing w:line="360" w:lineRule="auto"/>
+              <w:ind w:left="975"/>
               <w:rPr>
                 <w:rFonts w:ascii="Times New Roman" w:hAnsi="Times New Roman" w:cs="Times New Roman"/>
                 <w:sz w:val="22"/>
@@ -270,15 +326,71 @@
           </w:p>
           <w:p>
             <w:pPr>
+              <w:spacing w:after="60"/>
               <w:rPr>
                 <w:rFonts w:ascii="Times New Roman" w:hAnsi="Times New Roman" w:cs="Times New Roman"/>
                 <w:sz w:val="22"/>
                 <w:szCs w:val="22"/>
               </w:rPr>
             </w:pPr>
+            <w:proofErr w:type="gramStart"/>
+            <w:r>
+              <w:rPr>
+                <w:rFonts w:ascii="Times New Roman" w:hAnsi="Times New Roman" w:cs="Times New Roman"/>
+                <w:sz w:val="22"/>
+                <w:szCs w:val="22"/>
+              </w:rPr>
+              <w:t>{{ defendants</w:t>
+            </w:r>
+            <w:proofErr w:type="gramEnd"/>
+            <w:r>
+              <w:rPr>
+                <w:rFonts w:ascii="Times New Roman" w:hAnsi="Times New Roman" w:cs="Times New Roman"/>
+                <w:sz w:val="22"/>
+                <w:szCs w:val="22"/>
+              </w:rPr>
+              <w:t>[0].</w:t>
+            </w:r>
+            <w:proofErr w:type="spellStart"/>
+            <w:r>
+              <w:rPr>
+                <w:rFonts w:ascii="Times New Roman" w:hAnsi="Times New Roman" w:cs="Times New Roman"/>
+                <w:sz w:val="22"/>
+                <w:szCs w:val="22"/>
+              </w:rPr>
+              <w:t>name_</w:t>
+            </w:r>
+            <w:proofErr w:type="gramStart"/>
+            <w:r>
+              <w:rPr>
+                <w:rFonts w:ascii="Times New Roman" w:hAnsi="Times New Roman" w:cs="Times New Roman"/>
+                <w:sz w:val="22"/>
+                <w:szCs w:val="22"/>
+              </w:rPr>
+              <w:t>full</w:t>
+            </w:r>
+            <w:proofErr w:type="spellEnd"/>
+            <w:r>
+              <w:rPr>
+                <w:rFonts w:ascii="Times New Roman" w:hAnsi="Times New Roman" w:cs="Times New Roman"/>
+                <w:sz w:val="22"/>
+                <w:szCs w:val="22"/>
+              </w:rPr>
+              <w:t>() }</w:t>
+            </w:r>
+            <w:proofErr w:type="gramEnd"/>
+            <w:r>
+              <w:rPr>
+                <w:rFonts w:ascii="Times New Roman" w:hAnsi="Times New Roman" w:cs="Times New Roman"/>
+                <w:sz w:val="22"/>
+                <w:szCs w:val="22"/>
+              </w:rPr>
+              <w:t>}</w:t>
+            </w:r>
           </w:p>
           <w:p>
             <w:pPr>
+              <w:ind w:left="975"/>
               <w:rPr>
                 <w:rFonts w:ascii="Times New Roman" w:hAnsi="Times New Roman" w:cs="Times New Roman"/>
                 <w:sz w:val="22"/>
@@ -312,72 +424,13 @@
                 <w:szCs w:val="22"/>
               </w:rPr>
             </w:pPr>
-          </w:p>
-          <w:p>
-            <w:pPr>
-              <w:rPr>
-                <w:rFonts w:ascii="Times New Roman" w:hAnsi="Times New Roman" w:cs="Times New Roman"/>
-                <w:sz w:val="22"/>
-                <w:szCs w:val="22"/>
-              </w:rPr>
-            </w:pPr>
-            <w:r>
-              <w:rPr>
-                <w:rFonts w:ascii="Times New Roman" w:hAnsi="Times New Roman" w:cs="Times New Roman"/>
-                <w:b/>
-                <w:bCs/>
-                <w:sz w:val="22"/>
-                <w:szCs w:val="22"/>
-              </w:rPr>
-              <w:t xml:space="preserve">{{ </w:t>
-            </w:r>
-            <w:r>
-              <w:rPr>
-                <w:rFonts w:ascii="Times New Roman" w:hAnsi="Times New Roman" w:cs="Times New Roman"/>
-                <w:b/>
-                <w:bCs/>
-                <w:sz w:val="22"/>
-                <w:szCs w:val="22"/>
-              </w:rPr>
-              <w:t>defendants</w:t>
-            </w:r>
-            <w:r>
-              <w:rPr>
-                <w:rFonts w:ascii="Times New Roman" w:hAnsi="Times New Roman" w:cs="Times New Roman"/>
-                <w:b/>
-                <w:bCs/>
-                <w:sz w:val="22"/>
-                <w:szCs w:val="22"/>
-              </w:rPr>
-              <w:t>[0].name_full()</w:t>
-            </w:r>
-            <w:r>
-              <w:rPr>
-                <w:rFonts w:ascii="Times New Roman" w:hAnsi="Times New Roman" w:cs="Times New Roman"/>
-                <w:b/>
-                <w:bCs/>
-                <w:sz w:val="22"/>
-                <w:szCs w:val="22"/>
-              </w:rPr>
-              <w:t xml:space="preserve"> | upper</w:t>
-            </w:r>
-            <w:r>
-              <w:rPr>
-                <w:rFonts w:ascii="Times New Roman" w:hAnsi="Times New Roman" w:cs="Times New Roman"/>
-                <w:b/>
-                <w:bCs/>
-                <w:sz w:val="22"/>
-                <w:szCs w:val="22"/>
-              </w:rPr>
-              <w:t xml:space="preserve"> }}</w:t>
-            </w:r>
             <w:r>
               <w:rPr>
                 <w:rFonts w:ascii="Times New Roman" w:hAnsi="Times New Roman" w:cs="Times New Roman"/>
                 <w:sz w:val="22"/>
                 <w:szCs w:val="22"/>
               </w:rPr>
-              <w:t xml:space="preserve"> </w:t>
+              <w:t>_________________________________</w:t>
             </w:r>
             <w:r>
               <w:rPr>
@@ -431,47 +484,65 @@
               </w:rPr>
               <w:t xml:space="preserve"> </w:t>
             </w:r>
+            <w:proofErr w:type="gramStart"/>
             <w:r>
               <w:rPr>
                 <w:rFonts w:ascii="Times New Roman" w:hAnsi="Times New Roman" w:cs="Times New Roman"/>
                 <w:sz w:val="22"/>
                 <w:szCs w:val="22"/>
+                <w:u w:val="single"/>
               </w:rPr>
-              <w:t>{% if docket_number %}</w:t>
+              <w:t xml:space="preserve">{{ </w:t>
             </w:r>
-            <w:r>
-              <w:rPr>
-                <w:rFonts w:ascii="Times New Roman" w:hAnsi="Times New Roman" w:cs="Times New Roman"/>
-                <w:b/>
-                <w:bCs/>
-                <w:sz w:val="22"/>
-                <w:szCs w:val="22"/>
-              </w:rPr>
-              <w:t>{{ docket_number }}</w:t>
-            </w:r>
+            <w:proofErr w:type="spellStart"/>
             <w:r>
               <w:rPr>
                 <w:rFonts w:ascii="Times New Roman" w:hAnsi="Times New Roman" w:cs="Times New Roman"/>
                 <w:sz w:val="22"/>
                 <w:szCs w:val="22"/>
+                <w:u w:val="single"/>
               </w:rPr>
-              <w:t>{% else %}</w:t>
+              <w:t>docket</w:t>
             </w:r>
+            <w:proofErr w:type="gramEnd"/>
             <w:r>
               <w:rPr>
                 <w:rFonts w:ascii="Times New Roman" w:hAnsi="Times New Roman" w:cs="Times New Roman"/>
                 <w:sz w:val="22"/>
                 <w:szCs w:val="22"/>
+                <w:u w:val="single"/>
               </w:rPr>
-              <w:t>__________________________</w:t>
+              <w:t>_</w:t>
             </w:r>
+            <w:proofErr w:type="gramStart"/>
             <w:r>
               <w:rPr>
                 <w:rFonts w:ascii="Times New Roman" w:hAnsi="Times New Roman" w:cs="Times New Roman"/>
                 <w:sz w:val="22"/>
                 <w:szCs w:val="22"/>
+                <w:u w:val="single"/>
               </w:rPr>
-              <w:t>{% endif %}</w:t>
+              <w:t>number</w:t>
+            </w:r>
+            <w:proofErr w:type="spellEnd"/>
+            <w:r>
+              <w:rPr>
+                <w:rFonts w:ascii="Times New Roman" w:hAnsi="Times New Roman" w:cs="Times New Roman"/>
+                <w:sz w:val="22"/>
+                <w:szCs w:val="22"/>
+                <w:u w:val="single"/>
+              </w:rPr>
+              <w:t xml:space="preserve"> }</w:t>
+            </w:r>
+            <w:proofErr w:type="gramEnd"/>
+            <w:r>
+              <w:rPr>
+                <w:rFonts w:ascii="Times New Roman" w:hAnsi="Times New Roman" w:cs="Times New Roman"/>
+                <w:sz w:val="22"/>
+                <w:szCs w:val="22"/>
+                <w:u w:val="single"/>
+              </w:rPr>
+              <w:t>}</w:t>
             </w:r>
           </w:p>
           <w:p>
@@ -511,9 +582,15 @@
         <w:spacing w:after="0" w:line="240" w:lineRule="auto"/>
         <w:rPr>
           <w:rFonts w:ascii="Times New Roman" w:hAnsi="Times New Roman" w:cs="Times New Roman"/>
-          <w:sz w:val="22"/>
-          <w:szCs w:val="22"/>
-        </w:rPr>
+          <w:sz w:val="21"/>
+          <w:szCs w:val="21"/>
+        </w:rPr>
+        <w:sectPr>
+          <w:pgSz w:w="12240" w:h="15840" w:code="1"/>
+          <w:pgMar w:top="720" w:right="1440" w:bottom="576" w:left="1440" w:header="1440" w:footer="0" w:gutter="0"/>
+          <w:cols w:space="720"/>
+          <w:docGrid w:linePitch="360"/>
+        </w:sectPr>
       </w:pPr>
     </w:p>
     <w:p>
@@ -521,25 +598,954 @@
         <w:spacing w:after="0" w:line="240" w:lineRule="auto"/>
         <w:rPr>
           <w:rFonts w:ascii="Times New Roman" w:hAnsi="Times New Roman" w:cs="Times New Roman"/>
-          <w:sz w:val="22"/>
-          <w:szCs w:val="22"/>
-        </w:rPr>
-      </w:pPr>
+          <w:sz w:val="21"/>
+          <w:szCs w:val="21"/>
+        </w:rPr>
+      </w:pPr>
+      <w:proofErr w:type="gramStart"/>
+      <w:r>
+        <w:rPr>
+          <w:rFonts w:ascii="Times New Roman" w:hAnsi="Times New Roman" w:cs="Times New Roman"/>
+          <w:sz w:val="21"/>
+          <w:szCs w:val="21"/>
+        </w:rPr>
+        <w:t>{{ plaintiffs</w:t>
+      </w:r>
+      <w:proofErr w:type="gramEnd"/>
+      <w:r>
+        <w:rPr>
+          <w:rFonts w:ascii="Times New Roman" w:hAnsi="Times New Roman" w:cs="Times New Roman"/>
+          <w:sz w:val="21"/>
+          <w:szCs w:val="21"/>
+        </w:rPr>
+        <w:t>[0].</w:t>
+      </w:r>
+      <w:proofErr w:type="spellStart"/>
+      <w:r>
+        <w:rPr>
+          <w:rFonts w:ascii="Times New Roman" w:hAnsi="Times New Roman" w:cs="Times New Roman"/>
+          <w:sz w:val="21"/>
+          <w:szCs w:val="21"/>
+        </w:rPr>
+        <w:t>name_</w:t>
+      </w:r>
+      <w:proofErr w:type="gramStart"/>
+      <w:r>
+        <w:rPr>
+          <w:rFonts w:ascii="Times New Roman" w:hAnsi="Times New Roman" w:cs="Times New Roman"/>
+          <w:sz w:val="21"/>
+          <w:szCs w:val="21"/>
+        </w:rPr>
+        <w:t>full</w:t>
+      </w:r>
+      <w:proofErr w:type="spellEnd"/>
+      <w:r>
+        <w:rPr>
+          <w:rFonts w:ascii="Times New Roman" w:hAnsi="Times New Roman" w:cs="Times New Roman"/>
+          <w:sz w:val="21"/>
+          <w:szCs w:val="21"/>
+        </w:rPr>
+        <w:t>() }</w:t>
+      </w:r>
+      <w:proofErr w:type="gramEnd"/>
+      <w:r>
+        <w:rPr>
+          <w:rFonts w:ascii="Times New Roman" w:hAnsi="Times New Roman" w:cs="Times New Roman"/>
+          <w:sz w:val="21"/>
+          <w:szCs w:val="21"/>
+        </w:rPr>
+        <w:t>}</w:t>
+      </w:r>
     </w:p>
     <w:p>
       <w:pPr>
         <w:spacing w:after="0" w:line="240" w:lineRule="auto"/>
         <w:rPr>
           <w:rFonts w:ascii="Times New Roman" w:hAnsi="Times New Roman" w:cs="Times New Roman"/>
-          <w:sz w:val="22"/>
-          <w:szCs w:val="22"/>
-        </w:rPr>
-      </w:pPr>
+          <w:sz w:val="21"/>
+          <w:szCs w:val="21"/>
+        </w:rPr>
+      </w:pPr>
+      <w:r>
+        <w:rPr>
+          <w:rFonts w:ascii="Times New Roman" w:hAnsi="Times New Roman" w:cs="Times New Roman"/>
+          <w:sz w:val="21"/>
+          <w:szCs w:val="21"/>
+        </w:rPr>
+        <w:t xml:space="preserve">{%p if </w:t>
+      </w:r>
+      <w:proofErr w:type="spellStart"/>
+      <w:r>
+        <w:rPr>
+          <w:rFonts w:ascii="Times New Roman" w:hAnsi="Times New Roman" w:cs="Times New Roman"/>
+          <w:sz w:val="21"/>
+          <w:szCs w:val="21"/>
+        </w:rPr>
+        <w:t>confidential_contact_info_</w:t>
+      </w:r>
+      <w:proofErr w:type="gramStart"/>
+      <w:r>
+        <w:rPr>
+          <w:rFonts w:ascii="Times New Roman" w:hAnsi="Times New Roman" w:cs="Times New Roman"/>
+          <w:sz w:val="21"/>
+          <w:szCs w:val="21"/>
+        </w:rPr>
+        <w:t>yn</w:t>
+      </w:r>
+      <w:proofErr w:type="spellEnd"/>
+      <w:r>
+        <w:rPr>
+          <w:rFonts w:ascii="Times New Roman" w:hAnsi="Times New Roman" w:cs="Times New Roman"/>
+          <w:sz w:val="21"/>
+          <w:szCs w:val="21"/>
+        </w:rPr>
+        <w:t xml:space="preserve"> %}</w:t>
+      </w:r>
+      <w:proofErr w:type="gramEnd"/>
     </w:p>
     <w:p>
       <w:pPr>
         <w:spacing w:after="0" w:line="240" w:lineRule="auto"/>
-        <w:jc w:val="center"/>
+        <w:rPr>
+          <w:rFonts w:ascii="Times New Roman" w:hAnsi="Times New Roman" w:cs="Times New Roman"/>
+          <w:sz w:val="21"/>
+          <w:szCs w:val="21"/>
+        </w:rPr>
+      </w:pPr>
+      <w:r>
+        <w:rPr>
+          <w:rFonts w:ascii="Times New Roman" w:hAnsi="Times New Roman" w:cs="Times New Roman"/>
+          <w:sz w:val="21"/>
+          <w:szCs w:val="21"/>
+        </w:rPr>
+        <w:t>Confidential – Mailing address:</w:t>
+      </w:r>
+    </w:p>
+    <w:p>
+      <w:pPr>
+        <w:spacing w:after="0" w:line="240" w:lineRule="auto"/>
+        <w:rPr>
+          <w:rFonts w:ascii="Times New Roman" w:hAnsi="Times New Roman" w:cs="Times New Roman"/>
+          <w:sz w:val="21"/>
+          <w:szCs w:val="21"/>
+        </w:rPr>
+      </w:pPr>
+      <w:r>
+        <w:rPr>
+          <w:rFonts w:ascii="Times New Roman" w:hAnsi="Times New Roman" w:cs="Times New Roman"/>
+          <w:sz w:val="21"/>
+          <w:szCs w:val="21"/>
+        </w:rPr>
+        <w:t xml:space="preserve">{%p </w:t>
+      </w:r>
+      <w:proofErr w:type="gramStart"/>
+      <w:r>
+        <w:rPr>
+          <w:rFonts w:ascii="Times New Roman" w:hAnsi="Times New Roman" w:cs="Times New Roman"/>
+          <w:sz w:val="21"/>
+          <w:szCs w:val="21"/>
+        </w:rPr>
+        <w:t>endif %}</w:t>
+      </w:r>
+      <w:proofErr w:type="gramEnd"/>
+    </w:p>
+    <w:p>
+      <w:pPr>
+        <w:spacing w:after="0" w:line="240" w:lineRule="auto"/>
+        <w:ind w:right="-180"/>
+        <w:rPr>
+          <w:rFonts w:ascii="Times New Roman" w:hAnsi="Times New Roman" w:cs="Times New Roman"/>
+          <w:sz w:val="21"/>
+          <w:szCs w:val="21"/>
+        </w:rPr>
+      </w:pPr>
+      <w:proofErr w:type="gramStart"/>
+      <w:r>
+        <w:rPr>
+          <w:rFonts w:ascii="Times New Roman" w:hAnsi="Times New Roman" w:cs="Times New Roman"/>
+          <w:sz w:val="21"/>
+          <w:szCs w:val="21"/>
+        </w:rPr>
+        <w:t>{{ plaintiffs</w:t>
+      </w:r>
+      <w:proofErr w:type="gramEnd"/>
+      <w:r>
+        <w:rPr>
+          <w:rFonts w:ascii="Times New Roman" w:hAnsi="Times New Roman" w:cs="Times New Roman"/>
+          <w:sz w:val="21"/>
+          <w:szCs w:val="21"/>
+        </w:rPr>
+        <w:t>[0</w:t>
+      </w:r>
+      <w:proofErr w:type="gramStart"/>
+      <w:r>
+        <w:rPr>
+          <w:rFonts w:ascii="Times New Roman" w:hAnsi="Times New Roman" w:cs="Times New Roman"/>
+          <w:sz w:val="21"/>
+          <w:szCs w:val="21"/>
+        </w:rPr>
+        <w:t>].</w:t>
+      </w:r>
+      <w:proofErr w:type="spellStart"/>
+      <w:r>
+        <w:rPr>
+          <w:rFonts w:ascii="Times New Roman" w:hAnsi="Times New Roman" w:cs="Times New Roman"/>
+          <w:sz w:val="21"/>
+          <w:szCs w:val="21"/>
+        </w:rPr>
+        <w:t>address</w:t>
+      </w:r>
+      <w:proofErr w:type="gramEnd"/>
+      <w:r>
+        <w:rPr>
+          <w:rFonts w:ascii="Times New Roman" w:hAnsi="Times New Roman" w:cs="Times New Roman"/>
+          <w:sz w:val="21"/>
+          <w:szCs w:val="21"/>
+        </w:rPr>
+        <w:t>.line_</w:t>
+      </w:r>
+      <w:proofErr w:type="gramStart"/>
+      <w:r>
+        <w:rPr>
+          <w:rFonts w:ascii="Times New Roman" w:hAnsi="Times New Roman" w:cs="Times New Roman"/>
+          <w:sz w:val="21"/>
+          <w:szCs w:val="21"/>
+        </w:rPr>
+        <w:t>one</w:t>
+      </w:r>
+      <w:proofErr w:type="spellEnd"/>
+      <w:r>
+        <w:rPr>
+          <w:rFonts w:ascii="Times New Roman" w:hAnsi="Times New Roman" w:cs="Times New Roman"/>
+          <w:sz w:val="21"/>
+          <w:szCs w:val="21"/>
+        </w:rPr>
+        <w:t>() }</w:t>
+      </w:r>
+      <w:proofErr w:type="gramEnd"/>
+      <w:r>
+        <w:rPr>
+          <w:rFonts w:ascii="Times New Roman" w:hAnsi="Times New Roman" w:cs="Times New Roman"/>
+          <w:sz w:val="21"/>
+          <w:szCs w:val="21"/>
+        </w:rPr>
+        <w:t>}</w:t>
+      </w:r>
+    </w:p>
+    <w:p>
+      <w:pPr>
+        <w:spacing w:after="0" w:line="240" w:lineRule="auto"/>
+        <w:ind w:right="-180"/>
+        <w:rPr>
+          <w:rFonts w:ascii="Times New Roman" w:hAnsi="Times New Roman" w:cs="Times New Roman"/>
+          <w:sz w:val="21"/>
+          <w:szCs w:val="21"/>
+        </w:rPr>
+      </w:pPr>
+      <w:proofErr w:type="gramStart"/>
+      <w:r>
+        <w:rPr>
+          <w:rFonts w:ascii="Times New Roman" w:hAnsi="Times New Roman" w:cs="Times New Roman"/>
+          <w:sz w:val="21"/>
+          <w:szCs w:val="21"/>
+        </w:rPr>
+        <w:t>{{ plaintiffs</w:t>
+      </w:r>
+      <w:proofErr w:type="gramEnd"/>
+      <w:r>
+        <w:rPr>
+          <w:rFonts w:ascii="Times New Roman" w:hAnsi="Times New Roman" w:cs="Times New Roman"/>
+          <w:sz w:val="21"/>
+          <w:szCs w:val="21"/>
+        </w:rPr>
+        <w:t>[0</w:t>
+      </w:r>
+      <w:proofErr w:type="gramStart"/>
+      <w:r>
+        <w:rPr>
+          <w:rFonts w:ascii="Times New Roman" w:hAnsi="Times New Roman" w:cs="Times New Roman"/>
+          <w:sz w:val="21"/>
+          <w:szCs w:val="21"/>
+        </w:rPr>
+        <w:t>].</w:t>
+      </w:r>
+      <w:proofErr w:type="spellStart"/>
+      <w:r>
+        <w:rPr>
+          <w:rFonts w:ascii="Times New Roman" w:hAnsi="Times New Roman" w:cs="Times New Roman"/>
+          <w:sz w:val="21"/>
+          <w:szCs w:val="21"/>
+        </w:rPr>
+        <w:t>address</w:t>
+      </w:r>
+      <w:proofErr w:type="gramEnd"/>
+      <w:r>
+        <w:rPr>
+          <w:rFonts w:ascii="Times New Roman" w:hAnsi="Times New Roman" w:cs="Times New Roman"/>
+          <w:sz w:val="21"/>
+          <w:szCs w:val="21"/>
+        </w:rPr>
+        <w:t>.line_</w:t>
+      </w:r>
+      <w:proofErr w:type="gramStart"/>
+      <w:r>
+        <w:rPr>
+          <w:rFonts w:ascii="Times New Roman" w:hAnsi="Times New Roman" w:cs="Times New Roman"/>
+          <w:sz w:val="21"/>
+          <w:szCs w:val="21"/>
+        </w:rPr>
+        <w:t>two</w:t>
+      </w:r>
+      <w:proofErr w:type="spellEnd"/>
+      <w:r>
+        <w:rPr>
+          <w:rFonts w:ascii="Times New Roman" w:hAnsi="Times New Roman" w:cs="Times New Roman"/>
+          <w:sz w:val="21"/>
+          <w:szCs w:val="21"/>
+        </w:rPr>
+        <w:t>() }</w:t>
+      </w:r>
+      <w:proofErr w:type="gramEnd"/>
+      <w:r>
+        <w:rPr>
+          <w:rFonts w:ascii="Times New Roman" w:hAnsi="Times New Roman" w:cs="Times New Roman"/>
+          <w:sz w:val="21"/>
+          <w:szCs w:val="21"/>
+        </w:rPr>
+        <w:t>}</w:t>
+      </w:r>
+    </w:p>
+    <w:p>
+      <w:pPr>
+        <w:spacing w:after="0" w:line="240" w:lineRule="auto"/>
+        <w:ind w:right="-180"/>
+        <w:rPr>
+          <w:rFonts w:ascii="Times New Roman" w:hAnsi="Times New Roman" w:cs="Times New Roman"/>
+          <w:sz w:val="21"/>
+          <w:szCs w:val="21"/>
+        </w:rPr>
+      </w:pPr>
+      <w:r>
+        <w:rPr>
+          <w:rFonts w:ascii="Times New Roman" w:hAnsi="Times New Roman" w:cs="Times New Roman"/>
+          <w:sz w:val="21"/>
+          <w:szCs w:val="21"/>
+        </w:rPr>
+        <w:t xml:space="preserve">{% if </w:t>
+      </w:r>
+      <w:proofErr w:type="gramStart"/>
+      <w:r>
+        <w:rPr>
+          <w:rFonts w:ascii="Times New Roman" w:hAnsi="Times New Roman" w:cs="Times New Roman"/>
+          <w:sz w:val="21"/>
+          <w:szCs w:val="21"/>
+        </w:rPr>
+        <w:t>plaintiffs[</w:t>
+      </w:r>
+      <w:proofErr w:type="gramEnd"/>
+      <w:r>
+        <w:rPr>
+          <w:rFonts w:ascii="Times New Roman" w:hAnsi="Times New Roman" w:cs="Times New Roman"/>
+          <w:sz w:val="21"/>
+          <w:szCs w:val="21"/>
+        </w:rPr>
+        <w:t>0].</w:t>
+      </w:r>
+      <w:proofErr w:type="spellStart"/>
+      <w:r>
+        <w:rPr>
+          <w:rFonts w:ascii="Times New Roman" w:hAnsi="Times New Roman" w:cs="Times New Roman"/>
+          <w:sz w:val="21"/>
+          <w:szCs w:val="21"/>
+        </w:rPr>
+        <w:t>no_phone_number</w:t>
+      </w:r>
+      <w:proofErr w:type="spellEnd"/>
+      <w:r>
+        <w:rPr>
+          <w:rFonts w:ascii="Times New Roman" w:hAnsi="Times New Roman" w:cs="Times New Roman"/>
+          <w:sz w:val="21"/>
+          <w:szCs w:val="21"/>
+        </w:rPr>
+        <w:t xml:space="preserve"> </w:t>
+      </w:r>
+      <w:proofErr w:type="gramStart"/>
+      <w:r>
+        <w:rPr>
+          <w:rFonts w:ascii="Times New Roman" w:hAnsi="Times New Roman" w:cs="Times New Roman"/>
+          <w:sz w:val="21"/>
+          <w:szCs w:val="21"/>
+        </w:rPr>
+        <w:t>%}</w:t>
+      </w:r>
+      <w:r>
+        <w:rPr>
+          <w:rFonts w:ascii="Times New Roman" w:hAnsi="Times New Roman" w:cs="Times New Roman"/>
+          <w:sz w:val="21"/>
+          <w:szCs w:val="21"/>
+        </w:rPr>
+        <w:t>Does</w:t>
+      </w:r>
+      <w:proofErr w:type="gramEnd"/>
+      <w:r>
+        <w:rPr>
+          <w:rFonts w:ascii="Times New Roman" w:hAnsi="Times New Roman" w:cs="Times New Roman"/>
+          <w:sz w:val="21"/>
+          <w:szCs w:val="21"/>
+        </w:rPr>
+        <w:t xml:space="preserve"> not have </w:t>
+      </w:r>
+      <w:proofErr w:type="gramStart"/>
+      <w:r>
+        <w:rPr>
+          <w:rFonts w:ascii="Times New Roman" w:hAnsi="Times New Roman" w:cs="Times New Roman"/>
+          <w:sz w:val="21"/>
+          <w:szCs w:val="21"/>
+        </w:rPr>
+        <w:t>phone{</w:t>
+      </w:r>
+      <w:proofErr w:type="gramEnd"/>
+      <w:r>
+        <w:rPr>
+          <w:rFonts w:ascii="Times New Roman" w:hAnsi="Times New Roman" w:cs="Times New Roman"/>
+          <w:sz w:val="21"/>
+          <w:szCs w:val="21"/>
+        </w:rPr>
+        <w:t xml:space="preserve">% else </w:t>
+      </w:r>
+      <w:proofErr w:type="gramStart"/>
+      <w:r>
+        <w:rPr>
+          <w:rFonts w:ascii="Times New Roman" w:hAnsi="Times New Roman" w:cs="Times New Roman"/>
+          <w:sz w:val="21"/>
+          <w:szCs w:val="21"/>
+        </w:rPr>
+        <w:t xml:space="preserve">%}{{ </w:t>
+      </w:r>
+      <w:proofErr w:type="spellStart"/>
+      <w:r>
+        <w:rPr>
+          <w:rFonts w:ascii="Times New Roman" w:hAnsi="Times New Roman" w:cs="Times New Roman"/>
+          <w:sz w:val="21"/>
+          <w:szCs w:val="21"/>
+        </w:rPr>
+        <w:t>phone</w:t>
+      </w:r>
+      <w:proofErr w:type="gramEnd"/>
+      <w:r>
+        <w:rPr>
+          <w:rFonts w:ascii="Times New Roman" w:hAnsi="Times New Roman" w:cs="Times New Roman"/>
+          <w:sz w:val="21"/>
+          <w:szCs w:val="21"/>
+        </w:rPr>
+        <w:t>_number_formatted</w:t>
+      </w:r>
+      <w:proofErr w:type="spellEnd"/>
+      <w:r>
+        <w:rPr>
+          <w:rFonts w:ascii="Times New Roman" w:hAnsi="Times New Roman" w:cs="Times New Roman"/>
+          <w:sz w:val="21"/>
+          <w:szCs w:val="21"/>
+        </w:rPr>
+        <w:t>(</w:t>
+      </w:r>
+      <w:r>
+        <w:rPr>
+          <w:rFonts w:ascii="Times New Roman" w:hAnsi="Times New Roman" w:cs="Times New Roman"/>
+          <w:sz w:val="21"/>
+          <w:szCs w:val="21"/>
+        </w:rPr>
+        <w:t>plaintiffs</w:t>
+      </w:r>
+      <w:r>
+        <w:rPr>
+          <w:rFonts w:ascii="Times New Roman" w:hAnsi="Times New Roman" w:cs="Times New Roman"/>
+          <w:sz w:val="21"/>
+          <w:szCs w:val="21"/>
+        </w:rPr>
+        <w:t>[0</w:t>
+      </w:r>
+      <w:proofErr w:type="gramStart"/>
+      <w:r>
+        <w:rPr>
+          <w:rFonts w:ascii="Times New Roman" w:hAnsi="Times New Roman" w:cs="Times New Roman"/>
+          <w:sz w:val="21"/>
+          <w:szCs w:val="21"/>
+        </w:rPr>
+        <w:t>].</w:t>
+      </w:r>
+      <w:proofErr w:type="spellStart"/>
+      <w:r>
+        <w:rPr>
+          <w:rFonts w:ascii="Times New Roman" w:hAnsi="Times New Roman" w:cs="Times New Roman"/>
+          <w:sz w:val="21"/>
+          <w:szCs w:val="21"/>
+        </w:rPr>
+        <w:t>phone</w:t>
+      </w:r>
+      <w:proofErr w:type="gramEnd"/>
+      <w:r>
+        <w:rPr>
+          <w:rFonts w:ascii="Times New Roman" w:hAnsi="Times New Roman" w:cs="Times New Roman"/>
+          <w:sz w:val="21"/>
+          <w:szCs w:val="21"/>
+        </w:rPr>
+        <w:t>_number</w:t>
+      </w:r>
+      <w:proofErr w:type="spellEnd"/>
+      <w:proofErr w:type="gramStart"/>
+      <w:r>
+        <w:rPr>
+          <w:rFonts w:ascii="Times New Roman" w:hAnsi="Times New Roman" w:cs="Times New Roman"/>
+          <w:sz w:val="21"/>
+          <w:szCs w:val="21"/>
+        </w:rPr>
+        <w:t>) }}{</w:t>
+      </w:r>
+      <w:proofErr w:type="gramEnd"/>
+      <w:r>
+        <w:rPr>
+          <w:rFonts w:ascii="Times New Roman" w:hAnsi="Times New Roman" w:cs="Times New Roman"/>
+          <w:sz w:val="21"/>
+          <w:szCs w:val="21"/>
+        </w:rPr>
+        <w:t>% endif %}</w:t>
+      </w:r>
+      <w:r>
+        <w:rPr>
+          <w:rFonts w:ascii="Times New Roman" w:hAnsi="Times New Roman" w:cs="Times New Roman"/>
+          <w:sz w:val="21"/>
+          <w:szCs w:val="21"/>
+        </w:rPr>
+        <w:br w:type="column"/>
+      </w:r>
+      <w:proofErr w:type="gramStart"/>
+      <w:r>
+        <w:rPr>
+          <w:rFonts w:ascii="Times New Roman" w:hAnsi="Times New Roman" w:cs="Times New Roman"/>
+          <w:sz w:val="21"/>
+          <w:szCs w:val="21"/>
+        </w:rPr>
+        <w:t>{{ defendants</w:t>
+      </w:r>
+      <w:proofErr w:type="gramEnd"/>
+      <w:r>
+        <w:rPr>
+          <w:rFonts w:ascii="Times New Roman" w:hAnsi="Times New Roman" w:cs="Times New Roman"/>
+          <w:sz w:val="21"/>
+          <w:szCs w:val="21"/>
+        </w:rPr>
+        <w:t>[0].</w:t>
+      </w:r>
+      <w:proofErr w:type="spellStart"/>
+      <w:r>
+        <w:rPr>
+          <w:rFonts w:ascii="Times New Roman" w:hAnsi="Times New Roman" w:cs="Times New Roman"/>
+          <w:sz w:val="21"/>
+          <w:szCs w:val="21"/>
+        </w:rPr>
+        <w:t>name_</w:t>
+      </w:r>
+      <w:proofErr w:type="gramStart"/>
+      <w:r>
+        <w:rPr>
+          <w:rFonts w:ascii="Times New Roman" w:hAnsi="Times New Roman" w:cs="Times New Roman"/>
+          <w:sz w:val="21"/>
+          <w:szCs w:val="21"/>
+        </w:rPr>
+        <w:t>full</w:t>
+      </w:r>
+      <w:proofErr w:type="spellEnd"/>
+      <w:r>
+        <w:rPr>
+          <w:rFonts w:ascii="Times New Roman" w:hAnsi="Times New Roman" w:cs="Times New Roman"/>
+          <w:sz w:val="21"/>
+          <w:szCs w:val="21"/>
+        </w:rPr>
+        <w:t>() }</w:t>
+      </w:r>
+      <w:proofErr w:type="gramEnd"/>
+      <w:r>
+        <w:rPr>
+          <w:rFonts w:ascii="Times New Roman" w:hAnsi="Times New Roman" w:cs="Times New Roman"/>
+          <w:sz w:val="21"/>
+          <w:szCs w:val="21"/>
+        </w:rPr>
+        <w:t>}</w:t>
+      </w:r>
+    </w:p>
+    <w:p>
+      <w:pPr>
+        <w:spacing w:after="0" w:line="240" w:lineRule="auto"/>
+        <w:ind w:right="-180"/>
+        <w:rPr>
+          <w:rFonts w:ascii="Times New Roman" w:hAnsi="Times New Roman" w:cs="Times New Roman"/>
+          <w:sz w:val="21"/>
+          <w:szCs w:val="21"/>
+        </w:rPr>
+      </w:pPr>
+      <w:proofErr w:type="gramStart"/>
+      <w:r>
+        <w:rPr>
+          <w:rFonts w:ascii="Times New Roman" w:hAnsi="Times New Roman" w:cs="Times New Roman"/>
+          <w:sz w:val="21"/>
+          <w:szCs w:val="21"/>
+        </w:rPr>
+        <w:t>{{ defendants</w:t>
+      </w:r>
+      <w:proofErr w:type="gramEnd"/>
+      <w:r>
+        <w:rPr>
+          <w:rFonts w:ascii="Times New Roman" w:hAnsi="Times New Roman" w:cs="Times New Roman"/>
+          <w:sz w:val="21"/>
+          <w:szCs w:val="21"/>
+        </w:rPr>
+        <w:t>[0</w:t>
+      </w:r>
+      <w:proofErr w:type="gramStart"/>
+      <w:r>
+        <w:rPr>
+          <w:rFonts w:ascii="Times New Roman" w:hAnsi="Times New Roman" w:cs="Times New Roman"/>
+          <w:sz w:val="21"/>
+          <w:szCs w:val="21"/>
+        </w:rPr>
+        <w:t>].</w:t>
+      </w:r>
+      <w:proofErr w:type="spellStart"/>
+      <w:r>
+        <w:rPr>
+          <w:rFonts w:ascii="Times New Roman" w:hAnsi="Times New Roman" w:cs="Times New Roman"/>
+          <w:sz w:val="21"/>
+          <w:szCs w:val="21"/>
+        </w:rPr>
+        <w:t>address</w:t>
+      </w:r>
+      <w:proofErr w:type="gramEnd"/>
+      <w:r>
+        <w:rPr>
+          <w:rFonts w:ascii="Times New Roman" w:hAnsi="Times New Roman" w:cs="Times New Roman"/>
+          <w:sz w:val="21"/>
+          <w:szCs w:val="21"/>
+        </w:rPr>
+        <w:t>.line_</w:t>
+      </w:r>
+      <w:proofErr w:type="gramStart"/>
+      <w:r>
+        <w:rPr>
+          <w:rFonts w:ascii="Times New Roman" w:hAnsi="Times New Roman" w:cs="Times New Roman"/>
+          <w:sz w:val="21"/>
+          <w:szCs w:val="21"/>
+        </w:rPr>
+        <w:t>one</w:t>
+      </w:r>
+      <w:proofErr w:type="spellEnd"/>
+      <w:r>
+        <w:rPr>
+          <w:rFonts w:ascii="Times New Roman" w:hAnsi="Times New Roman" w:cs="Times New Roman"/>
+          <w:sz w:val="21"/>
+          <w:szCs w:val="21"/>
+        </w:rPr>
+        <w:t>() }</w:t>
+      </w:r>
+      <w:proofErr w:type="gramEnd"/>
+      <w:r>
+        <w:rPr>
+          <w:rFonts w:ascii="Times New Roman" w:hAnsi="Times New Roman" w:cs="Times New Roman"/>
+          <w:sz w:val="21"/>
+          <w:szCs w:val="21"/>
+        </w:rPr>
+        <w:t>}</w:t>
+      </w:r>
+    </w:p>
+    <w:p>
+      <w:pPr>
+        <w:spacing w:after="0" w:line="240" w:lineRule="auto"/>
+        <w:ind w:right="-180"/>
+        <w:rPr>
+          <w:rFonts w:ascii="Times New Roman" w:hAnsi="Times New Roman" w:cs="Times New Roman"/>
+          <w:sz w:val="21"/>
+          <w:szCs w:val="21"/>
+        </w:rPr>
+      </w:pPr>
+      <w:proofErr w:type="gramStart"/>
+      <w:r>
+        <w:rPr>
+          <w:rFonts w:ascii="Times New Roman" w:hAnsi="Times New Roman" w:cs="Times New Roman"/>
+          <w:sz w:val="21"/>
+          <w:szCs w:val="21"/>
+        </w:rPr>
+        <w:t>{{ defendants</w:t>
+      </w:r>
+      <w:proofErr w:type="gramEnd"/>
+      <w:r>
+        <w:rPr>
+          <w:rFonts w:ascii="Times New Roman" w:hAnsi="Times New Roman" w:cs="Times New Roman"/>
+          <w:sz w:val="21"/>
+          <w:szCs w:val="21"/>
+        </w:rPr>
+        <w:t>[0</w:t>
+      </w:r>
+      <w:proofErr w:type="gramStart"/>
+      <w:r>
+        <w:rPr>
+          <w:rFonts w:ascii="Times New Roman" w:hAnsi="Times New Roman" w:cs="Times New Roman"/>
+          <w:sz w:val="21"/>
+          <w:szCs w:val="21"/>
+        </w:rPr>
+        <w:t>].</w:t>
+      </w:r>
+      <w:proofErr w:type="spellStart"/>
+      <w:r>
+        <w:rPr>
+          <w:rFonts w:ascii="Times New Roman" w:hAnsi="Times New Roman" w:cs="Times New Roman"/>
+          <w:sz w:val="21"/>
+          <w:szCs w:val="21"/>
+        </w:rPr>
+        <w:t>address</w:t>
+      </w:r>
+      <w:proofErr w:type="gramEnd"/>
+      <w:r>
+        <w:rPr>
+          <w:rFonts w:ascii="Times New Roman" w:hAnsi="Times New Roman" w:cs="Times New Roman"/>
+          <w:sz w:val="21"/>
+          <w:szCs w:val="21"/>
+        </w:rPr>
+        <w:t>.line_</w:t>
+      </w:r>
+      <w:proofErr w:type="gramStart"/>
+      <w:r>
+        <w:rPr>
+          <w:rFonts w:ascii="Times New Roman" w:hAnsi="Times New Roman" w:cs="Times New Roman"/>
+          <w:sz w:val="21"/>
+          <w:szCs w:val="21"/>
+        </w:rPr>
+        <w:t>two</w:t>
+      </w:r>
+      <w:proofErr w:type="spellEnd"/>
+      <w:r>
+        <w:rPr>
+          <w:rFonts w:ascii="Times New Roman" w:hAnsi="Times New Roman" w:cs="Times New Roman"/>
+          <w:sz w:val="21"/>
+          <w:szCs w:val="21"/>
+        </w:rPr>
+        <w:t>() }</w:t>
+      </w:r>
+      <w:proofErr w:type="gramEnd"/>
+      <w:r>
+        <w:rPr>
+          <w:rFonts w:ascii="Times New Roman" w:hAnsi="Times New Roman" w:cs="Times New Roman"/>
+          <w:sz w:val="21"/>
+          <w:szCs w:val="21"/>
+        </w:rPr>
+        <w:t>}</w:t>
+      </w:r>
+    </w:p>
+    <w:p>
+      <w:pPr>
+        <w:spacing w:after="0" w:line="240" w:lineRule="auto"/>
+        <w:rPr>
+          <w:rFonts w:ascii="Times New Roman" w:hAnsi="Times New Roman" w:cs="Times New Roman"/>
+          <w:sz w:val="21"/>
+          <w:szCs w:val="21"/>
+        </w:rPr>
+        <w:sectPr>
+          <w:type w:val="continuous"/>
+          <w:pgSz w:w="12240" w:h="15840" w:code="1"/>
+          <w:pgMar w:top="720" w:right="1440" w:bottom="576" w:left="1440" w:header="1440" w:footer="0" w:gutter="0"/>
+          <w:cols w:num="2" w:space="720"/>
+          <w:docGrid w:linePitch="360"/>
+        </w:sectPr>
+      </w:pPr>
+      <w:r>
+        <w:rPr>
+          <w:rFonts w:ascii="Times New Roman" w:hAnsi="Times New Roman" w:cs="Times New Roman"/>
+          <w:sz w:val="21"/>
+          <w:szCs w:val="21"/>
+        </w:rPr>
+        <w:t xml:space="preserve">{% if </w:t>
+      </w:r>
+      <w:proofErr w:type="gramStart"/>
+      <w:r>
+        <w:rPr>
+          <w:rFonts w:ascii="Times New Roman" w:hAnsi="Times New Roman" w:cs="Times New Roman"/>
+          <w:sz w:val="21"/>
+          <w:szCs w:val="21"/>
+        </w:rPr>
+        <w:t>defendants[</w:t>
+      </w:r>
+      <w:proofErr w:type="gramEnd"/>
+      <w:r>
+        <w:rPr>
+          <w:rFonts w:ascii="Times New Roman" w:hAnsi="Times New Roman" w:cs="Times New Roman"/>
+          <w:sz w:val="21"/>
+          <w:szCs w:val="21"/>
+        </w:rPr>
+        <w:t>0].</w:t>
+      </w:r>
+      <w:proofErr w:type="spellStart"/>
+      <w:r>
+        <w:rPr>
+          <w:rFonts w:ascii="Times New Roman" w:hAnsi="Times New Roman" w:cs="Times New Roman"/>
+          <w:sz w:val="21"/>
+          <w:szCs w:val="21"/>
+        </w:rPr>
+        <w:t>no_phone_number</w:t>
+      </w:r>
+      <w:proofErr w:type="spellEnd"/>
+      <w:r>
+        <w:rPr>
+          <w:rFonts w:ascii="Times New Roman" w:hAnsi="Times New Roman" w:cs="Times New Roman"/>
+          <w:sz w:val="21"/>
+          <w:szCs w:val="21"/>
+        </w:rPr>
+        <w:t xml:space="preserve"> </w:t>
+      </w:r>
+      <w:proofErr w:type="gramStart"/>
+      <w:r>
+        <w:rPr>
+          <w:rFonts w:ascii="Times New Roman" w:hAnsi="Times New Roman" w:cs="Times New Roman"/>
+          <w:sz w:val="21"/>
+          <w:szCs w:val="21"/>
+        </w:rPr>
+        <w:t>%}</w:t>
+      </w:r>
+      <w:r>
+        <w:rPr>
+          <w:rFonts w:ascii="Times New Roman" w:hAnsi="Times New Roman" w:cs="Times New Roman"/>
+          <w:sz w:val="21"/>
+          <w:szCs w:val="21"/>
+        </w:rPr>
+        <w:t>Unknown</w:t>
+      </w:r>
+      <w:proofErr w:type="gramEnd"/>
+      <w:r>
+        <w:rPr>
+          <w:rFonts w:ascii="Times New Roman" w:hAnsi="Times New Roman" w:cs="Times New Roman"/>
+          <w:sz w:val="21"/>
+          <w:szCs w:val="21"/>
+        </w:rPr>
+        <w:t xml:space="preserve"> </w:t>
+      </w:r>
+      <w:proofErr w:type="gramStart"/>
+      <w:r>
+        <w:rPr>
+          <w:rFonts w:ascii="Times New Roman" w:hAnsi="Times New Roman" w:cs="Times New Roman"/>
+          <w:sz w:val="21"/>
+          <w:szCs w:val="21"/>
+        </w:rPr>
+        <w:t>phone{</w:t>
+      </w:r>
+      <w:proofErr w:type="gramEnd"/>
+      <w:r>
+        <w:rPr>
+          <w:rFonts w:ascii="Times New Roman" w:hAnsi="Times New Roman" w:cs="Times New Roman"/>
+          <w:sz w:val="21"/>
+          <w:szCs w:val="21"/>
+        </w:rPr>
+        <w:t xml:space="preserve">% else </w:t>
+      </w:r>
+      <w:proofErr w:type="gramStart"/>
+      <w:r>
+        <w:rPr>
+          <w:rFonts w:ascii="Times New Roman" w:hAnsi="Times New Roman" w:cs="Times New Roman"/>
+          <w:sz w:val="21"/>
+          <w:szCs w:val="21"/>
+        </w:rPr>
+        <w:t xml:space="preserve">%}{{ </w:t>
+      </w:r>
+      <w:proofErr w:type="spellStart"/>
+      <w:r>
+        <w:rPr>
+          <w:rFonts w:ascii="Times New Roman" w:hAnsi="Times New Roman" w:cs="Times New Roman"/>
+          <w:sz w:val="21"/>
+          <w:szCs w:val="21"/>
+        </w:rPr>
+        <w:t>phone</w:t>
+      </w:r>
+      <w:proofErr w:type="gramEnd"/>
+      <w:r>
+        <w:rPr>
+          <w:rFonts w:ascii="Times New Roman" w:hAnsi="Times New Roman" w:cs="Times New Roman"/>
+          <w:sz w:val="21"/>
+          <w:szCs w:val="21"/>
+        </w:rPr>
+        <w:t>_number_formatted</w:t>
+      </w:r>
+      <w:proofErr w:type="spellEnd"/>
+      <w:r>
+        <w:rPr>
+          <w:rFonts w:ascii="Times New Roman" w:hAnsi="Times New Roman" w:cs="Times New Roman"/>
+          <w:sz w:val="21"/>
+          <w:szCs w:val="21"/>
+        </w:rPr>
+        <w:t>(</w:t>
+      </w:r>
+      <w:r>
+        <w:rPr>
+          <w:rFonts w:ascii="Times New Roman" w:hAnsi="Times New Roman" w:cs="Times New Roman"/>
+          <w:sz w:val="21"/>
+          <w:szCs w:val="21"/>
+        </w:rPr>
+        <w:t>defendants</w:t>
+      </w:r>
+      <w:r>
+        <w:rPr>
+          <w:rFonts w:ascii="Times New Roman" w:hAnsi="Times New Roman" w:cs="Times New Roman"/>
+          <w:sz w:val="21"/>
+          <w:szCs w:val="21"/>
+        </w:rPr>
+        <w:t>[0</w:t>
+      </w:r>
+      <w:proofErr w:type="gramStart"/>
+      <w:r>
+        <w:rPr>
+          <w:rFonts w:ascii="Times New Roman" w:hAnsi="Times New Roman" w:cs="Times New Roman"/>
+          <w:sz w:val="21"/>
+          <w:szCs w:val="21"/>
+        </w:rPr>
+        <w:t>].</w:t>
+      </w:r>
+      <w:proofErr w:type="spellStart"/>
+      <w:r>
+        <w:rPr>
+          <w:rFonts w:ascii="Times New Roman" w:hAnsi="Times New Roman" w:cs="Times New Roman"/>
+          <w:sz w:val="21"/>
+          <w:szCs w:val="21"/>
+        </w:rPr>
+        <w:t>phone</w:t>
+      </w:r>
+      <w:proofErr w:type="gramEnd"/>
+      <w:r>
+        <w:rPr>
+          <w:rFonts w:ascii="Times New Roman" w:hAnsi="Times New Roman" w:cs="Times New Roman"/>
+          <w:sz w:val="21"/>
+          <w:szCs w:val="21"/>
+        </w:rPr>
+        <w:t>_number</w:t>
+      </w:r>
+      <w:proofErr w:type="spellEnd"/>
+      <w:proofErr w:type="gramStart"/>
+      <w:r>
+        <w:rPr>
+          <w:rFonts w:ascii="Times New Roman" w:hAnsi="Times New Roman" w:cs="Times New Roman"/>
+          <w:sz w:val="21"/>
+          <w:szCs w:val="21"/>
+        </w:rPr>
+        <w:t>) }}{</w:t>
+      </w:r>
+      <w:proofErr w:type="gramEnd"/>
+      <w:r>
+        <w:rPr>
+          <w:rFonts w:ascii="Times New Roman" w:hAnsi="Times New Roman" w:cs="Times New Roman"/>
+          <w:sz w:val="21"/>
+          <w:szCs w:val="21"/>
+        </w:rPr>
+        <w:t>% endif %}</w:t>
+      </w:r>
+    </w:p>
+    <w:p>
+      <w:pPr>
+        <w:spacing w:after="0" w:line="240" w:lineRule="auto"/>
         <w:rPr>
           <w:rFonts w:ascii="Times New Roman" w:hAnsi="Times New Roman" w:cs="Times New Roman"/>
           <w:b/>
@@ -548,121 +1554,106 @@
           <w:szCs w:val="22"/>
         </w:rPr>
       </w:pPr>
-      <w:r>
-        <w:rPr>
-          <w:rFonts w:ascii="Times New Roman" w:hAnsi="Times New Roman" w:cs="Times New Roman"/>
+    </w:p>
+    <w:p>
+      <w:pPr>
+        <w:spacing w:after="0" w:line="240" w:lineRule="auto"/>
+        <w:jc w:val="center"/>
+        <w:rPr>
+          <w:rFonts w:ascii="Times New Roman" w:eastAsia="Aptos" w:hAnsi="Times New Roman" w:cs="Times New Roman"/>
           <w:b/>
           <w:bCs/>
           <w:sz w:val="22"/>
           <w:szCs w:val="22"/>
         </w:rPr>
-        <w:t>NOTICE OF HEARING</w:t>
-      </w:r>
-      <w:r>
-        <w:rPr>
-          <w:rFonts w:ascii="Times New Roman" w:hAnsi="Times New Roman" w:cs="Times New Roman"/>
+      </w:pPr>
+      <w:r>
+        <w:rPr>
+          <w:rFonts w:ascii="Times New Roman" w:eastAsia="Aptos" w:hAnsi="Times New Roman" w:cs="Times New Roman"/>
           <w:b/>
           <w:bCs/>
           <w:sz w:val="22"/>
           <w:szCs w:val="22"/>
         </w:rPr>
-        <w:t xml:space="preserve"> AND </w:t>
-      </w:r>
-      <w:r>
-        <w:rPr>
-          <w:rFonts w:ascii="Times New Roman" w:hAnsi="Times New Roman" w:cs="Times New Roman"/>
+        <w:t>NOTICE OF HEARING AND MOTION</w:t>
+      </w:r>
+    </w:p>
+    <w:p>
+      <w:pPr>
+        <w:spacing w:after="0" w:line="240" w:lineRule="auto"/>
+        <w:jc w:val="center"/>
+        <w:rPr>
+          <w:rFonts w:ascii="Times New Roman" w:eastAsia="Aptos" w:hAnsi="Times New Roman" w:cs="Times New Roman"/>
           <w:b/>
           <w:bCs/>
           <w:sz w:val="22"/>
           <w:szCs w:val="22"/>
         </w:rPr>
-        <w:t>MOTION</w:t>
-      </w:r>
+      </w:pPr>
     </w:p>
     <w:p>
       <w:pPr>
         <w:spacing w:after="0" w:line="240" w:lineRule="auto"/>
         <w:jc w:val="center"/>
         <w:rPr>
-          <w:rFonts w:ascii="Times New Roman" w:hAnsi="Times New Roman" w:cs="Times New Roman"/>
+          <w:rFonts w:ascii="Times New Roman" w:eastAsia="Aptos" w:hAnsi="Times New Roman" w:cs="Times New Roman"/>
           <w:b/>
           <w:bCs/>
           <w:sz w:val="22"/>
           <w:szCs w:val="22"/>
-        </w:rPr>
-      </w:pPr>
+          <w:u w:val="single"/>
+        </w:rPr>
+      </w:pPr>
+      <w:r>
+        <w:rPr>
+          <w:rFonts w:ascii="Times New Roman" w:eastAsia="Aptos" w:hAnsi="Times New Roman" w:cs="Times New Roman"/>
+          <w:b/>
+          <w:bCs/>
+          <w:sz w:val="22"/>
+          <w:szCs w:val="22"/>
+          <w:u w:val="single"/>
+        </w:rPr>
+        <w:t>Notice of Hearing</w:t>
+      </w:r>
     </w:p>
     <w:p>
       <w:pPr>
         <w:spacing w:after="0" w:line="240" w:lineRule="auto"/>
-        <w:jc w:val="center"/>
-        <w:rPr>
-          <w:rFonts w:ascii="Times New Roman" w:hAnsi="Times New Roman" w:cs="Times New Roman"/>
+        <w:rPr>
+          <w:rFonts w:ascii="Times New Roman" w:eastAsia="Aptos" w:hAnsi="Times New Roman" w:cs="Times New Roman"/>
           <w:b/>
           <w:bCs/>
           <w:sz w:val="22"/>
           <w:szCs w:val="22"/>
-          <w:u w:val="single"/>
-        </w:rPr>
-      </w:pPr>
-      <w:r>
-        <w:rPr>
-          <w:rFonts w:ascii="Times New Roman" w:hAnsi="Times New Roman" w:cs="Times New Roman"/>
-          <w:b/>
-          <w:bCs/>
-          <w:sz w:val="22"/>
-          <w:szCs w:val="22"/>
-          <w:u w:val="single"/>
-        </w:rPr>
-        <w:t>Notice of Hearing</w:t>
-      </w:r>
+        </w:rPr>
+      </w:pPr>
     </w:p>
     <w:p>
       <w:pPr>
-        <w:spacing w:after="0" w:line="240" w:lineRule="auto"/>
-        <w:rPr>
-          <w:rFonts w:ascii="Times New Roman" w:hAnsi="Times New Roman" w:cs="Times New Roman"/>
-          <w:b/>
-          <w:bCs/>
-          <w:sz w:val="22"/>
-          <w:szCs w:val="22"/>
-        </w:rPr>
-      </w:pPr>
-    </w:p>
-    <w:p>
-      <w:pPr>
-        <w:pStyle w:val="ListParagraph"/>
         <w:numPr>
           <w:ilvl w:val="0"/>
-          <w:numId w:val="1"/>
+          <w:numId w:val="5"/>
         </w:numPr>
         <w:spacing w:after="0" w:line="276" w:lineRule="auto"/>
         <w:ind w:left="360"/>
-        <w:rPr>
-          <w:rFonts w:ascii="Times New Roman" w:hAnsi="Times New Roman" w:cs="Times New Roman"/>
-          <w:sz w:val="22"/>
-          <w:szCs w:val="22"/>
-        </w:rPr>
-      </w:pPr>
-      <w:r>
-        <w:rPr>
-          <w:rFonts w:ascii="Times New Roman" w:hAnsi="Times New Roman" w:cs="Times New Roman"/>
-          <w:sz w:val="22"/>
-          <w:szCs w:val="22"/>
-        </w:rPr>
-        <w:t>Motion title:</w:t>
-      </w:r>
-      <w:r>
-        <w:rPr>
-          <w:rFonts w:ascii="Times New Roman" w:hAnsi="Times New Roman" w:cs="Times New Roman"/>
-          <w:sz w:val="22"/>
-          <w:szCs w:val="22"/>
-        </w:rPr>
-        <w:t xml:space="preserve"> </w:t>
-      </w:r>
-      <w:r>
-        <w:rPr>
-          <w:rFonts w:ascii="Times New Roman" w:hAnsi="Times New Roman" w:cs="Times New Roman"/>
+        <w:contextualSpacing/>
+        <w:rPr>
+          <w:rFonts w:ascii="Times New Roman" w:eastAsia="Aptos" w:hAnsi="Times New Roman" w:cs="Times New Roman"/>
+          <w:sz w:val="22"/>
+          <w:szCs w:val="22"/>
+        </w:rPr>
+      </w:pPr>
+      <w:r>
+        <w:rPr>
+          <w:rFonts w:ascii="Times New Roman" w:eastAsia="Aptos" w:hAnsi="Times New Roman" w:cs="Times New Roman"/>
+          <w:sz w:val="22"/>
+          <w:szCs w:val="22"/>
+        </w:rPr>
+        <w:t xml:space="preserve">Motion title: </w:t>
+      </w:r>
+      <w:r>
+        <w:rPr>
+          <w:rFonts w:ascii="Times New Roman" w:eastAsia="Aptos" w:hAnsi="Times New Roman" w:cs="Times New Roman"/>
           <w:b/>
           <w:bCs/>
           <w:sz w:val="22"/>
@@ -673,97 +1664,46 @@
     </w:p>
     <w:p>
       <w:pPr>
-        <w:pStyle w:val="ListParagraph"/>
         <w:numPr>
           <w:ilvl w:val="0"/>
-          <w:numId w:val="1"/>
+          <w:numId w:val="5"/>
         </w:numPr>
         <w:spacing w:after="0" w:line="276" w:lineRule="auto"/>
         <w:ind w:left="360"/>
-        <w:rPr>
-          <w:rFonts w:ascii="Times New Roman" w:hAnsi="Times New Roman" w:cs="Times New Roman"/>
-          <w:sz w:val="22"/>
-          <w:szCs w:val="22"/>
-        </w:rPr>
-      </w:pPr>
-      <w:r>
-        <w:rPr>
-          <w:rFonts w:ascii="Times New Roman" w:hAnsi="Times New Roman" w:cs="Times New Roman"/>
-          <w:sz w:val="22"/>
-          <w:szCs w:val="22"/>
-        </w:rPr>
-        <w:t>Moving party:</w:t>
-      </w:r>
-      <w:r>
-        <w:rPr>
-          <w:rFonts w:ascii="Times New Roman" w:hAnsi="Times New Roman" w:cs="Times New Roman"/>
-          <w:sz w:val="22"/>
-          <w:szCs w:val="22"/>
-        </w:rPr>
-        <w:t xml:space="preserve"> </w:t>
-      </w:r>
-      <w:r>
-        <w:rPr>
-          <w:rFonts w:ascii="Times New Roman" w:hAnsi="Times New Roman" w:cs="Times New Roman"/>
-          <w:sz w:val="22"/>
-          <w:szCs w:val="22"/>
-          <w:highlight w:val="yellow"/>
-        </w:rPr>
-        <w:t>{% if user_ask_role == “plaintiff” %}</w:t>
-      </w:r>
-      <w:r>
-        <w:rPr>
-          <w:rFonts w:ascii="Times New Roman" w:hAnsi="Times New Roman" w:cs="Times New Roman"/>
-          <w:sz w:val="22"/>
-          <w:szCs w:val="22"/>
-        </w:rPr>
-        <w:t>Plaintiff</w:t>
-      </w:r>
-      <w:r>
-        <w:rPr>
-          <w:rFonts w:ascii="Times New Roman" w:hAnsi="Times New Roman" w:cs="Times New Roman"/>
-          <w:sz w:val="22"/>
-          <w:szCs w:val="22"/>
-          <w:highlight w:val="yellow"/>
-        </w:rPr>
-        <w:t>{% else %}</w:t>
-      </w:r>
-      <w:r>
-        <w:rPr>
-          <w:rFonts w:ascii="Times New Roman" w:hAnsi="Times New Roman" w:cs="Times New Roman"/>
-          <w:sz w:val="22"/>
-          <w:szCs w:val="22"/>
-        </w:rPr>
-        <w:t>Defendant</w:t>
-      </w:r>
-      <w:r>
-        <w:rPr>
-          <w:rFonts w:ascii="Times New Roman" w:hAnsi="Times New Roman" w:cs="Times New Roman"/>
-          <w:sz w:val="22"/>
-          <w:szCs w:val="22"/>
-          <w:highlight w:val="yellow"/>
-        </w:rPr>
-        <w:t>{% endif %}</w:t>
+        <w:contextualSpacing/>
+        <w:rPr>
+          <w:rFonts w:ascii="Times New Roman" w:eastAsia="Aptos" w:hAnsi="Times New Roman" w:cs="Times New Roman"/>
+          <w:sz w:val="22"/>
+          <w:szCs w:val="22"/>
+        </w:rPr>
+      </w:pPr>
+      <w:r>
+        <w:rPr>
+          <w:rFonts w:ascii="Times New Roman" w:eastAsia="Aptos" w:hAnsi="Times New Roman" w:cs="Times New Roman"/>
+          <w:sz w:val="22"/>
+          <w:szCs w:val="22"/>
+        </w:rPr>
+        <w:t>Moving party: Plaintiff</w:t>
       </w:r>
     </w:p>
     <w:p>
       <w:pPr>
-        <w:pStyle w:val="ListParagraph"/>
         <w:numPr>
           <w:ilvl w:val="0"/>
-          <w:numId w:val="1"/>
+          <w:numId w:val="5"/>
         </w:numPr>
         <w:spacing w:after="0" w:line="360" w:lineRule="auto"/>
         <w:ind w:left="360"/>
-        <w:rPr>
-          <w:rFonts w:ascii="Times New Roman" w:hAnsi="Times New Roman" w:cs="Times New Roman"/>
-          <w:sz w:val="22"/>
-          <w:szCs w:val="22"/>
-        </w:rPr>
-      </w:pPr>
-      <w:r>
-        <w:rPr>
-          <w:rFonts w:ascii="Times New Roman" w:hAnsi="Times New Roman" w:cs="Times New Roman"/>
+        <w:contextualSpacing/>
+        <w:rPr>
+          <w:rFonts w:ascii="Times New Roman" w:eastAsia="Aptos" w:hAnsi="Times New Roman" w:cs="Times New Roman"/>
+          <w:sz w:val="22"/>
+          <w:szCs w:val="22"/>
+        </w:rPr>
+      </w:pPr>
+      <w:r>
+        <w:rPr>
+          <w:rFonts w:ascii="Times New Roman" w:eastAsia="Aptos" w:hAnsi="Times New Roman" w:cs="Times New Roman"/>
           <w:sz w:val="22"/>
           <w:szCs w:val="22"/>
         </w:rPr>
@@ -775,26 +1715,18 @@
         <w:spacing w:after="0" w:line="480" w:lineRule="auto"/>
         <w:ind w:left="720"/>
         <w:rPr>
-          <w:rFonts w:ascii="Times New Roman" w:hAnsi="Times New Roman" w:cs="Times New Roman"/>
-          <w:sz w:val="22"/>
-          <w:szCs w:val="22"/>
-        </w:rPr>
-      </w:pPr>
-      <w:r>
-        <w:rPr>
-          <w:rFonts w:ascii="Times New Roman" w:hAnsi="Times New Roman" w:cs="Times New Roman"/>
-          <w:sz w:val="22"/>
-          <w:szCs w:val="22"/>
-        </w:rPr>
-        <w:t>Judge</w:t>
-      </w:r>
-      <w:r>
-        <w:rPr>
-          <w:rFonts w:ascii="Times New Roman" w:hAnsi="Times New Roman" w:cs="Times New Roman"/>
-          <w:sz w:val="22"/>
-          <w:szCs w:val="22"/>
-        </w:rPr>
-        <w:t>: _______________________________________</w:t>
+          <w:rFonts w:ascii="Times New Roman" w:eastAsia="Aptos" w:hAnsi="Times New Roman" w:cs="Times New Roman"/>
+          <w:sz w:val="22"/>
+          <w:szCs w:val="22"/>
+        </w:rPr>
+      </w:pPr>
+      <w:r>
+        <w:rPr>
+          <w:rFonts w:ascii="Times New Roman" w:eastAsia="Aptos" w:hAnsi="Times New Roman" w:cs="Times New Roman"/>
+          <w:sz w:val="22"/>
+          <w:szCs w:val="22"/>
+        </w:rPr>
+        <w:t>Judge: _______________________________________</w:t>
       </w:r>
     </w:p>
     <w:p>
@@ -802,14 +1734,14 @@
         <w:spacing w:after="0" w:line="480" w:lineRule="auto"/>
         <w:ind w:left="720"/>
         <w:rPr>
-          <w:rFonts w:ascii="Times New Roman" w:hAnsi="Times New Roman" w:cs="Times New Roman"/>
-          <w:sz w:val="22"/>
-          <w:szCs w:val="22"/>
-        </w:rPr>
-      </w:pPr>
-      <w:r>
-        <w:rPr>
-          <w:rFonts w:ascii="Times New Roman" w:hAnsi="Times New Roman" w:cs="Times New Roman"/>
+          <w:rFonts w:ascii="Times New Roman" w:eastAsia="Aptos" w:hAnsi="Times New Roman" w:cs="Times New Roman"/>
+          <w:sz w:val="22"/>
+          <w:szCs w:val="22"/>
+        </w:rPr>
+      </w:pPr>
+      <w:r>
+        <w:rPr>
+          <w:rFonts w:ascii="Times New Roman" w:eastAsia="Aptos" w:hAnsi="Times New Roman" w:cs="Times New Roman"/>
           <w:sz w:val="22"/>
           <w:szCs w:val="22"/>
         </w:rPr>
@@ -821,14 +1753,14 @@
         <w:spacing w:after="0" w:line="480" w:lineRule="auto"/>
         <w:ind w:left="720"/>
         <w:rPr>
-          <w:rFonts w:ascii="Times New Roman" w:hAnsi="Times New Roman" w:cs="Times New Roman"/>
-          <w:sz w:val="22"/>
-          <w:szCs w:val="22"/>
-        </w:rPr>
-      </w:pPr>
-      <w:r>
-        <w:rPr>
-          <w:rFonts w:ascii="Times New Roman" w:hAnsi="Times New Roman" w:cs="Times New Roman"/>
+          <w:rFonts w:ascii="Times New Roman" w:eastAsia="Aptos" w:hAnsi="Times New Roman" w:cs="Times New Roman"/>
+          <w:sz w:val="22"/>
+          <w:szCs w:val="22"/>
+        </w:rPr>
+      </w:pPr>
+      <w:r>
+        <w:rPr>
+          <w:rFonts w:ascii="Times New Roman" w:eastAsia="Aptos" w:hAnsi="Times New Roman" w:cs="Times New Roman"/>
           <w:sz w:val="22"/>
           <w:szCs w:val="22"/>
         </w:rPr>
@@ -840,14 +1772,14 @@
         <w:spacing w:after="0" w:line="480" w:lineRule="auto"/>
         <w:ind w:left="720"/>
         <w:rPr>
-          <w:rFonts w:ascii="Times New Roman" w:hAnsi="Times New Roman" w:cs="Times New Roman"/>
-          <w:sz w:val="22"/>
-          <w:szCs w:val="22"/>
-        </w:rPr>
-      </w:pPr>
-      <w:r>
-        <w:rPr>
-          <w:rFonts w:ascii="Times New Roman" w:hAnsi="Times New Roman" w:cs="Times New Roman"/>
+          <w:rFonts w:ascii="Times New Roman" w:eastAsia="Aptos" w:hAnsi="Times New Roman" w:cs="Times New Roman"/>
+          <w:sz w:val="22"/>
+          <w:szCs w:val="22"/>
+        </w:rPr>
+      </w:pPr>
+      <w:r>
+        <w:rPr>
+          <w:rFonts w:ascii="Times New Roman" w:eastAsia="Aptos" w:hAnsi="Times New Roman" w:cs="Times New Roman"/>
           <w:sz w:val="22"/>
           <w:szCs w:val="22"/>
         </w:rPr>
@@ -859,7 +1791,7 @@
         <w:spacing w:after="0" w:line="480" w:lineRule="auto"/>
         <w:jc w:val="center"/>
         <w:rPr>
-          <w:rFonts w:ascii="Times New Roman" w:hAnsi="Times New Roman" w:cs="Times New Roman"/>
+          <w:rFonts w:ascii="Times New Roman" w:eastAsia="Aptos" w:hAnsi="Times New Roman" w:cs="Times New Roman"/>
           <w:b/>
           <w:bCs/>
           <w:sz w:val="22"/>
@@ -869,7 +1801,7 @@
       </w:pPr>
       <w:r>
         <w:rPr>
-          <w:rFonts w:ascii="Times New Roman" w:hAnsi="Times New Roman" w:cs="Times New Roman"/>
+          <w:rFonts w:ascii="Times New Roman" w:eastAsia="Aptos" w:hAnsi="Times New Roman" w:cs="Times New Roman"/>
           <w:b/>
           <w:bCs/>
           <w:sz w:val="22"/>
@@ -881,22 +1813,21 @@
     </w:p>
     <w:p>
       <w:pPr>
-        <w:pStyle w:val="ListParagraph"/>
         <w:numPr>
           <w:ilvl w:val="0"/>
-          <w:numId w:val="2"/>
+          <w:numId w:val="6"/>
         </w:numPr>
-        <w:spacing w:after="0" w:line="240" w:lineRule="auto"/>
+        <w:spacing w:after="120" w:line="240" w:lineRule="auto"/>
         <w:ind w:left="360"/>
         <w:rPr>
-          <w:rFonts w:ascii="Times New Roman" w:hAnsi="Times New Roman" w:cs="Times New Roman"/>
-          <w:sz w:val="22"/>
-          <w:szCs w:val="22"/>
-        </w:rPr>
-      </w:pPr>
-      <w:r>
-        <w:rPr>
-          <w:rFonts w:ascii="Times New Roman" w:hAnsi="Times New Roman" w:cs="Times New Roman"/>
+          <w:rFonts w:ascii="Times New Roman" w:eastAsia="Aptos" w:hAnsi="Times New Roman" w:cs="Times New Roman"/>
+          <w:sz w:val="22"/>
+          <w:szCs w:val="22"/>
+        </w:rPr>
+      </w:pPr>
+      <w:r>
+        <w:rPr>
+          <w:rFonts w:ascii="Times New Roman" w:eastAsia="Aptos" w:hAnsi="Times New Roman" w:cs="Times New Roman"/>
           <w:sz w:val="22"/>
           <w:szCs w:val="22"/>
         </w:rPr>
@@ -905,106 +1836,70 @@
     </w:p>
     <w:p>
       <w:pPr>
-        <w:pStyle w:val="ListParagraph"/>
-        <w:spacing w:after="0" w:line="240" w:lineRule="auto"/>
+        <w:numPr>
+          <w:ilvl w:val="0"/>
+          <w:numId w:val="6"/>
+        </w:numPr>
+        <w:spacing w:after="120" w:line="240" w:lineRule="auto"/>
         <w:ind w:left="360"/>
         <w:rPr>
-          <w:rFonts w:ascii="Times New Roman" w:hAnsi="Times New Roman" w:cs="Times New Roman"/>
-          <w:sz w:val="22"/>
-          <w:szCs w:val="22"/>
-        </w:rPr>
-      </w:pPr>
+          <w:rFonts w:ascii="Times New Roman" w:eastAsia="Aptos" w:hAnsi="Times New Roman" w:cs="Times New Roman"/>
+          <w:sz w:val="22"/>
+          <w:szCs w:val="22"/>
+        </w:rPr>
+      </w:pPr>
+      <w:r>
+        <w:rPr>
+          <w:rFonts w:ascii="Times New Roman" w:eastAsia="Aptos" w:hAnsi="Times New Roman" w:cs="Times New Roman"/>
+          <w:sz w:val="22"/>
+          <w:szCs w:val="22"/>
+        </w:rPr>
+        <w:t>Defendant was properly served, and I timely filed the Proof of Service.</w:t>
+      </w:r>
     </w:p>
     <w:p>
       <w:pPr>
-        <w:pStyle w:val="ListParagraph"/>
         <w:numPr>
           <w:ilvl w:val="0"/>
-          <w:numId w:val="2"/>
+          <w:numId w:val="6"/>
         </w:numPr>
-        <w:spacing w:after="0" w:line="240" w:lineRule="auto"/>
+        <w:spacing w:after="120" w:line="240" w:lineRule="auto"/>
         <w:ind w:left="360"/>
         <w:rPr>
-          <w:rFonts w:ascii="Times New Roman" w:hAnsi="Times New Roman" w:cs="Times New Roman"/>
-          <w:sz w:val="22"/>
-          <w:szCs w:val="22"/>
-        </w:rPr>
-      </w:pPr>
-      <w:r>
-        <w:rPr>
-          <w:rFonts w:ascii="Times New Roman" w:hAnsi="Times New Roman" w:cs="Times New Roman"/>
-          <w:sz w:val="22"/>
-          <w:szCs w:val="22"/>
-        </w:rPr>
-        <w:t>Defendant was properly served, and I timely filed the Proof of Service.</w:t>
+          <w:rFonts w:ascii="Times New Roman" w:eastAsia="Aptos" w:hAnsi="Times New Roman" w:cs="Times New Roman"/>
+          <w:sz w:val="22"/>
+          <w:szCs w:val="22"/>
+        </w:rPr>
+      </w:pPr>
+      <w:r>
+        <w:rPr>
+          <w:rFonts w:ascii="Times New Roman" w:eastAsia="Aptos" w:hAnsi="Times New Roman" w:cs="Times New Roman"/>
+          <w:sz w:val="22"/>
+          <w:szCs w:val="22"/>
+        </w:rPr>
+        <w:t>Defendant has not filed or served an answer or taken any other action permitted by law in response to my Complaint for Divorce.</w:t>
       </w:r>
     </w:p>
     <w:p>
       <w:pPr>
-        <w:spacing w:after="0" w:line="240" w:lineRule="auto"/>
-        <w:rPr>
-          <w:rFonts w:ascii="Times New Roman" w:hAnsi="Times New Roman" w:cs="Times New Roman"/>
-          <w:sz w:val="22"/>
-          <w:szCs w:val="22"/>
-        </w:rPr>
-      </w:pPr>
-    </w:p>
-    <w:p>
-      <w:pPr>
-        <w:pStyle w:val="ListParagraph"/>
-        <w:numPr>
-          <w:ilvl w:val="0"/>
-          <w:numId w:val="2"/>
-        </w:numPr>
-        <w:spacing w:after="0" w:line="240" w:lineRule="auto"/>
-        <w:ind w:left="360"/>
-        <w:rPr>
-          <w:rFonts w:ascii="Times New Roman" w:hAnsi="Times New Roman" w:cs="Times New Roman"/>
-          <w:sz w:val="22"/>
-          <w:szCs w:val="22"/>
-        </w:rPr>
-      </w:pPr>
-      <w:r>
-        <w:rPr>
-          <w:rFonts w:ascii="Times New Roman" w:hAnsi="Times New Roman" w:cs="Times New Roman"/>
-          <w:sz w:val="22"/>
-          <w:szCs w:val="22"/>
-        </w:rPr>
-        <w:t>Defendant has not filed or served an answer or taken any other action permitted by law in response to my Complaint for Divorce.</w:t>
-      </w:r>
-    </w:p>
-    <w:p>
-      <w:pPr>
-        <w:pStyle w:val="ListParagraph"/>
-        <w:spacing w:after="0" w:line="240" w:lineRule="auto"/>
-        <w:ind w:left="360"/>
-        <w:rPr>
-          <w:rFonts w:ascii="Times New Roman" w:hAnsi="Times New Roman" w:cs="Times New Roman"/>
-          <w:sz w:val="22"/>
-          <w:szCs w:val="22"/>
-        </w:rPr>
-      </w:pPr>
-    </w:p>
-    <w:p>
-      <w:pPr>
-        <w:pStyle w:val="ListParagraph"/>
         <w:keepNext/>
         <w:keepLines/>
         <w:numPr>
           <w:ilvl w:val="0"/>
-          <w:numId w:val="2"/>
+          <w:numId w:val="6"/>
         </w:numPr>
         <w:spacing w:after="0" w:line="240" w:lineRule="auto"/>
         <w:ind w:left="360"/>
-        <w:rPr>
-          <w:rFonts w:ascii="Times New Roman" w:hAnsi="Times New Roman" w:cs="Times New Roman"/>
-          <w:sz w:val="22"/>
-          <w:szCs w:val="22"/>
-        </w:rPr>
-      </w:pPr>
-      <w:r>
-        <w:rPr>
-          <w:rFonts w:ascii="Times New Roman" w:hAnsi="Times New Roman" w:cs="Times New Roman"/>
+        <w:contextualSpacing/>
+        <w:rPr>
+          <w:rFonts w:ascii="Times New Roman" w:eastAsia="Aptos" w:hAnsi="Times New Roman" w:cs="Times New Roman"/>
+          <w:sz w:val="22"/>
+          <w:szCs w:val="22"/>
+        </w:rPr>
+      </w:pPr>
+      <w:r>
+        <w:rPr>
+          <w:rFonts w:ascii="Times New Roman" w:eastAsia="Aptos" w:hAnsi="Times New Roman" w:cs="Times New Roman"/>
           <w:sz w:val="22"/>
           <w:szCs w:val="22"/>
         </w:rPr>
@@ -1013,366 +1908,447 @@
       </w:r>
       <w:r>
         <w:rPr>
-          <w:rFonts w:ascii="Times New Roman" w:hAnsi="Times New Roman" w:cs="Times New Roman"/>
-          <w:sz w:val="22"/>
-          <w:szCs w:val="22"/>
-          <w:highlight w:val="yellow"/>
-        </w:rPr>
-        <w:t xml:space="preserve">{% if (not there_are_marital_children) and </w:t>
-      </w:r>
-      <w:r>
-        <w:rPr>
-          <w:rFonts w:ascii="Times New Roman" w:hAnsi="Times New Roman" w:cs="Times New Roman"/>
-          <w:sz w:val="22"/>
-          <w:szCs w:val="22"/>
-          <w:highlight w:val="yellow"/>
-        </w:rPr>
-        <w:t>(</w:t>
-      </w:r>
-      <w:r>
-        <w:rPr>
-          <w:rFonts w:ascii="Times New Roman" w:hAnsi="Times New Roman" w:cs="Times New Roman"/>
-          <w:sz w:val="22"/>
-          <w:szCs w:val="22"/>
-          <w:highlight w:val="yellow"/>
-        </w:rPr>
-        <w:t xml:space="preserve">(not </w:t>
-      </w:r>
-      <w:r>
-        <w:rPr>
-          <w:rFonts w:ascii="Times New Roman" w:hAnsi="Times New Roman" w:cs="Times New Roman"/>
+          <w:rFonts w:ascii="Times New Roman" w:eastAsia="Aptos" w:hAnsi="Times New Roman" w:cs="Times New Roman"/>
+          <w:sz w:val="22"/>
+          <w:szCs w:val="22"/>
+          <w:highlight w:val="yellow"/>
+        </w:rPr>
+        <w:t xml:space="preserve">{% if (not </w:t>
+      </w:r>
+      <w:proofErr w:type="spellStart"/>
+      <w:r>
+        <w:rPr>
+          <w:rFonts w:ascii="Times New Roman" w:eastAsia="Aptos" w:hAnsi="Times New Roman" w:cs="Times New Roman"/>
+          <w:sz w:val="22"/>
+          <w:szCs w:val="22"/>
+          <w:highlight w:val="yellow"/>
+        </w:rPr>
+        <w:t>there_are_marital_children</w:t>
+      </w:r>
+      <w:proofErr w:type="spellEnd"/>
+      <w:r>
+        <w:rPr>
+          <w:rFonts w:ascii="Times New Roman" w:eastAsia="Aptos" w:hAnsi="Times New Roman" w:cs="Times New Roman"/>
+          <w:sz w:val="22"/>
+          <w:szCs w:val="22"/>
+          <w:highlight w:val="yellow"/>
+        </w:rPr>
+        <w:t xml:space="preserve">) and ((not </w:t>
+      </w:r>
+      <w:proofErr w:type="spellStart"/>
+      <w:r>
+        <w:rPr>
+          <w:rFonts w:ascii="Times New Roman" w:eastAsia="Aptos" w:hAnsi="Times New Roman" w:cs="Times New Roman"/>
           <w:sz w:val="22"/>
           <w:szCs w:val="22"/>
           <w:highlight w:val="yellow"/>
         </w:rPr>
         <w:t>user_wants_post_divorce_support</w:t>
       </w:r>
-      <w:r>
-        <w:rPr>
-          <w:rFonts w:ascii="Times New Roman" w:hAnsi="Times New Roman" w:cs="Times New Roman"/>
-          <w:sz w:val="22"/>
-          <w:szCs w:val="22"/>
-          <w:highlight w:val="yellow"/>
-        </w:rPr>
-        <w:t>)</w:t>
-      </w:r>
-      <w:r>
-        <w:rPr>
-          <w:rFonts w:ascii="Times New Roman" w:hAnsi="Times New Roman" w:cs="Times New Roman"/>
+      <w:proofErr w:type="spellEnd"/>
+      <w:r>
+        <w:rPr>
+          <w:rFonts w:ascii="Times New Roman" w:eastAsia="Aptos" w:hAnsi="Times New Roman" w:cs="Times New Roman"/>
+          <w:sz w:val="22"/>
+          <w:szCs w:val="22"/>
+          <w:highlight w:val="yellow"/>
+        </w:rPr>
+        <w:t>) and (</w:t>
+      </w:r>
+      <w:proofErr w:type="spellStart"/>
+      <w:r>
+        <w:rPr>
+          <w:rFonts w:ascii="Times New Roman" w:eastAsia="Aptos" w:hAnsi="Times New Roman" w:cs="Times New Roman"/>
+          <w:sz w:val="22"/>
+          <w:szCs w:val="22"/>
+          <w:highlight w:val="yellow"/>
+        </w:rPr>
+        <w:t>spousal_support_provisions</w:t>
+      </w:r>
+      <w:proofErr w:type="spellEnd"/>
+      <w:r>
+        <w:rPr>
+          <w:rFonts w:ascii="Times New Roman" w:eastAsia="Aptos" w:hAnsi="Times New Roman" w:cs="Times New Roman"/>
+          <w:sz w:val="22"/>
+          <w:szCs w:val="22"/>
+          <w:highlight w:val="yellow"/>
+        </w:rPr>
+        <w:t xml:space="preserve"> != "</w:t>
+      </w:r>
+      <w:proofErr w:type="spellStart"/>
+      <w:r>
+        <w:rPr>
+          <w:rFonts w:ascii="Times New Roman" w:eastAsia="Aptos" w:hAnsi="Times New Roman" w:cs="Times New Roman"/>
+          <w:sz w:val="22"/>
+          <w:szCs w:val="22"/>
+          <w:highlight w:val="yellow"/>
+        </w:rPr>
+        <w:t>user_agrees_to_pay_spousal_support</w:t>
+      </w:r>
+      <w:proofErr w:type="spellEnd"/>
+      <w:r>
+        <w:rPr>
+          <w:rFonts w:ascii="Times New Roman" w:eastAsia="Aptos" w:hAnsi="Times New Roman" w:cs="Times New Roman"/>
+          <w:sz w:val="22"/>
+          <w:szCs w:val="22"/>
+          <w:highlight w:val="yellow"/>
+        </w:rPr>
+        <w:t>")) %}</w:t>
+      </w:r>
+      <w:r>
+        <w:rPr>
+          <w:rFonts w:ascii="Times New Roman" w:eastAsia="Aptos" w:hAnsi="Times New Roman" w:cs="Times New Roman"/>
+          <w:sz w:val="22"/>
+          <w:szCs w:val="22"/>
+        </w:rPr>
+        <w:t>and (3) a proposed Judgment of Divorce</w:t>
+      </w:r>
+      <w:r>
+        <w:rPr>
+          <w:rFonts w:ascii="Times New Roman" w:eastAsia="Aptos" w:hAnsi="Times New Roman" w:cs="Times New Roman"/>
+          <w:sz w:val="22"/>
+          <w:szCs w:val="22"/>
+          <w:highlight w:val="yellow"/>
+        </w:rPr>
+        <w:t xml:space="preserve">{% </w:t>
+      </w:r>
+      <w:proofErr w:type="spellStart"/>
+      <w:r>
+        <w:rPr>
+          <w:rFonts w:ascii="Times New Roman" w:eastAsia="Aptos" w:hAnsi="Times New Roman" w:cs="Times New Roman"/>
+          <w:sz w:val="22"/>
+          <w:szCs w:val="22"/>
+          <w:highlight w:val="yellow"/>
+        </w:rPr>
+        <w:t>elif</w:t>
+      </w:r>
+      <w:proofErr w:type="spellEnd"/>
+      <w:r>
+        <w:rPr>
+          <w:rFonts w:ascii="Times New Roman" w:eastAsia="Aptos" w:hAnsi="Times New Roman" w:cs="Times New Roman"/>
           <w:sz w:val="22"/>
           <w:szCs w:val="22"/>
           <w:highlight w:val="yellow"/>
         </w:rPr>
         <w:t xml:space="preserve"> </w:t>
       </w:r>
-      <w:r>
-        <w:rPr>
-          <w:rFonts w:ascii="Times New Roman" w:hAnsi="Times New Roman" w:cs="Times New Roman"/>
-          <w:sz w:val="22"/>
-          <w:szCs w:val="22"/>
-          <w:highlight w:val="yellow"/>
-        </w:rPr>
-        <w:t>and</w:t>
-      </w:r>
-      <w:r>
-        <w:rPr>
-          <w:rFonts w:ascii="Times New Roman" w:hAnsi="Times New Roman" w:cs="Times New Roman"/>
+      <w:proofErr w:type="spellStart"/>
+      <w:r>
+        <w:rPr>
+          <w:rFonts w:ascii="Times New Roman" w:eastAsia="Aptos" w:hAnsi="Times New Roman" w:cs="Times New Roman"/>
+          <w:sz w:val="22"/>
+          <w:szCs w:val="22"/>
+          <w:highlight w:val="yellow"/>
+        </w:rPr>
+        <w:t>there_are_marital_children</w:t>
+      </w:r>
+      <w:proofErr w:type="spellEnd"/>
+      <w:r>
+        <w:rPr>
+          <w:rFonts w:ascii="Times New Roman" w:eastAsia="Aptos" w:hAnsi="Times New Roman" w:cs="Times New Roman"/>
+          <w:sz w:val="22"/>
+          <w:szCs w:val="22"/>
+          <w:highlight w:val="yellow"/>
+        </w:rPr>
+        <w:t xml:space="preserve"> and ((not </w:t>
+      </w:r>
+      <w:proofErr w:type="spellStart"/>
+      <w:r>
+        <w:rPr>
+          <w:rFonts w:ascii="Times New Roman" w:eastAsia="Aptos" w:hAnsi="Times New Roman" w:cs="Times New Roman"/>
+          <w:sz w:val="22"/>
+          <w:szCs w:val="22"/>
+          <w:highlight w:val="yellow"/>
+        </w:rPr>
+        <w:t>user_wants_post_divorce_support</w:t>
+      </w:r>
+      <w:proofErr w:type="spellEnd"/>
+      <w:r>
+        <w:rPr>
+          <w:rFonts w:ascii="Times New Roman" w:eastAsia="Aptos" w:hAnsi="Times New Roman" w:cs="Times New Roman"/>
+          <w:sz w:val="22"/>
+          <w:szCs w:val="22"/>
+          <w:highlight w:val="yellow"/>
+        </w:rPr>
+        <w:t>) and (</w:t>
+      </w:r>
+      <w:proofErr w:type="spellStart"/>
+      <w:r>
+        <w:rPr>
+          <w:rFonts w:ascii="Times New Roman" w:eastAsia="Aptos" w:hAnsi="Times New Roman" w:cs="Times New Roman"/>
+          <w:sz w:val="22"/>
+          <w:szCs w:val="22"/>
+          <w:highlight w:val="yellow"/>
+        </w:rPr>
+        <w:t>spousal_support_provisions</w:t>
+      </w:r>
+      <w:proofErr w:type="spellEnd"/>
+      <w:r>
+        <w:rPr>
+          <w:rFonts w:ascii="Times New Roman" w:eastAsia="Aptos" w:hAnsi="Times New Roman" w:cs="Times New Roman"/>
+          <w:sz w:val="22"/>
+          <w:szCs w:val="22"/>
+          <w:highlight w:val="yellow"/>
+        </w:rPr>
+        <w:t xml:space="preserve"> != "</w:t>
+      </w:r>
+      <w:proofErr w:type="spellStart"/>
+      <w:r>
+        <w:rPr>
+          <w:rFonts w:ascii="Times New Roman" w:eastAsia="Aptos" w:hAnsi="Times New Roman" w:cs="Times New Roman"/>
+          <w:sz w:val="22"/>
+          <w:szCs w:val="22"/>
+          <w:highlight w:val="yellow"/>
+        </w:rPr>
+        <w:t>user_agrees_to_pay_spousal_support</w:t>
+      </w:r>
+      <w:proofErr w:type="spellEnd"/>
+      <w:r>
+        <w:rPr>
+          <w:rFonts w:ascii="Times New Roman" w:eastAsia="Aptos" w:hAnsi="Times New Roman" w:cs="Times New Roman"/>
+          <w:sz w:val="22"/>
+          <w:szCs w:val="22"/>
+          <w:highlight w:val="yellow"/>
+        </w:rPr>
+        <w:t>")) %}</w:t>
+      </w:r>
+      <w:r>
+        <w:rPr>
+          <w:rFonts w:ascii="Times New Roman" w:eastAsia="Aptos" w:hAnsi="Times New Roman" w:cs="Times New Roman"/>
+          <w:sz w:val="22"/>
+          <w:szCs w:val="22"/>
+        </w:rPr>
+        <w:t>(3) a proposed Judgment of Divorce, and (4) a proposed Uniform Child Support Order</w:t>
+      </w:r>
+      <w:r>
+        <w:rPr>
+          <w:rFonts w:ascii="Times New Roman" w:eastAsia="Aptos" w:hAnsi="Times New Roman" w:cs="Times New Roman"/>
+          <w:sz w:val="22"/>
+          <w:szCs w:val="22"/>
+          <w:highlight w:val="yellow"/>
+        </w:rPr>
+        <w:t xml:space="preserve">{% </w:t>
+      </w:r>
+      <w:proofErr w:type="spellStart"/>
+      <w:r>
+        <w:rPr>
+          <w:rFonts w:ascii="Times New Roman" w:eastAsia="Aptos" w:hAnsi="Times New Roman" w:cs="Times New Roman"/>
+          <w:sz w:val="22"/>
+          <w:szCs w:val="22"/>
+          <w:highlight w:val="yellow"/>
+        </w:rPr>
+        <w:t>elif</w:t>
+      </w:r>
+      <w:proofErr w:type="spellEnd"/>
+      <w:r>
+        <w:rPr>
+          <w:rFonts w:ascii="Times New Roman" w:eastAsia="Aptos" w:hAnsi="Times New Roman" w:cs="Times New Roman"/>
+          <w:sz w:val="22"/>
+          <w:szCs w:val="22"/>
+          <w:highlight w:val="yellow"/>
+        </w:rPr>
+        <w:t xml:space="preserve"> (not </w:t>
+      </w:r>
+      <w:proofErr w:type="spellStart"/>
+      <w:r>
+        <w:rPr>
+          <w:rFonts w:ascii="Times New Roman" w:eastAsia="Aptos" w:hAnsi="Times New Roman" w:cs="Times New Roman"/>
+          <w:sz w:val="22"/>
+          <w:szCs w:val="22"/>
+          <w:highlight w:val="yellow"/>
+        </w:rPr>
+        <w:t>there_are_marital_children</w:t>
+      </w:r>
+      <w:proofErr w:type="spellEnd"/>
+      <w:r>
+        <w:rPr>
+          <w:rFonts w:ascii="Times New Roman" w:eastAsia="Aptos" w:hAnsi="Times New Roman" w:cs="Times New Roman"/>
+          <w:sz w:val="22"/>
+          <w:szCs w:val="22"/>
+          <w:highlight w:val="yellow"/>
+        </w:rPr>
+        <w:t>) and (</w:t>
+      </w:r>
+      <w:proofErr w:type="spellStart"/>
+      <w:r>
+        <w:rPr>
+          <w:rFonts w:ascii="Times New Roman" w:eastAsia="Aptos" w:hAnsi="Times New Roman" w:cs="Times New Roman"/>
+          <w:sz w:val="22"/>
+          <w:szCs w:val="22"/>
+          <w:highlight w:val="yellow"/>
+        </w:rPr>
+        <w:t>user_wants_post_divorce_support</w:t>
+      </w:r>
+      <w:proofErr w:type="spellEnd"/>
+      <w:r>
+        <w:rPr>
+          <w:rFonts w:ascii="Times New Roman" w:eastAsia="Aptos" w:hAnsi="Times New Roman" w:cs="Times New Roman"/>
+          <w:sz w:val="22"/>
+          <w:szCs w:val="22"/>
+          <w:highlight w:val="yellow"/>
+        </w:rPr>
+        <w:t xml:space="preserve"> or (</w:t>
+      </w:r>
+      <w:proofErr w:type="spellStart"/>
+      <w:r>
+        <w:rPr>
+          <w:rFonts w:ascii="Times New Roman" w:eastAsia="Aptos" w:hAnsi="Times New Roman" w:cs="Times New Roman"/>
+          <w:sz w:val="22"/>
+          <w:szCs w:val="22"/>
+          <w:highlight w:val="yellow"/>
+        </w:rPr>
+        <w:t>spousal_support_provisions</w:t>
+      </w:r>
+      <w:proofErr w:type="spellEnd"/>
+      <w:r>
+        <w:rPr>
+          <w:rFonts w:ascii="Times New Roman" w:eastAsia="Aptos" w:hAnsi="Times New Roman" w:cs="Times New Roman"/>
+          <w:sz w:val="22"/>
+          <w:szCs w:val="22"/>
+          <w:highlight w:val="yellow"/>
+        </w:rPr>
+        <w:t xml:space="preserve"> == "</w:t>
+      </w:r>
+      <w:proofErr w:type="spellStart"/>
+      <w:r>
+        <w:rPr>
+          <w:rFonts w:ascii="Times New Roman" w:eastAsia="Aptos" w:hAnsi="Times New Roman" w:cs="Times New Roman"/>
+          <w:sz w:val="22"/>
+          <w:szCs w:val="22"/>
+          <w:highlight w:val="yellow"/>
+        </w:rPr>
+        <w:t>user_agrees_to_pay_spousal_support</w:t>
+      </w:r>
+      <w:proofErr w:type="spellEnd"/>
+      <w:r>
+        <w:rPr>
+          <w:rFonts w:ascii="Times New Roman" w:eastAsia="Aptos" w:hAnsi="Times New Roman" w:cs="Times New Roman"/>
+          <w:sz w:val="22"/>
+          <w:szCs w:val="22"/>
+          <w:highlight w:val="yellow"/>
+        </w:rPr>
+        <w:t>")) %}</w:t>
+      </w:r>
+      <w:r>
+        <w:rPr>
+          <w:rFonts w:ascii="Times New Roman" w:eastAsia="Aptos" w:hAnsi="Times New Roman" w:cs="Times New Roman"/>
+          <w:sz w:val="22"/>
+          <w:szCs w:val="22"/>
+        </w:rPr>
+        <w:t>(3) a proposed Judgment of Divorce, and (4) a proposed Uniform Spousal Support Order</w:t>
+      </w:r>
+      <w:r>
+        <w:rPr>
+          <w:rFonts w:ascii="Times New Roman" w:eastAsia="Aptos" w:hAnsi="Times New Roman" w:cs="Times New Roman"/>
+          <w:sz w:val="22"/>
+          <w:szCs w:val="22"/>
+          <w:highlight w:val="yellow"/>
+        </w:rPr>
+        <w:t xml:space="preserve">{% </w:t>
+      </w:r>
+      <w:proofErr w:type="spellStart"/>
+      <w:r>
+        <w:rPr>
+          <w:rFonts w:ascii="Times New Roman" w:eastAsia="Aptos" w:hAnsi="Times New Roman" w:cs="Times New Roman"/>
+          <w:sz w:val="22"/>
+          <w:szCs w:val="22"/>
+          <w:highlight w:val="yellow"/>
+        </w:rPr>
+        <w:t>elif</w:t>
+      </w:r>
+      <w:proofErr w:type="spellEnd"/>
+      <w:r>
+        <w:rPr>
+          <w:rFonts w:ascii="Times New Roman" w:eastAsia="Aptos" w:hAnsi="Times New Roman" w:cs="Times New Roman"/>
           <w:sz w:val="22"/>
           <w:szCs w:val="22"/>
           <w:highlight w:val="yellow"/>
         </w:rPr>
         <w:t xml:space="preserve"> </w:t>
       </w:r>
-      <w:r>
-        <w:rPr>
-          <w:rFonts w:ascii="Times New Roman" w:hAnsi="Times New Roman" w:cs="Times New Roman"/>
-          <w:sz w:val="22"/>
-          <w:szCs w:val="22"/>
-          <w:highlight w:val="yellow"/>
-        </w:rPr>
-        <w:t>(</w:t>
-      </w:r>
-      <w:r>
-        <w:rPr>
-          <w:rFonts w:ascii="Times New Roman" w:hAnsi="Times New Roman" w:cs="Times New Roman"/>
-          <w:sz w:val="22"/>
-          <w:szCs w:val="22"/>
-          <w:highlight w:val="yellow"/>
-        </w:rPr>
-        <w:t xml:space="preserve">spousal_support_provisions </w:t>
-      </w:r>
-      <w:r>
-        <w:rPr>
-          <w:rFonts w:ascii="Times New Roman" w:hAnsi="Times New Roman" w:cs="Times New Roman"/>
-          <w:sz w:val="22"/>
-          <w:szCs w:val="22"/>
-          <w:highlight w:val="yellow"/>
-        </w:rPr>
-        <w:t>!</w:t>
-      </w:r>
-      <w:r>
-        <w:rPr>
-          <w:rFonts w:ascii="Times New Roman" w:hAnsi="Times New Roman" w:cs="Times New Roman"/>
-          <w:sz w:val="22"/>
-          <w:szCs w:val="22"/>
-          <w:highlight w:val="yellow"/>
-        </w:rPr>
-        <w:t>= "user_agrees_to_pay_spousal_support"</w:t>
-      </w:r>
-      <w:r>
-        <w:rPr>
-          <w:rFonts w:ascii="Times New Roman" w:hAnsi="Times New Roman" w:cs="Times New Roman"/>
-          <w:sz w:val="22"/>
-          <w:szCs w:val="22"/>
-          <w:highlight w:val="yellow"/>
-        </w:rPr>
-        <w:t>)</w:t>
-      </w:r>
-      <w:r>
-        <w:rPr>
-          <w:rFonts w:ascii="Times New Roman" w:hAnsi="Times New Roman" w:cs="Times New Roman"/>
-          <w:sz w:val="22"/>
-          <w:szCs w:val="22"/>
-          <w:highlight w:val="yellow"/>
-        </w:rPr>
-        <w:t>)</w:t>
-      </w:r>
-      <w:r>
-        <w:rPr>
-          <w:rFonts w:ascii="Times New Roman" w:hAnsi="Times New Roman" w:cs="Times New Roman"/>
-          <w:sz w:val="22"/>
-          <w:szCs w:val="22"/>
-          <w:highlight w:val="yellow"/>
-        </w:rPr>
-        <w:t xml:space="preserve"> %}</w:t>
-      </w:r>
-      <w:r>
-        <w:rPr>
-          <w:rFonts w:ascii="Times New Roman" w:hAnsi="Times New Roman" w:cs="Times New Roman"/>
-          <w:sz w:val="22"/>
-          <w:szCs w:val="22"/>
-        </w:rPr>
-        <w:t>and (3) a proposed Judgment of Divorce</w:t>
-      </w:r>
-      <w:r>
-        <w:rPr>
-          <w:rFonts w:ascii="Times New Roman" w:hAnsi="Times New Roman" w:cs="Times New Roman"/>
-          <w:sz w:val="22"/>
-          <w:szCs w:val="22"/>
-          <w:highlight w:val="yellow"/>
-        </w:rPr>
-        <w:t xml:space="preserve">{% </w:t>
-      </w:r>
-      <w:proofErr w:type="spellStart"/>
-      <w:r>
-        <w:rPr>
-          <w:rFonts w:ascii="Times New Roman" w:hAnsi="Times New Roman" w:cs="Times New Roman"/>
-          <w:sz w:val="22"/>
-          <w:szCs w:val="22"/>
-          <w:highlight w:val="yellow"/>
-        </w:rPr>
-        <w:t>elif</w:t>
-      </w:r>
-      <w:proofErr w:type="spellEnd"/>
-      <w:r>
-        <w:rPr>
-          <w:rFonts w:ascii="Times New Roman" w:hAnsi="Times New Roman" w:cs="Times New Roman"/>
-          <w:sz w:val="22"/>
-          <w:szCs w:val="22"/>
-          <w:highlight w:val="yellow"/>
-        </w:rPr>
-        <w:t xml:space="preserve"> there_are_marital_children and </w:t>
-      </w:r>
-      <w:r>
-        <w:rPr>
-          <w:rFonts w:ascii="Times New Roman" w:hAnsi="Times New Roman" w:cs="Times New Roman"/>
-          <w:sz w:val="22"/>
-          <w:szCs w:val="22"/>
-          <w:highlight w:val="yellow"/>
-        </w:rPr>
-        <w:t>(</w:t>
-      </w:r>
-      <w:r>
-        <w:rPr>
-          <w:rFonts w:ascii="Times New Roman" w:hAnsi="Times New Roman" w:cs="Times New Roman"/>
-          <w:sz w:val="22"/>
-          <w:szCs w:val="22"/>
-          <w:highlight w:val="yellow"/>
-        </w:rPr>
-        <w:t xml:space="preserve">(not user_wants_post_divorce_support) </w:t>
-      </w:r>
-      <w:r>
-        <w:rPr>
-          <w:rFonts w:ascii="Times New Roman" w:hAnsi="Times New Roman" w:cs="Times New Roman"/>
-          <w:sz w:val="22"/>
-          <w:szCs w:val="22"/>
-          <w:highlight w:val="yellow"/>
-        </w:rPr>
-        <w:t>and</w:t>
-      </w:r>
-      <w:r>
-        <w:rPr>
-          <w:rFonts w:ascii="Times New Roman" w:hAnsi="Times New Roman" w:cs="Times New Roman"/>
-          <w:sz w:val="22"/>
-          <w:szCs w:val="22"/>
-          <w:highlight w:val="yellow"/>
-        </w:rPr>
-        <w:t xml:space="preserve"> (spousal_support_provisions != "user_agrees_to_pay_spousal_support")</w:t>
-      </w:r>
-      <w:r>
-        <w:rPr>
-          <w:rFonts w:ascii="Times New Roman" w:hAnsi="Times New Roman" w:cs="Times New Roman"/>
-          <w:sz w:val="22"/>
-          <w:szCs w:val="22"/>
-          <w:highlight w:val="yellow"/>
-        </w:rPr>
-        <w:t>)</w:t>
-      </w:r>
-      <w:r>
-        <w:rPr>
-          <w:rFonts w:ascii="Times New Roman" w:hAnsi="Times New Roman" w:cs="Times New Roman"/>
-          <w:sz w:val="22"/>
-          <w:szCs w:val="22"/>
-          <w:highlight w:val="yellow"/>
-        </w:rPr>
-        <w:t xml:space="preserve"> %}</w:t>
-      </w:r>
-      <w:r>
-        <w:rPr>
-          <w:rFonts w:ascii="Times New Roman" w:hAnsi="Times New Roman" w:cs="Times New Roman"/>
-          <w:sz w:val="22"/>
-          <w:szCs w:val="22"/>
-        </w:rPr>
-        <w:t>(3) a proposed Judgment of Divorce, and (4) a proposed Uniform Child Support Order</w:t>
-      </w:r>
-      <w:r>
-        <w:rPr>
-          <w:rFonts w:ascii="Times New Roman" w:hAnsi="Times New Roman" w:cs="Times New Roman"/>
-          <w:sz w:val="22"/>
-          <w:szCs w:val="22"/>
-          <w:highlight w:val="yellow"/>
-        </w:rPr>
-        <w:t xml:space="preserve">{% elif (not there_are_marital_children) and </w:t>
-      </w:r>
-      <w:r>
-        <w:rPr>
-          <w:rFonts w:ascii="Times New Roman" w:hAnsi="Times New Roman" w:cs="Times New Roman"/>
-          <w:sz w:val="22"/>
-          <w:szCs w:val="22"/>
-          <w:highlight w:val="yellow"/>
-        </w:rPr>
-        <w:t xml:space="preserve">(user_wants_post_divorce_support or (spousal_support_provisions </w:t>
-      </w:r>
-      <w:r>
-        <w:rPr>
-          <w:rFonts w:ascii="Times New Roman" w:hAnsi="Times New Roman" w:cs="Times New Roman"/>
-          <w:sz w:val="22"/>
-          <w:szCs w:val="22"/>
-          <w:highlight w:val="yellow"/>
-        </w:rPr>
-        <w:t>=</w:t>
-      </w:r>
-      <w:r>
-        <w:rPr>
-          <w:rFonts w:ascii="Times New Roman" w:hAnsi="Times New Roman" w:cs="Times New Roman"/>
-          <w:sz w:val="22"/>
-          <w:szCs w:val="22"/>
-          <w:highlight w:val="yellow"/>
-        </w:rPr>
-        <w:t>= "user_agrees_to_pay_spousal_support"</w:t>
-      </w:r>
-      <w:r>
-        <w:rPr>
-          <w:rFonts w:ascii="Times New Roman" w:hAnsi="Times New Roman" w:cs="Times New Roman"/>
-          <w:sz w:val="22"/>
-          <w:szCs w:val="22"/>
-          <w:highlight w:val="yellow"/>
-        </w:rPr>
-        <w:t>)</w:t>
-      </w:r>
-      <w:r>
-        <w:rPr>
-          <w:rFonts w:ascii="Times New Roman" w:hAnsi="Times New Roman" w:cs="Times New Roman"/>
-          <w:sz w:val="22"/>
-          <w:szCs w:val="22"/>
-          <w:highlight w:val="yellow"/>
-        </w:rPr>
-        <w:t>)</w:t>
-      </w:r>
-      <w:r>
-        <w:rPr>
-          <w:rFonts w:ascii="Times New Roman" w:hAnsi="Times New Roman" w:cs="Times New Roman"/>
-          <w:sz w:val="22"/>
-          <w:szCs w:val="22"/>
-          <w:highlight w:val="yellow"/>
-        </w:rPr>
-        <w:t xml:space="preserve"> %}</w:t>
-      </w:r>
-      <w:r>
-        <w:rPr>
-          <w:rFonts w:ascii="Times New Roman" w:hAnsi="Times New Roman" w:cs="Times New Roman"/>
-          <w:sz w:val="22"/>
-          <w:szCs w:val="22"/>
-        </w:rPr>
-        <w:t>(3) a proposed Judgment of Divorce, and (4) a proposed Uniform Spousal Support Order</w:t>
-      </w:r>
-      <w:r>
-        <w:rPr>
-          <w:rFonts w:ascii="Times New Roman" w:hAnsi="Times New Roman" w:cs="Times New Roman"/>
-          <w:sz w:val="22"/>
-          <w:szCs w:val="22"/>
-          <w:highlight w:val="yellow"/>
-        </w:rPr>
-        <w:t xml:space="preserve">{% elif there_are_marital_children and </w:t>
-      </w:r>
-      <w:r>
-        <w:rPr>
-          <w:rFonts w:ascii="Times New Roman" w:hAnsi="Times New Roman" w:cs="Times New Roman"/>
-          <w:sz w:val="22"/>
-          <w:szCs w:val="22"/>
-          <w:highlight w:val="yellow"/>
-        </w:rPr>
-        <w:t>(</w:t>
-      </w:r>
-      <w:r>
-        <w:rPr>
-          <w:rFonts w:ascii="Times New Roman" w:hAnsi="Times New Roman" w:cs="Times New Roman"/>
-          <w:sz w:val="22"/>
-          <w:szCs w:val="22"/>
-          <w:highlight w:val="yellow"/>
-        </w:rPr>
-        <w:t>user_wants_post_divorce_support or (spousal_support_provisions == "user_agrees_to_pay_spousal_support")</w:t>
-      </w:r>
-      <w:r>
-        <w:rPr>
-          <w:rFonts w:ascii="Times New Roman" w:hAnsi="Times New Roman" w:cs="Times New Roman"/>
-          <w:sz w:val="22"/>
-          <w:szCs w:val="22"/>
-          <w:highlight w:val="yellow"/>
-        </w:rPr>
-        <w:t>)</w:t>
-      </w:r>
-      <w:r>
-        <w:rPr>
-          <w:rFonts w:ascii="Times New Roman" w:hAnsi="Times New Roman" w:cs="Times New Roman"/>
-          <w:sz w:val="22"/>
-          <w:szCs w:val="22"/>
-          <w:highlight w:val="yellow"/>
-        </w:rPr>
-        <w:t xml:space="preserve"> </w:t>
-      </w:r>
-      <w:r>
-        <w:rPr>
-          <w:rFonts w:ascii="Times New Roman" w:hAnsi="Times New Roman" w:cs="Times New Roman"/>
-          <w:sz w:val="22"/>
-          <w:szCs w:val="22"/>
-          <w:highlight w:val="yellow"/>
-        </w:rPr>
-        <w:t>%}</w:t>
-      </w:r>
-      <w:r>
-        <w:rPr>
-          <w:rFonts w:ascii="Times New Roman" w:hAnsi="Times New Roman" w:cs="Times New Roman"/>
+      <w:proofErr w:type="spellStart"/>
+      <w:r>
+        <w:rPr>
+          <w:rFonts w:ascii="Times New Roman" w:eastAsia="Aptos" w:hAnsi="Times New Roman" w:cs="Times New Roman"/>
+          <w:sz w:val="22"/>
+          <w:szCs w:val="22"/>
+          <w:highlight w:val="yellow"/>
+        </w:rPr>
+        <w:t>there_are_marital_children</w:t>
+      </w:r>
+      <w:proofErr w:type="spellEnd"/>
+      <w:r>
+        <w:rPr>
+          <w:rFonts w:ascii="Times New Roman" w:eastAsia="Aptos" w:hAnsi="Times New Roman" w:cs="Times New Roman"/>
+          <w:sz w:val="22"/>
+          <w:szCs w:val="22"/>
+          <w:highlight w:val="yellow"/>
+        </w:rPr>
+        <w:t xml:space="preserve"> and (</w:t>
+      </w:r>
+      <w:proofErr w:type="spellStart"/>
+      <w:r>
+        <w:rPr>
+          <w:rFonts w:ascii="Times New Roman" w:eastAsia="Aptos" w:hAnsi="Times New Roman" w:cs="Times New Roman"/>
+          <w:sz w:val="22"/>
+          <w:szCs w:val="22"/>
+          <w:highlight w:val="yellow"/>
+        </w:rPr>
+        <w:t>user_wants_post_divorce_support</w:t>
+      </w:r>
+      <w:proofErr w:type="spellEnd"/>
+      <w:r>
+        <w:rPr>
+          <w:rFonts w:ascii="Times New Roman" w:eastAsia="Aptos" w:hAnsi="Times New Roman" w:cs="Times New Roman"/>
+          <w:sz w:val="22"/>
+          <w:szCs w:val="22"/>
+          <w:highlight w:val="yellow"/>
+        </w:rPr>
+        <w:t xml:space="preserve"> or (</w:t>
+      </w:r>
+      <w:proofErr w:type="spellStart"/>
+      <w:r>
+        <w:rPr>
+          <w:rFonts w:ascii="Times New Roman" w:eastAsia="Aptos" w:hAnsi="Times New Roman" w:cs="Times New Roman"/>
+          <w:sz w:val="22"/>
+          <w:szCs w:val="22"/>
+          <w:highlight w:val="yellow"/>
+        </w:rPr>
+        <w:t>spousal_support_provisions</w:t>
+      </w:r>
+      <w:proofErr w:type="spellEnd"/>
+      <w:r>
+        <w:rPr>
+          <w:rFonts w:ascii="Times New Roman" w:eastAsia="Aptos" w:hAnsi="Times New Roman" w:cs="Times New Roman"/>
+          <w:sz w:val="22"/>
+          <w:szCs w:val="22"/>
+          <w:highlight w:val="yellow"/>
+        </w:rPr>
+        <w:t xml:space="preserve"> == "</w:t>
+      </w:r>
+      <w:proofErr w:type="spellStart"/>
+      <w:r>
+        <w:rPr>
+          <w:rFonts w:ascii="Times New Roman" w:eastAsia="Aptos" w:hAnsi="Times New Roman" w:cs="Times New Roman"/>
+          <w:sz w:val="22"/>
+          <w:szCs w:val="22"/>
+          <w:highlight w:val="yellow"/>
+        </w:rPr>
+        <w:t>user_agrees_to_pay_spousal_support</w:t>
+      </w:r>
+      <w:proofErr w:type="spellEnd"/>
+      <w:r>
+        <w:rPr>
+          <w:rFonts w:ascii="Times New Roman" w:eastAsia="Aptos" w:hAnsi="Times New Roman" w:cs="Times New Roman"/>
+          <w:sz w:val="22"/>
+          <w:szCs w:val="22"/>
+          <w:highlight w:val="yellow"/>
+        </w:rPr>
+        <w:t>")) %}</w:t>
+      </w:r>
+      <w:r>
+        <w:rPr>
+          <w:rFonts w:ascii="Times New Roman" w:eastAsia="Aptos" w:hAnsi="Times New Roman" w:cs="Times New Roman"/>
           <w:sz w:val="22"/>
           <w:szCs w:val="22"/>
         </w:rPr>
@@ -1380,34 +2356,16 @@
       </w:r>
       <w:r>
         <w:rPr>
-          <w:rFonts w:ascii="Times New Roman" w:hAnsi="Times New Roman" w:cs="Times New Roman"/>
-          <w:sz w:val="22"/>
-          <w:szCs w:val="22"/>
-          <w:highlight w:val="yellow"/>
-        </w:rPr>
-        <w:t xml:space="preserve">{% </w:t>
-      </w:r>
-      <w:r>
-        <w:rPr>
-          <w:rFonts w:ascii="Times New Roman" w:hAnsi="Times New Roman" w:cs="Times New Roman"/>
-          <w:sz w:val="22"/>
-          <w:szCs w:val="22"/>
-          <w:highlight w:val="yellow"/>
-        </w:rPr>
-        <w:t xml:space="preserve">endif </w:t>
-      </w:r>
-      <w:r>
-        <w:rPr>
-          <w:rFonts w:ascii="Times New Roman" w:hAnsi="Times New Roman" w:cs="Times New Roman"/>
-          <w:sz w:val="22"/>
-          <w:szCs w:val="22"/>
-          <w:highlight w:val="yellow"/>
-        </w:rPr>
-        <w:t>%}</w:t>
-      </w:r>
-      <w:r>
-        <w:rPr>
-          <w:rFonts w:ascii="Times New Roman" w:hAnsi="Times New Roman" w:cs="Times New Roman"/>
+          <w:rFonts w:ascii="Times New Roman" w:eastAsia="Aptos" w:hAnsi="Times New Roman" w:cs="Times New Roman"/>
+          <w:sz w:val="22"/>
+          <w:szCs w:val="22"/>
+          <w:highlight w:val="yellow"/>
+        </w:rPr>
+        <w:t>{% endif %}</w:t>
+      </w:r>
+      <w:r>
+        <w:rPr>
+          <w:rFonts w:ascii="Times New Roman" w:eastAsia="Aptos" w:hAnsi="Times New Roman" w:cs="Times New Roman"/>
           <w:sz w:val="22"/>
           <w:szCs w:val="22"/>
         </w:rPr>
@@ -1418,17 +2376,7 @@
       <w:pPr>
         <w:spacing w:after="0" w:line="240" w:lineRule="auto"/>
         <w:rPr>
-          <w:rFonts w:ascii="Times New Roman" w:hAnsi="Times New Roman" w:cs="Times New Roman"/>
-          <w:sz w:val="22"/>
-          <w:szCs w:val="22"/>
-        </w:rPr>
-      </w:pPr>
-    </w:p>
-    <w:p>
-      <w:pPr>
-        <w:spacing w:after="0" w:line="240" w:lineRule="auto"/>
-        <w:rPr>
-          <w:rFonts w:ascii="Times New Roman" w:hAnsi="Times New Roman" w:cs="Times New Roman"/>
+          <w:rFonts w:ascii="Times New Roman" w:eastAsia="Aptos" w:hAnsi="Times New Roman" w:cs="Times New Roman"/>
           <w:sz w:val="22"/>
           <w:szCs w:val="22"/>
         </w:rPr>
@@ -1440,14 +2388,14 @@
         <w:keepLines/>
         <w:spacing w:after="0" w:line="240" w:lineRule="auto"/>
         <w:rPr>
-          <w:rFonts w:ascii="Times New Roman" w:hAnsi="Times New Roman" w:cs="Times New Roman"/>
-          <w:sz w:val="22"/>
-          <w:szCs w:val="22"/>
-        </w:rPr>
-      </w:pPr>
-      <w:r>
-        <w:rPr>
-          <w:rFonts w:ascii="Times New Roman" w:hAnsi="Times New Roman" w:cs="Times New Roman"/>
+          <w:rFonts w:ascii="Times New Roman" w:eastAsia="Aptos" w:hAnsi="Times New Roman" w:cs="Times New Roman"/>
+          <w:sz w:val="22"/>
+          <w:szCs w:val="22"/>
+        </w:rPr>
+      </w:pPr>
+      <w:r>
+        <w:rPr>
+          <w:rFonts w:ascii="Times New Roman" w:eastAsia="Aptos" w:hAnsi="Times New Roman" w:cs="Times New Roman"/>
           <w:sz w:val="22"/>
           <w:szCs w:val="22"/>
         </w:rPr>
@@ -1460,14 +2408,14 @@
         <w:keepLines/>
         <w:spacing w:after="0" w:line="240" w:lineRule="auto"/>
         <w:rPr>
-          <w:rFonts w:ascii="Times New Roman" w:hAnsi="Times New Roman" w:cs="Times New Roman"/>
-          <w:sz w:val="22"/>
-          <w:szCs w:val="22"/>
-        </w:rPr>
-      </w:pPr>
-      <w:r>
-        <w:rPr>
-          <w:rFonts w:ascii="Times New Roman" w:hAnsi="Times New Roman" w:cs="Times New Roman"/>
+          <w:rFonts w:ascii="Times New Roman" w:eastAsia="Aptos" w:hAnsi="Times New Roman" w:cs="Times New Roman"/>
+          <w:sz w:val="22"/>
+          <w:szCs w:val="22"/>
+        </w:rPr>
+      </w:pPr>
+      <w:r>
+        <w:rPr>
+          <w:rFonts w:ascii="Times New Roman" w:eastAsia="Aptos" w:hAnsi="Times New Roman" w:cs="Times New Roman"/>
           <w:sz w:val="22"/>
           <w:szCs w:val="22"/>
         </w:rPr>
@@ -1475,244 +2423,330 @@
       </w:r>
       <w:r>
         <w:rPr>
-          <w:rFonts w:ascii="Times New Roman" w:hAnsi="Times New Roman" w:cs="Times New Roman"/>
-          <w:sz w:val="22"/>
-          <w:szCs w:val="22"/>
-          <w:highlight w:val="yellow"/>
-        </w:rPr>
-        <w:t>{%</w:t>
-      </w:r>
-      <w:r>
-        <w:rPr>
-          <w:rFonts w:ascii="Times New Roman" w:hAnsi="Times New Roman" w:cs="Times New Roman"/>
-          <w:sz w:val="22"/>
-          <w:szCs w:val="22"/>
-          <w:highlight w:val="yellow"/>
-        </w:rPr>
-        <w:t xml:space="preserve"> if</w:t>
-      </w:r>
-      <w:r>
-        <w:rPr>
-          <w:rFonts w:ascii="Times New Roman" w:hAnsi="Times New Roman" w:cs="Times New Roman"/>
+          <w:rFonts w:ascii="Times New Roman" w:eastAsia="Aptos" w:hAnsi="Times New Roman" w:cs="Times New Roman"/>
+          <w:sz w:val="22"/>
+          <w:szCs w:val="22"/>
+          <w:highlight w:val="yellow"/>
+        </w:rPr>
+        <w:t xml:space="preserve">{% if </w:t>
+      </w:r>
+      <w:proofErr w:type="spellStart"/>
+      <w:r>
+        <w:rPr>
+          <w:rFonts w:ascii="Times New Roman" w:eastAsia="Aptos" w:hAnsi="Times New Roman" w:cs="Times New Roman"/>
+          <w:sz w:val="22"/>
+          <w:szCs w:val="22"/>
+          <w:highlight w:val="yellow"/>
+        </w:rPr>
+        <w:t>there_are_marital_children</w:t>
+      </w:r>
+      <w:proofErr w:type="spellEnd"/>
+      <w:r>
+        <w:rPr>
+          <w:rFonts w:ascii="Times New Roman" w:eastAsia="Aptos" w:hAnsi="Times New Roman" w:cs="Times New Roman"/>
+          <w:sz w:val="22"/>
+          <w:szCs w:val="22"/>
+          <w:highlight w:val="yellow"/>
+        </w:rPr>
+        <w:t xml:space="preserve"> and (</w:t>
+      </w:r>
+      <w:proofErr w:type="spellStart"/>
+      <w:r>
+        <w:rPr>
+          <w:rFonts w:ascii="Times New Roman" w:eastAsia="Aptos" w:hAnsi="Times New Roman" w:cs="Times New Roman"/>
+          <w:sz w:val="22"/>
+          <w:szCs w:val="22"/>
+          <w:highlight w:val="yellow"/>
+        </w:rPr>
+        <w:t>user_wants_post_divorce_support</w:t>
+      </w:r>
+      <w:proofErr w:type="spellEnd"/>
+      <w:r>
+        <w:rPr>
+          <w:rFonts w:ascii="Times New Roman" w:eastAsia="Aptos" w:hAnsi="Times New Roman" w:cs="Times New Roman"/>
+          <w:sz w:val="22"/>
+          <w:szCs w:val="22"/>
+          <w:highlight w:val="yellow"/>
+        </w:rPr>
+        <w:t xml:space="preserve"> or (</w:t>
+      </w:r>
+      <w:proofErr w:type="spellStart"/>
+      <w:r>
+        <w:rPr>
+          <w:rFonts w:ascii="Times New Roman" w:eastAsia="Aptos" w:hAnsi="Times New Roman" w:cs="Times New Roman"/>
+          <w:sz w:val="22"/>
+          <w:szCs w:val="22"/>
+          <w:highlight w:val="yellow"/>
+        </w:rPr>
+        <w:t>spousal_support_provisions</w:t>
+      </w:r>
+      <w:proofErr w:type="spellEnd"/>
+      <w:r>
+        <w:rPr>
+          <w:rFonts w:ascii="Times New Roman" w:eastAsia="Aptos" w:hAnsi="Times New Roman" w:cs="Times New Roman"/>
+          <w:sz w:val="22"/>
+          <w:szCs w:val="22"/>
+          <w:highlight w:val="yellow"/>
+        </w:rPr>
+        <w:t xml:space="preserve"> == "</w:t>
+      </w:r>
+      <w:proofErr w:type="spellStart"/>
+      <w:r>
+        <w:rPr>
+          <w:rFonts w:ascii="Times New Roman" w:eastAsia="Aptos" w:hAnsi="Times New Roman" w:cs="Times New Roman"/>
+          <w:sz w:val="22"/>
+          <w:szCs w:val="22"/>
+          <w:highlight w:val="yellow"/>
+        </w:rPr>
+        <w:t>user_agrees_to_pay_spousal_support</w:t>
+      </w:r>
+      <w:proofErr w:type="spellEnd"/>
+      <w:r>
+        <w:rPr>
+          <w:rFonts w:ascii="Times New Roman" w:eastAsia="Aptos" w:hAnsi="Times New Roman" w:cs="Times New Roman"/>
+          <w:sz w:val="22"/>
+          <w:szCs w:val="22"/>
+          <w:highlight w:val="yellow"/>
+        </w:rPr>
+        <w:t>")) %}</w:t>
+      </w:r>
+      <w:r>
+        <w:rPr>
+          <w:rFonts w:ascii="Times New Roman" w:eastAsia="Aptos" w:hAnsi="Times New Roman" w:cs="Times New Roman"/>
+          <w:sz w:val="22"/>
+          <w:szCs w:val="22"/>
+        </w:rPr>
+        <w:t>, Uniform Child Support Order, and Uniform Spousal Support Order</w:t>
+      </w:r>
+      <w:r>
+        <w:rPr>
+          <w:rFonts w:ascii="Times New Roman" w:eastAsia="Aptos" w:hAnsi="Times New Roman" w:cs="Times New Roman"/>
+          <w:sz w:val="22"/>
+          <w:szCs w:val="22"/>
+          <w:highlight w:val="yellow"/>
+        </w:rPr>
+        <w:t xml:space="preserve">{% </w:t>
+      </w:r>
+      <w:proofErr w:type="spellStart"/>
+      <w:r>
+        <w:rPr>
+          <w:rFonts w:ascii="Times New Roman" w:eastAsia="Aptos" w:hAnsi="Times New Roman" w:cs="Times New Roman"/>
+          <w:sz w:val="22"/>
+          <w:szCs w:val="22"/>
+          <w:highlight w:val="yellow"/>
+        </w:rPr>
+        <w:t>elif</w:t>
+      </w:r>
+      <w:proofErr w:type="spellEnd"/>
+      <w:r>
+        <w:rPr>
+          <w:rFonts w:ascii="Times New Roman" w:eastAsia="Aptos" w:hAnsi="Times New Roman" w:cs="Times New Roman"/>
+          <w:sz w:val="22"/>
+          <w:szCs w:val="22"/>
+          <w:highlight w:val="yellow"/>
+        </w:rPr>
+        <w:t xml:space="preserve"> (not </w:t>
+      </w:r>
+      <w:proofErr w:type="spellStart"/>
+      <w:r>
+        <w:rPr>
+          <w:rFonts w:ascii="Times New Roman" w:eastAsia="Aptos" w:hAnsi="Times New Roman" w:cs="Times New Roman"/>
+          <w:sz w:val="22"/>
+          <w:szCs w:val="22"/>
+          <w:highlight w:val="yellow"/>
+        </w:rPr>
+        <w:t>there_are_marital_children</w:t>
+      </w:r>
+      <w:proofErr w:type="spellEnd"/>
+      <w:r>
+        <w:rPr>
+          <w:rFonts w:ascii="Times New Roman" w:eastAsia="Aptos" w:hAnsi="Times New Roman" w:cs="Times New Roman"/>
+          <w:sz w:val="22"/>
+          <w:szCs w:val="22"/>
+          <w:highlight w:val="yellow"/>
+        </w:rPr>
+        <w:t>) and (</w:t>
+      </w:r>
+      <w:proofErr w:type="spellStart"/>
+      <w:r>
+        <w:rPr>
+          <w:rFonts w:ascii="Times New Roman" w:eastAsia="Aptos" w:hAnsi="Times New Roman" w:cs="Times New Roman"/>
+          <w:sz w:val="22"/>
+          <w:szCs w:val="22"/>
+          <w:highlight w:val="yellow"/>
+        </w:rPr>
+        <w:t>user_wants_post_divorce_support</w:t>
+      </w:r>
+      <w:proofErr w:type="spellEnd"/>
+      <w:r>
+        <w:rPr>
+          <w:rFonts w:ascii="Times New Roman" w:eastAsia="Aptos" w:hAnsi="Times New Roman" w:cs="Times New Roman"/>
+          <w:sz w:val="22"/>
+          <w:szCs w:val="22"/>
+          <w:highlight w:val="yellow"/>
+        </w:rPr>
+        <w:t xml:space="preserve"> or (</w:t>
+      </w:r>
+      <w:proofErr w:type="spellStart"/>
+      <w:r>
+        <w:rPr>
+          <w:rFonts w:ascii="Times New Roman" w:eastAsia="Aptos" w:hAnsi="Times New Roman" w:cs="Times New Roman"/>
+          <w:sz w:val="22"/>
+          <w:szCs w:val="22"/>
+          <w:highlight w:val="yellow"/>
+        </w:rPr>
+        <w:t>spousal_support_provisions</w:t>
+      </w:r>
+      <w:proofErr w:type="spellEnd"/>
+      <w:r>
+        <w:rPr>
+          <w:rFonts w:ascii="Times New Roman" w:eastAsia="Aptos" w:hAnsi="Times New Roman" w:cs="Times New Roman"/>
+          <w:sz w:val="22"/>
+          <w:szCs w:val="22"/>
+          <w:highlight w:val="yellow"/>
+        </w:rPr>
+        <w:t xml:space="preserve"> == "</w:t>
+      </w:r>
+      <w:proofErr w:type="spellStart"/>
+      <w:r>
+        <w:rPr>
+          <w:rFonts w:ascii="Times New Roman" w:eastAsia="Aptos" w:hAnsi="Times New Roman" w:cs="Times New Roman"/>
+          <w:sz w:val="22"/>
+          <w:szCs w:val="22"/>
+          <w:highlight w:val="yellow"/>
+        </w:rPr>
+        <w:t>user_agrees_to_pay_spousal_support</w:t>
+      </w:r>
+      <w:proofErr w:type="spellEnd"/>
+      <w:r>
+        <w:rPr>
+          <w:rFonts w:ascii="Times New Roman" w:eastAsia="Aptos" w:hAnsi="Times New Roman" w:cs="Times New Roman"/>
+          <w:sz w:val="22"/>
+          <w:szCs w:val="22"/>
+          <w:highlight w:val="yellow"/>
+        </w:rPr>
+        <w:t>")) %}</w:t>
+      </w:r>
+      <w:r>
+        <w:rPr>
+          <w:rFonts w:ascii="Times New Roman" w:eastAsia="Aptos" w:hAnsi="Times New Roman" w:cs="Times New Roman"/>
+          <w:sz w:val="22"/>
+          <w:szCs w:val="22"/>
+        </w:rPr>
+        <w:t xml:space="preserve"> and Uniform Spousal Support Order</w:t>
+      </w:r>
+      <w:r>
+        <w:rPr>
+          <w:rFonts w:ascii="Times New Roman" w:eastAsia="Aptos" w:hAnsi="Times New Roman" w:cs="Times New Roman"/>
+          <w:sz w:val="22"/>
+          <w:szCs w:val="22"/>
+          <w:highlight w:val="yellow"/>
+        </w:rPr>
+        <w:t xml:space="preserve">{% </w:t>
+      </w:r>
+      <w:proofErr w:type="spellStart"/>
+      <w:r>
+        <w:rPr>
+          <w:rFonts w:ascii="Times New Roman" w:eastAsia="Aptos" w:hAnsi="Times New Roman" w:cs="Times New Roman"/>
+          <w:sz w:val="22"/>
+          <w:szCs w:val="22"/>
+          <w:highlight w:val="yellow"/>
+        </w:rPr>
+        <w:t>elif</w:t>
+      </w:r>
+      <w:proofErr w:type="spellEnd"/>
+      <w:r>
+        <w:rPr>
+          <w:rFonts w:ascii="Times New Roman" w:eastAsia="Aptos" w:hAnsi="Times New Roman" w:cs="Times New Roman"/>
           <w:sz w:val="22"/>
           <w:szCs w:val="22"/>
           <w:highlight w:val="yellow"/>
         </w:rPr>
         <w:t xml:space="preserve"> </w:t>
       </w:r>
-      <w:r>
-        <w:rPr>
-          <w:rFonts w:ascii="Times New Roman" w:hAnsi="Times New Roman" w:cs="Times New Roman"/>
-          <w:sz w:val="22"/>
-          <w:szCs w:val="22"/>
-          <w:highlight w:val="yellow"/>
-        </w:rPr>
-        <w:t>there_are_marital_children and</w:t>
-      </w:r>
-      <w:r>
-        <w:rPr>
-          <w:rFonts w:ascii="Times New Roman" w:hAnsi="Times New Roman" w:cs="Times New Roman"/>
-          <w:sz w:val="22"/>
-          <w:szCs w:val="22"/>
-          <w:highlight w:val="yellow"/>
-        </w:rPr>
-        <w:t xml:space="preserve"> </w:t>
-      </w:r>
-      <w:r>
-        <w:rPr>
-          <w:rFonts w:ascii="Times New Roman" w:hAnsi="Times New Roman" w:cs="Times New Roman"/>
-          <w:sz w:val="22"/>
-          <w:szCs w:val="22"/>
-          <w:highlight w:val="yellow"/>
-        </w:rPr>
-        <w:t>(user_wants_post_divorce_support or (spousal_support_provisions == "user_agrees_to_pay_spousal_support"))</w:t>
-      </w:r>
-      <w:r>
-        <w:rPr>
-          <w:rFonts w:ascii="Times New Roman" w:hAnsi="Times New Roman" w:cs="Times New Roman"/>
-          <w:sz w:val="22"/>
-          <w:szCs w:val="22"/>
-          <w:highlight w:val="yellow"/>
-        </w:rPr>
-        <w:t xml:space="preserve"> </w:t>
-      </w:r>
-      <w:r>
-        <w:rPr>
-          <w:rFonts w:ascii="Times New Roman" w:hAnsi="Times New Roman" w:cs="Times New Roman"/>
-          <w:sz w:val="22"/>
-          <w:szCs w:val="22"/>
-          <w:highlight w:val="yellow"/>
-        </w:rPr>
-        <w:t>%}</w:t>
-      </w:r>
-      <w:r>
-        <w:rPr>
-          <w:rFonts w:ascii="Times New Roman" w:hAnsi="Times New Roman" w:cs="Times New Roman"/>
-          <w:sz w:val="22"/>
-          <w:szCs w:val="22"/>
-        </w:rPr>
-        <w:t>,</w:t>
-      </w:r>
-      <w:r>
-        <w:rPr>
-          <w:rFonts w:ascii="Times New Roman" w:hAnsi="Times New Roman" w:cs="Times New Roman"/>
-          <w:sz w:val="22"/>
-          <w:szCs w:val="22"/>
-        </w:rPr>
-        <w:t xml:space="preserve"> </w:t>
-      </w:r>
-      <w:r>
-        <w:rPr>
-          <w:rFonts w:ascii="Times New Roman" w:hAnsi="Times New Roman" w:cs="Times New Roman"/>
-          <w:sz w:val="22"/>
-          <w:szCs w:val="22"/>
-        </w:rPr>
-        <w:t>Uniform Child Support Order</w:t>
-      </w:r>
-      <w:r>
-        <w:rPr>
-          <w:rFonts w:ascii="Times New Roman" w:hAnsi="Times New Roman" w:cs="Times New Roman"/>
-          <w:sz w:val="22"/>
-          <w:szCs w:val="22"/>
-        </w:rPr>
-        <w:t>, and Uniform Spousal Support Order</w:t>
-      </w:r>
-      <w:r>
-        <w:rPr>
-          <w:rFonts w:ascii="Times New Roman" w:hAnsi="Times New Roman" w:cs="Times New Roman"/>
-          <w:sz w:val="22"/>
-          <w:szCs w:val="22"/>
-          <w:highlight w:val="yellow"/>
-        </w:rPr>
-        <w:t>{%</w:t>
-      </w:r>
-      <w:r>
-        <w:rPr>
-          <w:rFonts w:ascii="Times New Roman" w:hAnsi="Times New Roman" w:cs="Times New Roman"/>
-          <w:sz w:val="22"/>
-          <w:szCs w:val="22"/>
-          <w:highlight w:val="yellow"/>
-        </w:rPr>
-        <w:t xml:space="preserve"> elif</w:t>
-      </w:r>
-      <w:r>
-        <w:rPr>
-          <w:rFonts w:ascii="Times New Roman" w:hAnsi="Times New Roman" w:cs="Times New Roman"/>
-          <w:sz w:val="22"/>
-          <w:szCs w:val="22"/>
-          <w:highlight w:val="yellow"/>
-        </w:rPr>
-        <w:t xml:space="preserve"> </w:t>
-      </w:r>
-      <w:r>
-        <w:rPr>
-          <w:rFonts w:ascii="Times New Roman" w:hAnsi="Times New Roman" w:cs="Times New Roman"/>
-          <w:sz w:val="22"/>
-          <w:szCs w:val="22"/>
-          <w:highlight w:val="yellow"/>
-        </w:rPr>
-        <w:t>(not there_are_marital_children) and</w:t>
-      </w:r>
-      <w:r>
-        <w:rPr>
-          <w:rFonts w:ascii="Times New Roman" w:hAnsi="Times New Roman" w:cs="Times New Roman"/>
-          <w:sz w:val="22"/>
-          <w:szCs w:val="22"/>
-          <w:highlight w:val="yellow"/>
-        </w:rPr>
-        <w:t xml:space="preserve"> </w:t>
-      </w:r>
-      <w:r>
-        <w:rPr>
-          <w:rFonts w:ascii="Times New Roman" w:hAnsi="Times New Roman" w:cs="Times New Roman"/>
-          <w:sz w:val="22"/>
-          <w:szCs w:val="22"/>
-          <w:highlight w:val="yellow"/>
-        </w:rPr>
-        <w:t>(user_wants_post_divorce_support or (spousal_support_provisions == "user_agrees_to_pay_spousal_support"))</w:t>
-      </w:r>
-      <w:r>
-        <w:rPr>
-          <w:rFonts w:ascii="Times New Roman" w:hAnsi="Times New Roman" w:cs="Times New Roman"/>
-          <w:sz w:val="22"/>
-          <w:szCs w:val="22"/>
-          <w:highlight w:val="yellow"/>
-        </w:rPr>
-        <w:t xml:space="preserve"> </w:t>
-      </w:r>
-      <w:r>
-        <w:rPr>
-          <w:rFonts w:ascii="Times New Roman" w:hAnsi="Times New Roman" w:cs="Times New Roman"/>
-          <w:sz w:val="22"/>
-          <w:szCs w:val="22"/>
-          <w:highlight w:val="yellow"/>
-        </w:rPr>
-        <w:t>%}</w:t>
-      </w:r>
-      <w:r>
-        <w:rPr>
-          <w:rFonts w:ascii="Times New Roman" w:hAnsi="Times New Roman" w:cs="Times New Roman"/>
-          <w:sz w:val="22"/>
-          <w:szCs w:val="22"/>
-        </w:rPr>
-        <w:t xml:space="preserve"> </w:t>
-      </w:r>
-      <w:r>
-        <w:rPr>
-          <w:rFonts w:ascii="Times New Roman" w:hAnsi="Times New Roman" w:cs="Times New Roman"/>
-          <w:sz w:val="22"/>
-          <w:szCs w:val="22"/>
-        </w:rPr>
-        <w:t>and Uniform Spousal Support Order</w:t>
-      </w:r>
-      <w:r>
-        <w:rPr>
-          <w:rFonts w:ascii="Times New Roman" w:hAnsi="Times New Roman" w:cs="Times New Roman"/>
-          <w:sz w:val="22"/>
-          <w:szCs w:val="22"/>
-          <w:highlight w:val="yellow"/>
-        </w:rPr>
-        <w:t xml:space="preserve">{% elif there_are_marital_children and </w:t>
-      </w:r>
-      <w:r>
-        <w:rPr>
-          <w:rFonts w:ascii="Times New Roman" w:hAnsi="Times New Roman" w:cs="Times New Roman"/>
-          <w:sz w:val="22"/>
-          <w:szCs w:val="22"/>
-          <w:highlight w:val="yellow"/>
-        </w:rPr>
-        <w:t xml:space="preserve">((not user_wants_post_divorce_support) </w:t>
-      </w:r>
-      <w:r>
-        <w:rPr>
-          <w:rFonts w:ascii="Times New Roman" w:hAnsi="Times New Roman" w:cs="Times New Roman"/>
-          <w:sz w:val="22"/>
-          <w:szCs w:val="22"/>
-          <w:highlight w:val="yellow"/>
-        </w:rPr>
-        <w:t>and</w:t>
-      </w:r>
-      <w:r>
-        <w:rPr>
-          <w:rFonts w:ascii="Times New Roman" w:hAnsi="Times New Roman" w:cs="Times New Roman"/>
-          <w:sz w:val="22"/>
-          <w:szCs w:val="22"/>
-          <w:highlight w:val="yellow"/>
-        </w:rPr>
-        <w:t xml:space="preserve"> (spousal_support_provisions != "user_agrees_to_pay_spousal_support"))</w:t>
-      </w:r>
-      <w:r>
-        <w:rPr>
-          <w:rFonts w:ascii="Times New Roman" w:hAnsi="Times New Roman" w:cs="Times New Roman"/>
-          <w:sz w:val="22"/>
-          <w:szCs w:val="22"/>
-          <w:highlight w:val="yellow"/>
-        </w:rPr>
-        <w:t xml:space="preserve"> %}</w:t>
-      </w:r>
-      <w:r>
-        <w:rPr>
-          <w:rFonts w:ascii="Times New Roman" w:hAnsi="Times New Roman" w:cs="Times New Roman"/>
+      <w:proofErr w:type="spellStart"/>
+      <w:r>
+        <w:rPr>
+          <w:rFonts w:ascii="Times New Roman" w:eastAsia="Aptos" w:hAnsi="Times New Roman" w:cs="Times New Roman"/>
+          <w:sz w:val="22"/>
+          <w:szCs w:val="22"/>
+          <w:highlight w:val="yellow"/>
+        </w:rPr>
+        <w:t>there_are_marital_children</w:t>
+      </w:r>
+      <w:proofErr w:type="spellEnd"/>
+      <w:r>
+        <w:rPr>
+          <w:rFonts w:ascii="Times New Roman" w:eastAsia="Aptos" w:hAnsi="Times New Roman" w:cs="Times New Roman"/>
+          <w:sz w:val="22"/>
+          <w:szCs w:val="22"/>
+          <w:highlight w:val="yellow"/>
+        </w:rPr>
+        <w:t xml:space="preserve"> and ((not </w:t>
+      </w:r>
+      <w:proofErr w:type="spellStart"/>
+      <w:r>
+        <w:rPr>
+          <w:rFonts w:ascii="Times New Roman" w:eastAsia="Aptos" w:hAnsi="Times New Roman" w:cs="Times New Roman"/>
+          <w:sz w:val="22"/>
+          <w:szCs w:val="22"/>
+          <w:highlight w:val="yellow"/>
+        </w:rPr>
+        <w:t>user_wants_post_divorce_support</w:t>
+      </w:r>
+      <w:proofErr w:type="spellEnd"/>
+      <w:r>
+        <w:rPr>
+          <w:rFonts w:ascii="Times New Roman" w:eastAsia="Aptos" w:hAnsi="Times New Roman" w:cs="Times New Roman"/>
+          <w:sz w:val="22"/>
+          <w:szCs w:val="22"/>
+          <w:highlight w:val="yellow"/>
+        </w:rPr>
+        <w:t>) and (</w:t>
+      </w:r>
+      <w:proofErr w:type="spellStart"/>
+      <w:r>
+        <w:rPr>
+          <w:rFonts w:ascii="Times New Roman" w:eastAsia="Aptos" w:hAnsi="Times New Roman" w:cs="Times New Roman"/>
+          <w:sz w:val="22"/>
+          <w:szCs w:val="22"/>
+          <w:highlight w:val="yellow"/>
+        </w:rPr>
+        <w:t>spousal_support_provisions</w:t>
+      </w:r>
+      <w:proofErr w:type="spellEnd"/>
+      <w:r>
+        <w:rPr>
+          <w:rFonts w:ascii="Times New Roman" w:eastAsia="Aptos" w:hAnsi="Times New Roman" w:cs="Times New Roman"/>
+          <w:sz w:val="22"/>
+          <w:szCs w:val="22"/>
+          <w:highlight w:val="yellow"/>
+        </w:rPr>
+        <w:t xml:space="preserve"> != "</w:t>
+      </w:r>
+      <w:proofErr w:type="spellStart"/>
+      <w:r>
+        <w:rPr>
+          <w:rFonts w:ascii="Times New Roman" w:eastAsia="Aptos" w:hAnsi="Times New Roman" w:cs="Times New Roman"/>
+          <w:sz w:val="22"/>
+          <w:szCs w:val="22"/>
+          <w:highlight w:val="yellow"/>
+        </w:rPr>
+        <w:t>user_agrees_to_pay_spousal_support</w:t>
+      </w:r>
+      <w:proofErr w:type="spellEnd"/>
+      <w:r>
+        <w:rPr>
+          <w:rFonts w:ascii="Times New Roman" w:eastAsia="Aptos" w:hAnsi="Times New Roman" w:cs="Times New Roman"/>
+          <w:sz w:val="22"/>
+          <w:szCs w:val="22"/>
+          <w:highlight w:val="yellow"/>
+        </w:rPr>
+        <w:t>")) %}</w:t>
+      </w:r>
+      <w:r>
+        <w:rPr>
+          <w:rFonts w:ascii="Times New Roman" w:eastAsia="Aptos" w:hAnsi="Times New Roman" w:cs="Times New Roman"/>
           <w:sz w:val="22"/>
           <w:szCs w:val="22"/>
         </w:rPr>
@@ -1720,85 +2754,29 @@
       </w:r>
       <w:r>
         <w:rPr>
-          <w:rFonts w:ascii="Times New Roman" w:hAnsi="Times New Roman" w:cs="Times New Roman"/>
-          <w:sz w:val="22"/>
-          <w:szCs w:val="22"/>
-          <w:highlight w:val="yellow"/>
-        </w:rPr>
-        <w:t xml:space="preserve">{% </w:t>
-      </w:r>
-      <w:r>
-        <w:rPr>
-          <w:rFonts w:ascii="Times New Roman" w:hAnsi="Times New Roman" w:cs="Times New Roman"/>
-          <w:sz w:val="22"/>
-          <w:szCs w:val="22"/>
-          <w:highlight w:val="yellow"/>
-        </w:rPr>
-        <w:t xml:space="preserve">endif </w:t>
-      </w:r>
-      <w:r>
-        <w:rPr>
-          <w:rFonts w:ascii="Times New Roman" w:hAnsi="Times New Roman" w:cs="Times New Roman"/>
-          <w:sz w:val="22"/>
-          <w:szCs w:val="22"/>
-          <w:highlight w:val="yellow"/>
-        </w:rPr>
-        <w:t>%}</w:t>
-      </w:r>
-      <w:r>
-        <w:rPr>
-          <w:rFonts w:ascii="Times New Roman" w:hAnsi="Times New Roman" w:cs="Times New Roman"/>
-          <w:sz w:val="22"/>
-          <w:szCs w:val="22"/>
-        </w:rPr>
-        <w:t xml:space="preserve"> </w:t>
-      </w:r>
-      <w:r>
-        <w:rPr>
-          <w:rFonts w:ascii="Times New Roman" w:hAnsi="Times New Roman" w:cs="Times New Roman"/>
-          <w:sz w:val="22"/>
-          <w:szCs w:val="22"/>
-        </w:rPr>
-        <w:t>(</w:t>
-      </w:r>
-      <w:r>
-        <w:rPr>
-          <w:rFonts w:ascii="Times New Roman" w:hAnsi="Times New Roman" w:cs="Times New Roman"/>
-          <w:sz w:val="22"/>
-          <w:szCs w:val="22"/>
-        </w:rPr>
-        <w:t>F</w:t>
-      </w:r>
-      <w:r>
-        <w:rPr>
-          <w:rFonts w:ascii="Times New Roman" w:hAnsi="Times New Roman" w:cs="Times New Roman"/>
-          <w:sz w:val="22"/>
-          <w:szCs w:val="22"/>
-        </w:rPr>
-        <w:t>inal) under MCR 3.210(B)(</w:t>
-      </w:r>
-      <w:r>
-        <w:rPr>
-          <w:rFonts w:ascii="Times New Roman" w:hAnsi="Times New Roman" w:cs="Times New Roman"/>
-          <w:sz w:val="22"/>
-          <w:szCs w:val="22"/>
-        </w:rPr>
-        <w:t>5</w:t>
-      </w:r>
-      <w:r>
-        <w:rPr>
-          <w:rFonts w:ascii="Times New Roman" w:hAnsi="Times New Roman" w:cs="Times New Roman"/>
-          <w:sz w:val="22"/>
-          <w:szCs w:val="22"/>
-        </w:rPr>
-        <w:t>).</w:t>
+          <w:rFonts w:ascii="Times New Roman" w:eastAsia="Aptos" w:hAnsi="Times New Roman" w:cs="Times New Roman"/>
+          <w:sz w:val="22"/>
+          <w:szCs w:val="22"/>
+          <w:highlight w:val="yellow"/>
+        </w:rPr>
+        <w:t>{% endif %}</w:t>
+      </w:r>
+      <w:r>
+        <w:rPr>
+          <w:rFonts w:ascii="Times New Roman" w:eastAsia="Aptos" w:hAnsi="Times New Roman" w:cs="Times New Roman"/>
+          <w:sz w:val="22"/>
+          <w:szCs w:val="22"/>
+        </w:rPr>
+        <w:t xml:space="preserve"> (Final) under MCR 3.210(B)(5).</w:t>
       </w:r>
     </w:p>
     <w:p>
       <w:pPr>
-        <w:spacing w:after="0" w:line="276" w:lineRule="auto"/>
-        <w:rPr>
-          <w:rFonts w:ascii="Times New Roman" w:hAnsi="Times New Roman" w:cs="Times New Roman"/>
+        <w:keepNext/>
+        <w:keepLines/>
+        <w:spacing w:after="0" w:line="240" w:lineRule="auto"/>
+        <w:rPr>
+          <w:rFonts w:ascii="Times New Roman" w:eastAsia="Aptos" w:hAnsi="Times New Roman" w:cs="Times New Roman"/>
           <w:sz w:val="22"/>
           <w:szCs w:val="22"/>
         </w:rPr>
@@ -1806,131 +2784,173 @@
     </w:p>
     <w:p>
       <w:pPr>
-        <w:spacing w:after="0" w:line="276" w:lineRule="auto"/>
-        <w:rPr>
-          <w:rFonts w:ascii="Times New Roman" w:hAnsi="Times New Roman" w:cs="Times New Roman"/>
+        <w:keepNext/>
+        <w:keepLines/>
+        <w:spacing w:after="0" w:line="240" w:lineRule="auto"/>
+        <w:rPr>
+          <w:rFonts w:ascii="Times New Roman" w:eastAsia="Aptos" w:hAnsi="Times New Roman" w:cs="Times New Roman"/>
           <w:sz w:val="22"/>
           <w:szCs w:val="22"/>
         </w:rPr>
       </w:pPr>
     </w:p>
-    <w:tbl>
-      <w:tblPr>
-        <w:tblStyle w:val="TableGrid"/>
-        <w:tblW w:w="0" w:type="auto"/>
-        <w:tblBorders>
-          <w:top w:val="none" w:sz="0" w:space="0" w:color="auto"/>
-          <w:left w:val="none" w:sz="0" w:space="0" w:color="auto"/>
-          <w:bottom w:val="none" w:sz="0" w:space="0" w:color="auto"/>
-          <w:right w:val="none" w:sz="0" w:space="0" w:color="auto"/>
-          <w:insideH w:val="none" w:sz="0" w:space="0" w:color="auto"/>
-          <w:insideV w:val="none" w:sz="0" w:space="0" w:color="auto"/>
-        </w:tblBorders>
-        <w:tblLook w:val="04A0" w:firstRow="1" w:lastRow="0" w:firstColumn="1" w:lastColumn="0" w:noHBand="0" w:noVBand="1"/>
-      </w:tblPr>
-      <w:tblGrid>
-        <w:gridCol w:w="3415"/>
-        <w:gridCol w:w="5935"/>
-      </w:tblGrid>
-      <w:tr>
-        <w:tc>
-          <w:tcPr>
-            <w:tcW w:w="3415" w:type="dxa"/>
-          </w:tcPr>
-          <w:p>
-            <w:pPr>
-              <w:keepLines/>
-              <w:ind w:left="-107"/>
-              <w:rPr>
-                <w:rFonts w:ascii="Times New Roman" w:hAnsi="Times New Roman" w:cs="Times New Roman"/>
-                <w:sz w:val="22"/>
-                <w:szCs w:val="22"/>
-              </w:rPr>
-            </w:pPr>
-            <w:r>
-              <w:rPr>
-                <w:rFonts w:ascii="Times New Roman" w:hAnsi="Times New Roman" w:cs="Times New Roman"/>
-                <w:sz w:val="22"/>
-                <w:szCs w:val="22"/>
-              </w:rPr>
-              <w:t>Date: _______________________</w:t>
-            </w:r>
-          </w:p>
-        </w:tc>
-        <w:tc>
-          <w:tcPr>
-            <w:tcW w:w="5935" w:type="dxa"/>
-          </w:tcPr>
-          <w:p>
-            <w:pPr>
-              <w:keepNext/>
-              <w:keepLines/>
-              <w:ind w:left="605"/>
-              <w:jc w:val="right"/>
-              <w:rPr>
-                <w:rFonts w:ascii="Times New Roman" w:hAnsi="Times New Roman" w:cs="Times New Roman"/>
-                <w:sz w:val="22"/>
-                <w:szCs w:val="22"/>
-              </w:rPr>
-            </w:pPr>
-            <w:r>
-              <w:rPr>
-                <w:rFonts w:ascii="Times New Roman" w:hAnsi="Times New Roman" w:cs="Times New Roman"/>
-                <w:sz w:val="22"/>
-                <w:szCs w:val="22"/>
-              </w:rPr>
-              <w:t xml:space="preserve">       </w:t>
-            </w:r>
-            <w:r>
-              <w:rPr>
-                <w:rFonts w:ascii="Times New Roman" w:hAnsi="Times New Roman" w:cs="Times New Roman"/>
-                <w:sz w:val="22"/>
-                <w:szCs w:val="22"/>
-              </w:rPr>
-              <w:t>__________________________________</w:t>
-            </w:r>
-          </w:p>
-          <w:p>
-            <w:pPr>
-              <w:keepLines/>
-              <w:spacing w:after="240"/>
-              <w:ind w:left="1974"/>
-              <w:rPr>
-                <w:rFonts w:ascii="Times New Roman" w:hAnsi="Times New Roman" w:cs="Times New Roman"/>
-                <w:sz w:val="22"/>
-                <w:szCs w:val="22"/>
-              </w:rPr>
-            </w:pPr>
-            <w:r>
-              <w:rPr>
-                <w:rFonts w:ascii="Times New Roman" w:hAnsi="Times New Roman" w:cs="Times New Roman"/>
-                <w:sz w:val="22"/>
-                <w:szCs w:val="22"/>
-              </w:rPr>
-              <w:t>Signature</w:t>
-            </w:r>
-          </w:p>
-        </w:tc>
-      </w:tr>
-    </w:tbl>
     <w:p>
       <w:pPr>
+        <w:keepNext/>
+        <w:keepLines/>
         <w:spacing w:after="0" w:line="240" w:lineRule="auto"/>
         <w:rPr>
-          <w:rFonts w:ascii="Times New Roman" w:hAnsi="Times New Roman" w:cs="Times New Roman"/>
-          <w:sz w:val="22"/>
-          <w:szCs w:val="22"/>
-        </w:rPr>
-      </w:pPr>
+          <w:rFonts w:ascii="Times New Roman" w:eastAsia="Aptos" w:hAnsi="Times New Roman" w:cs="Times New Roman"/>
+          <w:sz w:val="22"/>
+          <w:szCs w:val="22"/>
+        </w:rPr>
+      </w:pPr>
+      <w:r>
+        <w:rPr>
+          <w:rFonts w:ascii="Times New Roman" w:eastAsia="Aptos" w:hAnsi="Times New Roman" w:cs="Times New Roman"/>
+          <w:sz w:val="22"/>
+          <w:szCs w:val="22"/>
+        </w:rPr>
+        <w:t>Date: ________________________</w:t>
+      </w:r>
+      <w:r>
+        <w:rPr>
+          <w:rFonts w:ascii="Times New Roman" w:eastAsia="Aptos" w:hAnsi="Times New Roman" w:cs="Times New Roman"/>
+          <w:sz w:val="22"/>
+          <w:szCs w:val="22"/>
+        </w:rPr>
+        <w:tab/>
+      </w:r>
+      <w:r>
+        <w:rPr>
+          <w:rFonts w:ascii="Times New Roman" w:eastAsia="Aptos" w:hAnsi="Times New Roman" w:cs="Times New Roman"/>
+          <w:sz w:val="22"/>
+          <w:szCs w:val="22"/>
+        </w:rPr>
+        <w:tab/>
+        <w:t>_____________________________________________</w:t>
+      </w:r>
+    </w:p>
+    <w:p>
+      <w:pPr>
+        <w:keepNext/>
+        <w:keepLines/>
+        <w:spacing w:after="0" w:line="240" w:lineRule="auto"/>
+        <w:rPr>
+          <w:rFonts w:ascii="Times New Roman" w:eastAsia="Aptos" w:hAnsi="Times New Roman" w:cs="Times New Roman"/>
+          <w:sz w:val="22"/>
+          <w:szCs w:val="22"/>
+        </w:rPr>
+      </w:pPr>
+      <w:r>
+        <w:rPr>
+          <w:rFonts w:ascii="Times New Roman" w:eastAsia="Aptos" w:hAnsi="Times New Roman" w:cs="Times New Roman"/>
+          <w:sz w:val="22"/>
+          <w:szCs w:val="22"/>
+        </w:rPr>
+        <w:tab/>
+      </w:r>
+      <w:r>
+        <w:rPr>
+          <w:rFonts w:ascii="Times New Roman" w:eastAsia="Aptos" w:hAnsi="Times New Roman" w:cs="Times New Roman"/>
+          <w:sz w:val="22"/>
+          <w:szCs w:val="22"/>
+        </w:rPr>
+        <w:tab/>
+      </w:r>
+      <w:r>
+        <w:rPr>
+          <w:rFonts w:ascii="Times New Roman" w:eastAsia="Aptos" w:hAnsi="Times New Roman" w:cs="Times New Roman"/>
+          <w:sz w:val="22"/>
+          <w:szCs w:val="22"/>
+        </w:rPr>
+        <w:tab/>
+      </w:r>
+      <w:r>
+        <w:rPr>
+          <w:rFonts w:ascii="Times New Roman" w:eastAsia="Aptos" w:hAnsi="Times New Roman" w:cs="Times New Roman"/>
+          <w:sz w:val="22"/>
+          <w:szCs w:val="22"/>
+        </w:rPr>
+        <w:tab/>
+      </w:r>
+      <w:r>
+        <w:rPr>
+          <w:rFonts w:ascii="Times New Roman" w:eastAsia="Aptos" w:hAnsi="Times New Roman" w:cs="Times New Roman"/>
+          <w:sz w:val="22"/>
+          <w:szCs w:val="22"/>
+        </w:rPr>
+        <w:tab/>
+      </w:r>
+      <w:r>
+        <w:rPr>
+          <w:rFonts w:ascii="Times New Roman" w:eastAsia="Aptos" w:hAnsi="Times New Roman" w:cs="Times New Roman"/>
+          <w:sz w:val="22"/>
+          <w:szCs w:val="22"/>
+        </w:rPr>
+        <w:tab/>
+        <w:t>Signature</w:t>
+      </w:r>
     </w:p>
     <w:sectPr>
+      <w:type w:val="continuous"/>
       <w:pgSz w:w="12240" w:h="15840" w:code="1"/>
-      <w:pgMar w:top="720" w:right="1440" w:bottom="1440" w:left="1440" w:header="1440" w:footer="1728" w:gutter="0"/>
+      <w:pgMar w:top="720" w:right="1440" w:bottom="576" w:left="1440" w:header="1440" w:footer="0" w:gutter="0"/>
       <w:cols w:space="720"/>
       <w:docGrid w:linePitch="360"/>
     </w:sectPr>
   </w:body>
 </w:document>
+</file>
+
+<file path=word/endnotes.xml><?xml version="1.0" encoding="utf-8"?>
+<w:endnotes xmlns:wpc="http://schemas.microsoft.com/office/word/2010/wordprocessingCanvas" xmlns:cx="http://schemas.microsoft.com/office/drawing/2014/chartex" xmlns:cx1="http://schemas.microsoft.com/office/drawing/2015/9/8/chartex" xmlns:cx2="http://schemas.microsoft.com/office/drawing/2015/10/21/chartex" xmlns:cx3="http://schemas.microsoft.com/office/drawing/2016/5/9/chartex" xmlns:cx4="http://schemas.microsoft.com/office/drawing/2016/5/10/chartex" xmlns:cx5="http://schemas.microsoft.com/office/drawing/2016/5/11/chartex" xmlns:cx6="http://schemas.microsoft.com/office/drawing/2016/5/12/chartex" xmlns:cx7="http://schemas.microsoft.com/office/drawing/2016/5/13/chartex" xmlns:cx8="http://schemas.microsoft.com/office/drawing/2016/5/14/chartex" xmlns:mc="http://schemas.openxmlformats.org/markup-compatibility/2006" xmlns:aink="http://schemas.microsoft.com/office/drawing/2016/ink" xmlns:am3d="http://schemas.microsoft.com/office/drawing/2017/model3d" xmlns:o="urn:schemas-microsoft-com:office:office" xmlns:oel="http://schemas.microsoft.com/office/2019/extlst" xmlns:r="http://schemas.openxmlformats.org/officeDocument/2006/relationships" xmlns:m="http://schemas.openxmlformats.org/officeDocument/2006/math" xmlns:v="urn:schemas-microsoft-com:vml" xmlns:wp14="http://schemas.microsoft.com/office/word/2010/wordprocessingDrawing" xmlns:wp="http://schemas.openxmlformats.org/drawingml/2006/wordprocessingDrawing" xmlns:w10="urn:schemas-microsoft-com:office:word" xmlns:w="http://schemas.openxmlformats.org/wordprocessingml/2006/main" xmlns:w14="http://schemas.microsoft.com/office/word/2010/wordml" xmlns:w15="http://schemas.microsoft.com/office/word/2012/wordml" xmlns:w16cex="http://schemas.microsoft.com/office/word/2018/wordml/cex" xmlns:w16cid="http://schemas.microsoft.com/office/word/2016/wordml/cid" xmlns:w16="http://schemas.microsoft.com/office/word/2018/wordml" xmlns:w16du="http://schemas.microsoft.com/office/word/2023/wordml/word16du" xmlns:w16sdtdh="http://schemas.microsoft.com/office/word/2020/wordml/sdtdatahash" xmlns:w16sdtfl="http://schemas.microsoft.com/office/word/2024/wordml/sdtformatlock" xmlns:w16se="http://schemas.microsoft.com/office/word/2015/wordml/symex" xmlns:wpg="http://schemas.microsoft.com/office/word/2010/wordprocessingGroup" xmlns:wpi="http://schemas.microsoft.com/office/word/2010/wordprocessingInk" xmlns:wne="http://schemas.microsoft.com/office/word/2006/wordml" xmlns:wps="http://schemas.microsoft.com/office/word/2010/wordprocessingShape" mc:Ignorable="w14 w15 w16se w16cid w16 w16cex w16sdtdh w16sdtfl w16du wp14">
+  <w:endnote w:type="separator" w:id="-1">
+    <w:p>
+      <w:pPr>
+        <w:spacing w:after="0" w:line="240" w:lineRule="auto"/>
+      </w:pPr>
+      <w:r>
+        <w:separator/>
+      </w:r>
+    </w:p>
+  </w:endnote>
+  <w:endnote w:type="continuationSeparator" w:id="0">
+    <w:p>
+      <w:pPr>
+        <w:spacing w:after="0" w:line="240" w:lineRule="auto"/>
+      </w:pPr>
+      <w:r>
+        <w:continuationSeparator/>
+      </w:r>
+    </w:p>
+  </w:endnote>
+</w:endnotes>
+</file>
+
+<file path=word/footnotes.xml><?xml version="1.0" encoding="utf-8"?>
+<w:footnotes xmlns:wpc="http://schemas.microsoft.com/office/word/2010/wordprocessingCanvas" xmlns:cx="http://schemas.microsoft.com/office/drawing/2014/chartex" xmlns:cx1="http://schemas.microsoft.com/office/drawing/2015/9/8/chartex" xmlns:cx2="http://schemas.microsoft.com/office/drawing/2015/10/21/chartex" xmlns:cx3="http://schemas.microsoft.com/office/drawing/2016/5/9/chartex" xmlns:cx4="http://schemas.microsoft.com/office/drawing/2016/5/10/chartex" xmlns:cx5="http://schemas.microsoft.com/office/drawing/2016/5/11/chartex" xmlns:cx6="http://schemas.microsoft.com/office/drawing/2016/5/12/chartex" xmlns:cx7="http://schemas.microsoft.com/office/drawing/2016/5/13/chartex" xmlns:cx8="http://schemas.microsoft.com/office/drawing/2016/5/14/chartex" xmlns:mc="http://schemas.openxmlformats.org/markup-compatibility/2006" xmlns:aink="http://schemas.microsoft.com/office/drawing/2016/ink" xmlns:am3d="http://schemas.microsoft.com/office/drawing/2017/model3d" xmlns:o="urn:schemas-microsoft-com:office:office" xmlns:oel="http://schemas.microsoft.com/office/2019/extlst" xmlns:r="http://schemas.openxmlformats.org/officeDocument/2006/relationships" xmlns:m="http://schemas.openxmlformats.org/officeDocument/2006/math" xmlns:v="urn:schemas-microsoft-com:vml" xmlns:wp14="http://schemas.microsoft.com/office/word/2010/wordprocessingDrawing" xmlns:wp="http://schemas.openxmlformats.org/drawingml/2006/wordprocessingDrawing" xmlns:w10="urn:schemas-microsoft-com:office:word" xmlns:w="http://schemas.openxmlformats.org/wordprocessingml/2006/main" xmlns:w14="http://schemas.microsoft.com/office/word/2010/wordml" xmlns:w15="http://schemas.microsoft.com/office/word/2012/wordml" xmlns:w16cex="http://schemas.microsoft.com/office/word/2018/wordml/cex" xmlns:w16cid="http://schemas.microsoft.com/office/word/2016/wordml/cid" xmlns:w16="http://schemas.microsoft.com/office/word/2018/wordml" xmlns:w16du="http://schemas.microsoft.com/office/word/2023/wordml/word16du" xmlns:w16sdtdh="http://schemas.microsoft.com/office/word/2020/wordml/sdtdatahash" xmlns:w16sdtfl="http://schemas.microsoft.com/office/word/2024/wordml/sdtformatlock" xmlns:w16se="http://schemas.microsoft.com/office/word/2015/wordml/symex" xmlns:wpg="http://schemas.microsoft.com/office/word/2010/wordprocessingGroup" xmlns:wpi="http://schemas.microsoft.com/office/word/2010/wordprocessingInk" xmlns:wne="http://schemas.microsoft.com/office/word/2006/wordml" xmlns:wps="http://schemas.microsoft.com/office/word/2010/wordprocessingShape" mc:Ignorable="w14 w15 w16se w16cid w16 w16cex w16sdtdh w16sdtfl w16du wp14">
+  <w:footnote w:type="separator" w:id="-1">
+    <w:p>
+      <w:pPr>
+        <w:spacing w:after="0" w:line="240" w:lineRule="auto"/>
+      </w:pPr>
+      <w:r>
+        <w:separator/>
+      </w:r>
+    </w:p>
+  </w:footnote>
+  <w:footnote w:type="continuationSeparator" w:id="0">
+    <w:p>
+      <w:pPr>
+        <w:spacing w:after="0" w:line="240" w:lineRule="auto"/>
+      </w:pPr>
+      <w:r>
+        <w:continuationSeparator/>
+      </w:r>
+    </w:p>
+  </w:footnote>
+</w:footnotes>
 </file>
 
 <file path=word/numbering.xml><?xml version="1.0" encoding="utf-8"?>
@@ -2108,96 +3128,9 @@
     </w:lvl>
   </w:abstractNum>
   <w:abstractNum w:abstractNumId="2" w15:restartNumberingAfterBreak="0">
-    <w:nsid w:val="2E844326"/>
-    <w:multiLevelType w:val="multilevel"/>
-    <w:tmpl w:val="DE90ED90"/>
-    <w:styleLink w:val="CurrentList1"/>
-    <w:lvl w:ilvl="0">
-      <w:start w:val="1"/>
-      <w:numFmt w:val="decimal"/>
-      <w:lvlText w:val="%1."/>
-      <w:lvlJc w:val="left"/>
-      <w:pPr>
-        <w:ind w:left="720" w:hanging="360"/>
-      </w:pPr>
-    </w:lvl>
-    <w:lvl w:ilvl="1">
-      <w:start w:val="1"/>
-      <w:numFmt w:val="lowerLetter"/>
-      <w:lvlText w:val="%2."/>
-      <w:lvlJc w:val="left"/>
-      <w:pPr>
-        <w:ind w:left="1440" w:hanging="360"/>
-      </w:pPr>
-    </w:lvl>
-    <w:lvl w:ilvl="2">
-      <w:start w:val="1"/>
-      <w:numFmt w:val="lowerRoman"/>
-      <w:lvlText w:val="%3."/>
-      <w:lvlJc w:val="right"/>
-      <w:pPr>
-        <w:ind w:left="2160" w:hanging="180"/>
-      </w:pPr>
-    </w:lvl>
-    <w:lvl w:ilvl="3">
-      <w:start w:val="1"/>
-      <w:numFmt w:val="decimal"/>
-      <w:lvlText w:val="%4."/>
-      <w:lvlJc w:val="left"/>
-      <w:pPr>
-        <w:ind w:left="2880" w:hanging="360"/>
-      </w:pPr>
-    </w:lvl>
-    <w:lvl w:ilvl="4">
-      <w:start w:val="1"/>
-      <w:numFmt w:val="lowerLetter"/>
-      <w:lvlText w:val="%5."/>
-      <w:lvlJc w:val="left"/>
-      <w:pPr>
-        <w:ind w:left="3600" w:hanging="360"/>
-      </w:pPr>
-    </w:lvl>
-    <w:lvl w:ilvl="5">
-      <w:start w:val="1"/>
-      <w:numFmt w:val="lowerRoman"/>
-      <w:lvlText w:val="%6."/>
-      <w:lvlJc w:val="right"/>
-      <w:pPr>
-        <w:ind w:left="4320" w:hanging="180"/>
-      </w:pPr>
-    </w:lvl>
-    <w:lvl w:ilvl="6">
-      <w:start w:val="1"/>
-      <w:numFmt w:val="decimal"/>
-      <w:lvlText w:val="%7."/>
-      <w:lvlJc w:val="left"/>
-      <w:pPr>
-        <w:ind w:left="5040" w:hanging="360"/>
-      </w:pPr>
-    </w:lvl>
-    <w:lvl w:ilvl="7">
-      <w:start w:val="1"/>
-      <w:numFmt w:val="lowerLetter"/>
-      <w:lvlText w:val="%8."/>
-      <w:lvlJc w:val="left"/>
-      <w:pPr>
-        <w:ind w:left="5760" w:hanging="360"/>
-      </w:pPr>
-    </w:lvl>
-    <w:lvl w:ilvl="8">
-      <w:start w:val="1"/>
-      <w:numFmt w:val="lowerRoman"/>
-      <w:lvlText w:val="%9."/>
-      <w:lvlJc w:val="right"/>
-      <w:pPr>
-        <w:ind w:left="6480" w:hanging="180"/>
-      </w:pPr>
-    </w:lvl>
-  </w:abstractNum>
-  <w:abstractNum w:abstractNumId="3" w15:restartNumberingAfterBreak="0">
     <w:nsid w:val="33B03658"/>
     <w:multiLevelType w:val="hybridMultilevel"/>
-    <w:tmpl w:val="DE90ED90"/>
+    <w:tmpl w:val="2D04595C"/>
     <w:lvl w:ilvl="0" w:tplc="FFFFFFFF">
       <w:start w:val="1"/>
       <w:numFmt w:val="decimal"/>
@@ -2280,7 +3213,7 @@
       </w:pPr>
     </w:lvl>
   </w:abstractNum>
-  <w:abstractNum w:abstractNumId="4" w15:restartNumberingAfterBreak="0">
+  <w:abstractNum w:abstractNumId="3" w15:restartNumberingAfterBreak="0">
     <w:nsid w:val="550E4007"/>
     <w:multiLevelType w:val="hybridMultilevel"/>
     <w:tmpl w:val="2D04595C"/>
@@ -2366,187 +3299,11 @@
       </w:pPr>
     </w:lvl>
   </w:abstractNum>
-  <w:abstractNum w:abstractNumId="5" w15:restartNumberingAfterBreak="0">
-    <w:nsid w:val="656E6C29"/>
-    <w:multiLevelType w:val="multilevel"/>
-    <w:tmpl w:val="E91C8864"/>
-    <w:styleLink w:val="CurrentList2"/>
-    <w:lvl w:ilvl="0">
-      <w:start w:val="1"/>
-      <w:numFmt w:val="decimal"/>
-      <w:lvlText w:val="%1."/>
-      <w:lvlJc w:val="left"/>
-      <w:pPr>
-        <w:ind w:left="720" w:hanging="360"/>
-      </w:pPr>
-    </w:lvl>
-    <w:lvl w:ilvl="1">
-      <w:start w:val="1"/>
-      <w:numFmt w:val="lowerLetter"/>
-      <w:lvlText w:val="%2."/>
-      <w:lvlJc w:val="left"/>
-      <w:pPr>
-        <w:ind w:left="1440" w:hanging="360"/>
-      </w:pPr>
-    </w:lvl>
-    <w:lvl w:ilvl="2">
-      <w:start w:val="1"/>
-      <w:numFmt w:val="lowerRoman"/>
-      <w:lvlText w:val="%3."/>
-      <w:lvlJc w:val="right"/>
-      <w:pPr>
-        <w:ind w:left="2160" w:hanging="180"/>
-      </w:pPr>
-    </w:lvl>
-    <w:lvl w:ilvl="3">
-      <w:start w:val="1"/>
-      <w:numFmt w:val="decimal"/>
-      <w:lvlText w:val="%4."/>
-      <w:lvlJc w:val="left"/>
-      <w:pPr>
-        <w:ind w:left="2880" w:hanging="360"/>
-      </w:pPr>
-    </w:lvl>
-    <w:lvl w:ilvl="4">
-      <w:start w:val="1"/>
-      <w:numFmt w:val="lowerLetter"/>
-      <w:lvlText w:val="%5."/>
-      <w:lvlJc w:val="left"/>
-      <w:pPr>
-        <w:ind w:left="3600" w:hanging="360"/>
-      </w:pPr>
-    </w:lvl>
-    <w:lvl w:ilvl="5">
-      <w:start w:val="1"/>
-      <w:numFmt w:val="lowerRoman"/>
-      <w:lvlText w:val="%6."/>
-      <w:lvlJc w:val="right"/>
-      <w:pPr>
-        <w:ind w:left="4320" w:hanging="180"/>
-      </w:pPr>
-    </w:lvl>
-    <w:lvl w:ilvl="6">
-      <w:start w:val="1"/>
-      <w:numFmt w:val="decimal"/>
-      <w:lvlText w:val="%7."/>
-      <w:lvlJc w:val="left"/>
-      <w:pPr>
-        <w:ind w:left="5040" w:hanging="360"/>
-      </w:pPr>
-    </w:lvl>
-    <w:lvl w:ilvl="7">
-      <w:start w:val="1"/>
-      <w:numFmt w:val="lowerLetter"/>
-      <w:lvlText w:val="%8."/>
-      <w:lvlJc w:val="left"/>
-      <w:pPr>
-        <w:ind w:left="5760" w:hanging="360"/>
-      </w:pPr>
-    </w:lvl>
-    <w:lvl w:ilvl="8">
-      <w:start w:val="1"/>
-      <w:numFmt w:val="lowerRoman"/>
-      <w:lvlText w:val="%9."/>
-      <w:lvlJc w:val="right"/>
-      <w:pPr>
-        <w:ind w:left="6480" w:hanging="180"/>
-      </w:pPr>
-    </w:lvl>
-  </w:abstractNum>
-  <w:abstractNum w:abstractNumId="6" w15:restartNumberingAfterBreak="0">
-    <w:nsid w:val="7AF02073"/>
-    <w:multiLevelType w:val="hybridMultilevel"/>
-    <w:tmpl w:val="F6083C62"/>
-    <w:lvl w:ilvl="0" w:tplc="BDD64F08">
-      <w:start w:val="1"/>
-      <w:numFmt w:val="decimal"/>
-      <w:lvlText w:val="(%1)"/>
-      <w:lvlJc w:val="left"/>
-      <w:pPr>
-        <w:ind w:left="720" w:hanging="360"/>
-      </w:pPr>
-      <w:rPr>
-        <w:rFonts w:hint="default"/>
-      </w:rPr>
-    </w:lvl>
-    <w:lvl w:ilvl="1" w:tplc="FFFFFFFF">
-      <w:start w:val="1"/>
-      <w:numFmt w:val="lowerLetter"/>
-      <w:lvlText w:val="%2."/>
-      <w:lvlJc w:val="left"/>
-      <w:pPr>
-        <w:ind w:left="1440" w:hanging="360"/>
-      </w:pPr>
-    </w:lvl>
-    <w:lvl w:ilvl="2" w:tplc="FFFFFFFF" w:tentative="1">
-      <w:start w:val="1"/>
-      <w:numFmt w:val="lowerRoman"/>
-      <w:lvlText w:val="%3."/>
-      <w:lvlJc w:val="right"/>
-      <w:pPr>
-        <w:ind w:left="2160" w:hanging="180"/>
-      </w:pPr>
-    </w:lvl>
-    <w:lvl w:ilvl="3" w:tplc="FFFFFFFF" w:tentative="1">
-      <w:start w:val="1"/>
-      <w:numFmt w:val="decimal"/>
-      <w:lvlText w:val="%4."/>
-      <w:lvlJc w:val="left"/>
-      <w:pPr>
-        <w:ind w:left="2880" w:hanging="360"/>
-      </w:pPr>
-    </w:lvl>
-    <w:lvl w:ilvl="4" w:tplc="FFFFFFFF" w:tentative="1">
-      <w:start w:val="1"/>
-      <w:numFmt w:val="lowerLetter"/>
-      <w:lvlText w:val="%5."/>
-      <w:lvlJc w:val="left"/>
-      <w:pPr>
-        <w:ind w:left="3600" w:hanging="360"/>
-      </w:pPr>
-    </w:lvl>
-    <w:lvl w:ilvl="5" w:tplc="FFFFFFFF" w:tentative="1">
-      <w:start w:val="1"/>
-      <w:numFmt w:val="lowerRoman"/>
-      <w:lvlText w:val="%6."/>
-      <w:lvlJc w:val="right"/>
-      <w:pPr>
-        <w:ind w:left="4320" w:hanging="180"/>
-      </w:pPr>
-    </w:lvl>
-    <w:lvl w:ilvl="6" w:tplc="FFFFFFFF" w:tentative="1">
-      <w:start w:val="1"/>
-      <w:numFmt w:val="decimal"/>
-      <w:lvlText w:val="%7."/>
-      <w:lvlJc w:val="left"/>
-      <w:pPr>
-        <w:ind w:left="5040" w:hanging="360"/>
-      </w:pPr>
-    </w:lvl>
-    <w:lvl w:ilvl="7" w:tplc="FFFFFFFF" w:tentative="1">
-      <w:start w:val="1"/>
-      <w:numFmt w:val="lowerLetter"/>
-      <w:lvlText w:val="%8."/>
-      <w:lvlJc w:val="left"/>
-      <w:pPr>
-        <w:ind w:left="5760" w:hanging="360"/>
-      </w:pPr>
-    </w:lvl>
-    <w:lvl w:ilvl="8" w:tplc="FFFFFFFF" w:tentative="1">
-      <w:start w:val="1"/>
-      <w:numFmt w:val="lowerRoman"/>
-      <w:lvlText w:val="%9."/>
-      <w:lvlJc w:val="right"/>
-      <w:pPr>
-        <w:ind w:left="6480" w:hanging="180"/>
-      </w:pPr>
-    </w:lvl>
-  </w:abstractNum>
   <w:num w:numId="1" w16cid:durableId="21562523">
-    <w:abstractNumId w:val="4"/>
+    <w:abstractNumId w:val="3"/>
   </w:num>
   <w:num w:numId="2" w16cid:durableId="330717322">
-    <w:abstractNumId w:val="3"/>
+    <w:abstractNumId w:val="2"/>
   </w:num>
   <w:num w:numId="3" w16cid:durableId="1253125625">
     <w:abstractNumId w:val="1"/>
@@ -2554,14 +3311,65 @@
   <w:num w:numId="4" w16cid:durableId="76251041">
     <w:abstractNumId w:val="0"/>
   </w:num>
-  <w:num w:numId="5" w16cid:durableId="98720558">
-    <w:abstractNumId w:val="6"/>
+  <w:num w:numId="5" w16cid:durableId="829366274">
+    <w:abstractNumId w:val="3"/>
+    <w:lvlOverride w:ilvl="0">
+      <w:startOverride w:val="1"/>
+    </w:lvlOverride>
+    <w:lvlOverride w:ilvl="1">
+      <w:startOverride w:val="1"/>
+    </w:lvlOverride>
+    <w:lvlOverride w:ilvl="2">
+      <w:startOverride w:val="1"/>
+    </w:lvlOverride>
+    <w:lvlOverride w:ilvl="3">
+      <w:startOverride w:val="1"/>
+    </w:lvlOverride>
+    <w:lvlOverride w:ilvl="4">
+      <w:startOverride w:val="1"/>
+    </w:lvlOverride>
+    <w:lvlOverride w:ilvl="5">
+      <w:startOverride w:val="1"/>
+    </w:lvlOverride>
+    <w:lvlOverride w:ilvl="6">
+      <w:startOverride w:val="1"/>
+    </w:lvlOverride>
+    <w:lvlOverride w:ilvl="7">
+      <w:startOverride w:val="1"/>
+    </w:lvlOverride>
+    <w:lvlOverride w:ilvl="8">
+      <w:startOverride w:val="1"/>
+    </w:lvlOverride>
   </w:num>
-  <w:num w:numId="6" w16cid:durableId="946893397">
+  <w:num w:numId="6" w16cid:durableId="2057579661">
     <w:abstractNumId w:val="2"/>
-  </w:num>
-  <w:num w:numId="7" w16cid:durableId="934675700">
-    <w:abstractNumId w:val="5"/>
+    <w:lvlOverride w:ilvl="0">
+      <w:startOverride w:val="1"/>
+    </w:lvlOverride>
+    <w:lvlOverride w:ilvl="1">
+      <w:startOverride w:val="1"/>
+    </w:lvlOverride>
+    <w:lvlOverride w:ilvl="2">
+      <w:startOverride w:val="1"/>
+    </w:lvlOverride>
+    <w:lvlOverride w:ilvl="3">
+      <w:startOverride w:val="1"/>
+    </w:lvlOverride>
+    <w:lvlOverride w:ilvl="4">
+      <w:startOverride w:val="1"/>
+    </w:lvlOverride>
+    <w:lvlOverride w:ilvl="5">
+      <w:startOverride w:val="1"/>
+    </w:lvlOverride>
+    <w:lvlOverride w:ilvl="6">
+      <w:startOverride w:val="1"/>
+    </w:lvlOverride>
+    <w:lvlOverride w:ilvl="7">
+      <w:startOverride w:val="1"/>
+    </w:lvlOverride>
+    <w:lvlOverride w:ilvl="8">
+      <w:startOverride w:val="1"/>
+    </w:lvlOverride>
   </w:num>
 </w:numbering>
 </file>
@@ -3502,25 +4310,73 @@
       </w:tblBorders>
     </w:tblPr>
   </w:style>
-  <w:style w:type="numbering" w:customStyle="1" w:styleId="CurrentList1">
-    <w:name w:val="Current List1"/>
+  <w:style w:type="paragraph" w:styleId="Footer">
+    <w:name w:val="footer"/>
+    <w:basedOn w:val="Normal"/>
+    <w:link w:val="FooterChar"/>
     <w:uiPriority w:val="99"/>
-    <w:rsid w:val="00205FF2"/>
+    <w:unhideWhenUsed/>
+    <w:rsid w:val="007712CF"/>
     <w:pPr>
-      <w:numPr>
-        <w:numId w:val="6"/>
-      </w:numPr>
+      <w:tabs>
+        <w:tab w:val="center" w:pos="4680"/>
+        <w:tab w:val="right" w:pos="9360"/>
+      </w:tabs>
+      <w:spacing w:after="0" w:line="240" w:lineRule="auto"/>
     </w:pPr>
   </w:style>
-  <w:style w:type="numbering" w:customStyle="1" w:styleId="CurrentList2">
-    <w:name w:val="Current List2"/>
+  <w:style w:type="character" w:customStyle="1" w:styleId="FooterChar">
+    <w:name w:val="Footer Char"/>
+    <w:basedOn w:val="DefaultParagraphFont"/>
+    <w:link w:val="Footer"/>
     <w:uiPriority w:val="99"/>
-    <w:rsid w:val="00205FF2"/>
+    <w:rsid w:val="007712CF"/>
+  </w:style>
+  <w:style w:type="paragraph" w:styleId="Header">
+    <w:name w:val="header"/>
+    <w:basedOn w:val="Normal"/>
+    <w:link w:val="HeaderChar"/>
+    <w:uiPriority w:val="99"/>
+    <w:unhideWhenUsed/>
+    <w:rsid w:val="00296D98"/>
     <w:pPr>
-      <w:numPr>
-        <w:numId w:val="7"/>
-      </w:numPr>
+      <w:tabs>
+        <w:tab w:val="center" w:pos="4680"/>
+        <w:tab w:val="right" w:pos="9360"/>
+      </w:tabs>
+      <w:spacing w:after="0" w:line="240" w:lineRule="auto"/>
     </w:pPr>
+  </w:style>
+  <w:style w:type="character" w:customStyle="1" w:styleId="HeaderChar">
+    <w:name w:val="Header Char"/>
+    <w:basedOn w:val="DefaultParagraphFont"/>
+    <w:link w:val="Header"/>
+    <w:uiPriority w:val="99"/>
+    <w:rsid w:val="00296D98"/>
+  </w:style>
+  <w:style w:type="table" w:customStyle="1" w:styleId="TableGrid1">
+    <w:name w:val="Table Grid1"/>
+    <w:basedOn w:val="TableNormal"/>
+    <w:next w:val="TableGrid"/>
+    <w:uiPriority w:val="39"/>
+    <w:rsid w:val="003C1C5D"/>
+    <w:pPr>
+      <w:spacing w:after="0" w:line="240" w:lineRule="auto"/>
+    </w:pPr>
+    <w:rPr>
+      <w:rFonts w:ascii="Aptos" w:eastAsia="Aptos" w:hAnsi="Aptos" w:cs="Times New Roman"/>
+    </w:rPr>
+    <w:tblPr>
+      <w:tblInd w:w="0" w:type="nil"/>
+      <w:tblBorders>
+        <w:top w:val="single" w:sz="4" w:space="0" w:color="auto"/>
+        <w:left w:val="single" w:sz="4" w:space="0" w:color="auto"/>
+        <w:bottom w:val="single" w:sz="4" w:space="0" w:color="auto"/>
+        <w:right w:val="single" w:sz="4" w:space="0" w:color="auto"/>
+        <w:insideH w:val="single" w:sz="4" w:space="0" w:color="auto"/>
+        <w:insideV w:val="single" w:sz="4" w:space="0" w:color="auto"/>
+      </w:tblBorders>
+    </w:tblPr>
   </w:style>
 </w:styles>
 </file>
@@ -3818,4 +4674,16 @@
     </a:ext>
   </a:extLst>
 </a:theme>
+</file>
+
+<file path=customXml/item1.xml><?xml version="1.0" encoding="utf-8"?>
+<b:Sources xmlns:b="http://schemas.openxmlformats.org/officeDocument/2006/bibliography" xmlns="http://schemas.openxmlformats.org/officeDocument/2006/bibliography" SelectedStyle="\APASixthEditionOfficeOnline.xsl" StyleName="APA" Version="6"/>
+</file>
+
+<file path=customXml/itemProps1.xml><?xml version="1.0" encoding="utf-8"?>
+<ds:datastoreItem xmlns:ds="http://schemas.openxmlformats.org/officeDocument/2006/customXml" ds:itemID="{BE90C4CC-3717-454D-BA0E-0BCA60276E41}">
+  <ds:schemaRefs>
+    <ds:schemaRef ds:uri="http://schemas.openxmlformats.org/officeDocument/2006/bibliography"/>
+  </ds:schemaRefs>
+</ds:datastoreItem>
 </file>